--- a/App_Env_Setup_Guide_Doc.docx
+++ b/App_Env_Setup_Guide_Doc.docx
@@ -27,23 +27,7 @@
         <w:t>🌟</w:t>
       </w:r>
       <w:r>
-        <w:t xml:space="preserve"> Introduction This guide helps you create a Job Portal app called </w:t>
-      </w:r>
-      <w:proofErr w:type="spellStart"/>
-      <w:r>
-        <w:t>JobConnector</w:t>
-      </w:r>
-      <w:proofErr w:type="spellEnd"/>
-      <w:r>
-        <w:t xml:space="preserve"> using React Native and Expo. We’ll build a minimal app with a Home page showing "</w:t>
-      </w:r>
-      <w:proofErr w:type="spellStart"/>
-      <w:r>
-        <w:t>JobConnector</w:t>
-      </w:r>
-      <w:proofErr w:type="spellEnd"/>
-      <w:r>
-        <w:t xml:space="preserve"> Mobile," style it (optionally with Tailwind CSS), and generate an APK for your Android phone. No prior React Native knowledge is needed—just follow these steps!</w:t>
+        <w:t xml:space="preserve"> Introduction This guide helps you create a Job Portal app called JobConnector using React Native and Expo. We’ll build a minimal app with a Home page showing "JobConnector Mobile," style it (optionally with Tailwind CSS), and generate an APK for your Android phone. No prior React Native knowledge is needed—just follow these steps!</w:t>
       </w:r>
     </w:p>
     <w:p>
@@ -90,7 +74,7 @@
     <w:p>
       <w:r>
         <w:pict w14:anchorId="1B3BEE75">
-          <v:rect id="_x0000_i1177" style="width:0;height:1.5pt" o:hralign="center" o:hrstd="t" o:hr="t" fillcolor="#a0a0a0" stroked="f"/>
+          <v:rect id="_x0000_i1025" style="width:0;height:1.5pt" o:hralign="center" o:hrstd="t" o:hr="t" fillcolor="#a0a0a0" stroked="f"/>
         </w:pict>
       </w:r>
     </w:p>
@@ -209,33 +193,11 @@
           <w:rStyle w:val="HTMLCode"/>
         </w:rPr>
       </w:pPr>
-      <w:proofErr w:type="spellStart"/>
-      <w:r>
-        <w:rPr>
-          <w:rStyle w:val="HTMLCode"/>
-        </w:rPr>
-        <w:t>npm</w:t>
-      </w:r>
-      <w:proofErr w:type="spellEnd"/>
-      <w:r>
-        <w:rPr>
-          <w:rStyle w:val="HTMLCode"/>
-        </w:rPr>
-        <w:t xml:space="preserve"> install -g expo-cli </w:t>
-      </w:r>
-      <w:proofErr w:type="spellStart"/>
-      <w:r>
-        <w:rPr>
-          <w:rStyle w:val="HTMLCode"/>
-        </w:rPr>
-        <w:t>eas</w:t>
-      </w:r>
-      <w:proofErr w:type="spellEnd"/>
-      <w:r>
-        <w:rPr>
-          <w:rStyle w:val="HTMLCode"/>
-        </w:rPr>
-        <w:t>-cli</w:t>
+      <w:r>
+        <w:rPr>
+          <w:rStyle w:val="HTMLCode"/>
+        </w:rPr>
+        <w:t>npm install -g expo-cli eas-cli</w:t>
       </w:r>
     </w:p>
     <w:p>
@@ -260,19 +222,11 @@
       <w:r>
         <w:t xml:space="preserve"> creates projects; </w:t>
       </w:r>
-      <w:proofErr w:type="spellStart"/>
-      <w:r>
-        <w:rPr>
-          <w:rStyle w:val="HTMLCode"/>
-        </w:rPr>
-        <w:t>eas</w:t>
-      </w:r>
-      <w:proofErr w:type="spellEnd"/>
-      <w:r>
-        <w:rPr>
-          <w:rStyle w:val="HTMLCode"/>
-        </w:rPr>
-        <w:t>-cli</w:t>
+      <w:r>
+        <w:rPr>
+          <w:rStyle w:val="HTMLCode"/>
+        </w:rPr>
+        <w:t>eas-cli</w:t>
       </w:r>
       <w:r>
         <w:t xml:space="preserve"> builds APKs.</w:t>
@@ -344,7 +298,7 @@
     <w:p>
       <w:r>
         <w:pict w14:anchorId="6537ACCF">
-          <v:rect id="_x0000_i1178" style="width:0;height:1.5pt" o:hralign="center" o:hrstd="t" o:hr="t" fillcolor="#a0a0a0" stroked="f"/>
+          <v:rect id="_x0000_i1026" style="width:0;height:1.5pt" o:hralign="center" o:hrstd="t" o:hr="t" fillcolor="#a0a0a0" stroked="f"/>
         </w:pict>
       </w:r>
     </w:p>
@@ -408,28 +362,206 @@
           <w:rStyle w:val="HTMLCode"/>
         </w:rPr>
       </w:pPr>
-      <w:proofErr w:type="spellStart"/>
-      <w:r>
-        <w:rPr>
-          <w:rStyle w:val="HTMLCode"/>
-        </w:rPr>
-        <w:t>rmdir</w:t>
-      </w:r>
-      <w:proofErr w:type="spellEnd"/>
-      <w:r>
-        <w:rPr>
-          <w:rStyle w:val="HTMLCode"/>
-        </w:rPr>
-        <w:t xml:space="preserve"> /s /q </w:t>
-      </w:r>
-      <w:proofErr w:type="spellStart"/>
+      <w:r>
+        <w:rPr>
+          <w:rStyle w:val="HTMLCode"/>
+        </w:rPr>
+        <w:t>rmdir /s /q mobileapp</w:t>
+      </w:r>
+    </w:p>
+    <w:p>
+      <w:pPr>
+        <w:pStyle w:val="NormalWeb"/>
+      </w:pPr>
+      <w:r>
+        <w:rPr>
+          <w:rStyle w:val="Strong"/>
+        </w:rPr>
+        <w:t>Why?</w:t>
+      </w:r>
+      <w:r>
+        <w:t xml:space="preserve"> Ensures a fresh start.</w:t>
+      </w:r>
+    </w:p>
+    <w:p>
+      <w:pPr>
+        <w:pStyle w:val="Heading3"/>
+      </w:pPr>
+      <w:r>
+        <w:t>Create Project Folder</w:t>
+      </w:r>
+    </w:p>
+    <w:p>
+      <w:pPr>
+        <w:pStyle w:val="HTMLPreformatted"/>
+        <w:rPr>
+          <w:rStyle w:val="HTMLCode"/>
+        </w:rPr>
+      </w:pPr>
+      <w:r>
+        <w:rPr>
+          <w:rStyle w:val="HTMLCode"/>
+        </w:rPr>
+        <w:t>mkdir mobileapp</w:t>
+      </w:r>
+    </w:p>
+    <w:p>
+      <w:pPr>
+        <w:pStyle w:val="HTMLPreformatted"/>
+        <w:rPr>
+          <w:rStyle w:val="HTMLCode"/>
+        </w:rPr>
+      </w:pPr>
+      <w:r>
+        <w:rPr>
+          <w:rStyle w:val="HTMLCode"/>
+        </w:rPr>
+        <w:t>cd mobileapp</w:t>
+      </w:r>
+    </w:p>
+    <w:p>
+      <w:pPr>
+        <w:pStyle w:val="Heading3"/>
+      </w:pPr>
+      <w:r>
+        <w:t>Initialize Expo Project</w:t>
+      </w:r>
+    </w:p>
+    <w:p>
+      <w:pPr>
+        <w:pStyle w:val="HTMLPreformatted"/>
+        <w:rPr>
+          <w:rStyle w:val="HTMLCode"/>
+        </w:rPr>
+      </w:pPr>
+      <w:r>
+        <w:rPr>
+          <w:rStyle w:val="HTMLCode"/>
+        </w:rPr>
+        <w:t>npx create-expo-app . --template blank</w:t>
+      </w:r>
+    </w:p>
+    <w:p>
+      <w:pPr>
+        <w:pStyle w:val="NormalWeb"/>
+      </w:pPr>
+      <w:r>
+        <w:t xml:space="preserve">Choose "blank" when prompted. </w:t>
+      </w:r>
+      <w:r>
+        <w:rPr>
+          <w:rStyle w:val="Strong"/>
+        </w:rPr>
+        <w:t>Why?</w:t>
+      </w:r>
+      <w:r>
+        <w:t xml:space="preserve"> Sets up a minimal Expo project.</w:t>
+      </w:r>
+    </w:p>
+    <w:p>
+      <w:pPr>
+        <w:pStyle w:val="NormalWeb"/>
+      </w:pPr>
+      <w:r>
+        <w:rPr>
+          <w:rStyle w:val="Strong"/>
+        </w:rPr>
+        <w:t>Note:</w:t>
+      </w:r>
+      <w:r>
+        <w:t xml:space="preserve"> </w:t>
+      </w:r>
+      <w:r>
+        <w:rPr>
+          <w:rStyle w:val="HTMLCode"/>
+        </w:rPr>
+        <w:t>npx create-react-app@latest .</w:t>
+      </w:r>
+      <w:r>
+        <w:t xml:space="preserve"> is for web apps, not Expo. Use Expo’s command instead.</w:t>
+      </w:r>
+    </w:p>
+    <w:p>
+      <w:r>
+        <w:pict w14:anchorId="23ED64C8">
+          <v:rect id="_x0000_i1027" style="width:0;height:1.5pt" o:hralign="center" o:hrstd="t" o:hr="t" fillcolor="#a0a0a0" stroked="f"/>
+        </w:pict>
+      </w:r>
+    </w:p>
+    <w:p>
+      <w:pPr>
+        <w:pStyle w:val="NormalWeb"/>
+      </w:pPr>
+      <w:r>
+        <w:rPr>
+          <w:rFonts w:ascii="Segoe UI Emoji" w:hAnsi="Segoe UI Emoji" w:cs="Segoe UI Emoji"/>
+        </w:rPr>
+        <w:t>🎨</w:t>
+      </w:r>
+      <w:r>
+        <w:t xml:space="preserve"> Step 3: Optional - Add Tailwind CSS Style your app easily (if Tailwind doesn’t work, we’ll troubleshoot).</w:t>
+      </w:r>
+    </w:p>
+    <w:p>
+      <w:pPr>
+        <w:pStyle w:val="Heading3"/>
+      </w:pPr>
+      <w:r>
+        <w:t>Install Tailwind CSS</w:t>
+      </w:r>
+    </w:p>
+    <w:p>
+      <w:pPr>
+        <w:pStyle w:val="NormalWeb"/>
+      </w:pPr>
+      <w:r>
+        <w:t xml:space="preserve">Run inside </w:t>
+      </w:r>
       <w:r>
         <w:rPr>
           <w:rStyle w:val="HTMLCode"/>
         </w:rPr>
         <w:t>mobileapp</w:t>
       </w:r>
-      <w:proofErr w:type="spellEnd"/>
+      <w:r>
+        <w:t>:</w:t>
+      </w:r>
+    </w:p>
+    <w:p>
+      <w:pPr>
+        <w:pStyle w:val="HTMLPreformatted"/>
+        <w:rPr>
+          <w:rStyle w:val="HTMLCode"/>
+        </w:rPr>
+      </w:pPr>
+      <w:r>
+        <w:rPr>
+          <w:rStyle w:val="HTMLCode"/>
+        </w:rPr>
+        <w:t>npm install -D tailwindcss@3 postcss autoprefixer</w:t>
+      </w:r>
+    </w:p>
+    <w:p>
+      <w:pPr>
+        <w:pStyle w:val="Heading3"/>
+      </w:pPr>
+      <w:r>
+        <w:t>Initialize Tailwind</w:t>
+      </w:r>
+    </w:p>
+    <w:p>
+      <w:pPr>
+        <w:pStyle w:val="HTMLPreformatted"/>
+        <w:rPr>
+          <w:rStyle w:val="HTMLCode"/>
+        </w:rPr>
+      </w:pPr>
+      <w:r>
+        <w:rPr>
+          <w:rStyle w:val="HTMLCode"/>
+        </w:rPr>
+        <w:t>npx tailwindcss init -p</w:t>
+      </w:r>
     </w:p>
     <w:p>
       <w:pPr>
@@ -442,7 +574,25 @@
         <w:t>Why?</w:t>
       </w:r>
       <w:r>
-        <w:t xml:space="preserve"> Ensures a fresh start.</w:t>
+        <w:t xml:space="preserve"> Creates </w:t>
+      </w:r>
+      <w:r>
+        <w:rPr>
+          <w:rStyle w:val="HTMLCode"/>
+        </w:rPr>
+        <w:t>tailwind.config.js</w:t>
+      </w:r>
+      <w:r>
+        <w:t xml:space="preserve"> and </w:t>
+      </w:r>
+      <w:r>
+        <w:rPr>
+          <w:rStyle w:val="HTMLCode"/>
+        </w:rPr>
+        <w:t>postcss.config.js</w:t>
+      </w:r>
+      <w:r>
+        <w:t>.</w:t>
       </w:r>
     </w:p>
     <w:p>
@@ -450,7 +600,24 @@
         <w:pStyle w:val="Heading3"/>
       </w:pPr>
       <w:r>
-        <w:t>Create Project Folder</w:t>
+        <w:t>Configure Tailwind</w:t>
+      </w:r>
+    </w:p>
+    <w:p>
+      <w:pPr>
+        <w:pStyle w:val="NormalWeb"/>
+      </w:pPr>
+      <w:r>
+        <w:t xml:space="preserve">Edit </w:t>
+      </w:r>
+      <w:r>
+        <w:rPr>
+          <w:rStyle w:val="HTMLCode"/>
+        </w:rPr>
+        <w:t>tailwind.config.js</w:t>
+      </w:r>
+      <w:r>
+        <w:t>:</w:t>
       </w:r>
     </w:p>
     <w:p>
@@ -460,28 +627,12 @@
           <w:rStyle w:val="HTMLCode"/>
         </w:rPr>
       </w:pPr>
-      <w:proofErr w:type="spellStart"/>
-      <w:r>
-        <w:rPr>
-          <w:rStyle w:val="HTMLCode"/>
-        </w:rPr>
-        <w:t>mkdir</w:t>
-      </w:r>
-      <w:proofErr w:type="spellEnd"/>
-      <w:r>
-        <w:rPr>
-          <w:rStyle w:val="HTMLCode"/>
-        </w:rPr>
-        <w:t xml:space="preserve"> </w:t>
-      </w:r>
-      <w:proofErr w:type="spellStart"/>
-      <w:r>
-        <w:rPr>
-          <w:rStyle w:val="HTMLCode"/>
-        </w:rPr>
-        <w:t>mobileapp</w:t>
-      </w:r>
-      <w:proofErr w:type="spellEnd"/>
+      <w:r>
+        <w:rPr>
+          <w:rStyle w:val="HTMLCode"/>
+        </w:rPr>
+        <w:t>module.exports = {</w:t>
+      </w:r>
     </w:p>
     <w:p>
       <w:pPr>
@@ -494,364 +645,7 @@
         <w:rPr>
           <w:rStyle w:val="HTMLCode"/>
         </w:rPr>
-        <w:t xml:space="preserve">cd </w:t>
-      </w:r>
-      <w:proofErr w:type="spellStart"/>
-      <w:r>
-        <w:rPr>
-          <w:rStyle w:val="HTMLCode"/>
-        </w:rPr>
-        <w:t>mobileapp</w:t>
-      </w:r>
-      <w:proofErr w:type="spellEnd"/>
-    </w:p>
-    <w:p>
-      <w:pPr>
-        <w:pStyle w:val="Heading3"/>
-      </w:pPr>
-      <w:r>
-        <w:t>Initialize Expo Project</w:t>
-      </w:r>
-    </w:p>
-    <w:p>
-      <w:pPr>
-        <w:pStyle w:val="HTMLPreformatted"/>
-        <w:rPr>
-          <w:rStyle w:val="HTMLCode"/>
-        </w:rPr>
-      </w:pPr>
-      <w:proofErr w:type="spellStart"/>
-      <w:r>
-        <w:rPr>
-          <w:rStyle w:val="HTMLCode"/>
-        </w:rPr>
-        <w:t>npx</w:t>
-      </w:r>
-      <w:proofErr w:type="spellEnd"/>
-      <w:r>
-        <w:rPr>
-          <w:rStyle w:val="HTMLCode"/>
-        </w:rPr>
-        <w:t xml:space="preserve"> create-expo-app . --template blank</w:t>
-      </w:r>
-    </w:p>
-    <w:p>
-      <w:pPr>
-        <w:pStyle w:val="NormalWeb"/>
-      </w:pPr>
-      <w:r>
-        <w:t xml:space="preserve">Choose "blank" when prompted. </w:t>
-      </w:r>
-      <w:r>
-        <w:rPr>
-          <w:rStyle w:val="Strong"/>
-        </w:rPr>
-        <w:t>Why?</w:t>
-      </w:r>
-      <w:r>
-        <w:t xml:space="preserve"> Sets up a minimal Expo project.</w:t>
-      </w:r>
-    </w:p>
-    <w:p>
-      <w:pPr>
-        <w:pStyle w:val="NormalWeb"/>
-      </w:pPr>
-      <w:r>
-        <w:rPr>
-          <w:rStyle w:val="Strong"/>
-        </w:rPr>
-        <w:t>Note:</w:t>
-      </w:r>
-      <w:r>
-        <w:t xml:space="preserve"> </w:t>
-      </w:r>
-      <w:proofErr w:type="spellStart"/>
-      <w:r>
-        <w:rPr>
-          <w:rStyle w:val="HTMLCode"/>
-        </w:rPr>
-        <w:t>npx</w:t>
-      </w:r>
-      <w:proofErr w:type="spellEnd"/>
-      <w:r>
-        <w:rPr>
-          <w:rStyle w:val="HTMLCode"/>
-        </w:rPr>
-        <w:t xml:space="preserve"> </w:t>
-      </w:r>
-      <w:proofErr w:type="spellStart"/>
-      <w:r>
-        <w:rPr>
-          <w:rStyle w:val="HTMLCode"/>
-        </w:rPr>
-        <w:t>create-react-app@latest</w:t>
-      </w:r>
-      <w:proofErr w:type="spellEnd"/>
-      <w:r>
-        <w:rPr>
-          <w:rStyle w:val="HTMLCode"/>
-        </w:rPr>
-        <w:t xml:space="preserve"> .</w:t>
-      </w:r>
-      <w:r>
-        <w:t xml:space="preserve"> is for web apps, not Expo. Use Expo’s command instead.</w:t>
-      </w:r>
-    </w:p>
-    <w:p>
-      <w:r>
-        <w:pict w14:anchorId="23ED64C8">
-          <v:rect id="_x0000_i1179" style="width:0;height:1.5pt" o:hralign="center" o:hrstd="t" o:hr="t" fillcolor="#a0a0a0" stroked="f"/>
-        </w:pict>
-      </w:r>
-    </w:p>
-    <w:p>
-      <w:pPr>
-        <w:pStyle w:val="NormalWeb"/>
-      </w:pPr>
-      <w:r>
-        <w:rPr>
-          <w:rFonts w:ascii="Segoe UI Emoji" w:hAnsi="Segoe UI Emoji" w:cs="Segoe UI Emoji"/>
-        </w:rPr>
-        <w:t>🎨</w:t>
-      </w:r>
-      <w:r>
-        <w:t xml:space="preserve"> Step 3: Optional - Add Tailwind CSS Style your app easily (if Tailwind doesn’t work, we’ll troubleshoot).</w:t>
-      </w:r>
-    </w:p>
-    <w:p>
-      <w:pPr>
-        <w:pStyle w:val="Heading3"/>
-      </w:pPr>
-      <w:r>
-        <w:t>Install Tailwind CSS</w:t>
-      </w:r>
-    </w:p>
-    <w:p>
-      <w:pPr>
-        <w:pStyle w:val="NormalWeb"/>
-      </w:pPr>
-      <w:r>
-        <w:t xml:space="preserve">Run inside </w:t>
-      </w:r>
-      <w:proofErr w:type="spellStart"/>
-      <w:r>
-        <w:rPr>
-          <w:rStyle w:val="HTMLCode"/>
-        </w:rPr>
-        <w:t>mobileapp</w:t>
-      </w:r>
-      <w:proofErr w:type="spellEnd"/>
-      <w:r>
-        <w:t>:</w:t>
-      </w:r>
-    </w:p>
-    <w:p>
-      <w:pPr>
-        <w:pStyle w:val="HTMLPreformatted"/>
-        <w:rPr>
-          <w:rStyle w:val="HTMLCode"/>
-        </w:rPr>
-      </w:pPr>
-      <w:proofErr w:type="spellStart"/>
-      <w:r>
-        <w:rPr>
-          <w:rStyle w:val="HTMLCode"/>
-        </w:rPr>
-        <w:t>npm</w:t>
-      </w:r>
-      <w:proofErr w:type="spellEnd"/>
-      <w:r>
-        <w:rPr>
-          <w:rStyle w:val="HTMLCode"/>
-        </w:rPr>
-        <w:t xml:space="preserve"> install -D tailwindcss@3 </w:t>
-      </w:r>
-      <w:proofErr w:type="spellStart"/>
-      <w:r>
-        <w:rPr>
-          <w:rStyle w:val="HTMLCode"/>
-        </w:rPr>
-        <w:t>postcss</w:t>
-      </w:r>
-      <w:proofErr w:type="spellEnd"/>
-      <w:r>
-        <w:rPr>
-          <w:rStyle w:val="HTMLCode"/>
-        </w:rPr>
-        <w:t xml:space="preserve"> </w:t>
-      </w:r>
-      <w:proofErr w:type="spellStart"/>
-      <w:r>
-        <w:rPr>
-          <w:rStyle w:val="HTMLCode"/>
-        </w:rPr>
-        <w:t>autoprefixer</w:t>
-      </w:r>
-      <w:proofErr w:type="spellEnd"/>
-    </w:p>
-    <w:p>
-      <w:pPr>
-        <w:pStyle w:val="Heading3"/>
-      </w:pPr>
-      <w:r>
-        <w:t>Initialize Tailwind</w:t>
-      </w:r>
-    </w:p>
-    <w:p>
-      <w:pPr>
-        <w:pStyle w:val="HTMLPreformatted"/>
-        <w:rPr>
-          <w:rStyle w:val="HTMLCode"/>
-        </w:rPr>
-      </w:pPr>
-      <w:proofErr w:type="spellStart"/>
-      <w:r>
-        <w:rPr>
-          <w:rStyle w:val="HTMLCode"/>
-        </w:rPr>
-        <w:t>npx</w:t>
-      </w:r>
-      <w:proofErr w:type="spellEnd"/>
-      <w:r>
-        <w:rPr>
-          <w:rStyle w:val="HTMLCode"/>
-        </w:rPr>
-        <w:t xml:space="preserve"> </w:t>
-      </w:r>
-      <w:proofErr w:type="spellStart"/>
-      <w:r>
-        <w:rPr>
-          <w:rStyle w:val="HTMLCode"/>
-        </w:rPr>
-        <w:t>tailwindcss</w:t>
-      </w:r>
-      <w:proofErr w:type="spellEnd"/>
-      <w:r>
-        <w:rPr>
-          <w:rStyle w:val="HTMLCode"/>
-        </w:rPr>
-        <w:t xml:space="preserve"> </w:t>
-      </w:r>
-      <w:proofErr w:type="spellStart"/>
-      <w:r>
-        <w:rPr>
-          <w:rStyle w:val="HTMLCode"/>
-        </w:rPr>
-        <w:t>init</w:t>
-      </w:r>
-      <w:proofErr w:type="spellEnd"/>
-      <w:r>
-        <w:rPr>
-          <w:rStyle w:val="HTMLCode"/>
-        </w:rPr>
-        <w:t xml:space="preserve"> -p</w:t>
-      </w:r>
-    </w:p>
-    <w:p>
-      <w:pPr>
-        <w:pStyle w:val="NormalWeb"/>
-      </w:pPr>
-      <w:r>
-        <w:rPr>
-          <w:rStyle w:val="Strong"/>
-        </w:rPr>
-        <w:t>Why?</w:t>
-      </w:r>
-      <w:r>
-        <w:t xml:space="preserve"> Creates </w:t>
-      </w:r>
-      <w:r>
-        <w:rPr>
-          <w:rStyle w:val="HTMLCode"/>
-        </w:rPr>
-        <w:t>tailwind.config.js</w:t>
-      </w:r>
-      <w:r>
-        <w:t xml:space="preserve"> and </w:t>
-      </w:r>
-      <w:r>
-        <w:rPr>
-          <w:rStyle w:val="HTMLCode"/>
-        </w:rPr>
-        <w:t>postcss.config.js</w:t>
-      </w:r>
-      <w:r>
-        <w:t>.</w:t>
-      </w:r>
-    </w:p>
-    <w:p>
-      <w:pPr>
-        <w:pStyle w:val="Heading3"/>
-      </w:pPr>
-      <w:r>
-        <w:t>Configure Tailwind</w:t>
-      </w:r>
-    </w:p>
-    <w:p>
-      <w:pPr>
-        <w:pStyle w:val="NormalWeb"/>
-      </w:pPr>
-      <w:r>
-        <w:t xml:space="preserve">Edit </w:t>
-      </w:r>
-      <w:r>
-        <w:rPr>
-          <w:rStyle w:val="HTMLCode"/>
-        </w:rPr>
-        <w:t>tailwind.config.js</w:t>
-      </w:r>
-      <w:r>
-        <w:t>:</w:t>
-      </w:r>
-    </w:p>
-    <w:p>
-      <w:pPr>
-        <w:pStyle w:val="HTMLPreformatted"/>
-        <w:rPr>
-          <w:rStyle w:val="HTMLCode"/>
-        </w:rPr>
-      </w:pPr>
-      <w:proofErr w:type="spellStart"/>
-      <w:r>
-        <w:rPr>
-          <w:rStyle w:val="HTMLCode"/>
-        </w:rPr>
-        <w:t>module.exports</w:t>
-      </w:r>
-      <w:proofErr w:type="spellEnd"/>
-      <w:r>
-        <w:rPr>
-          <w:rStyle w:val="HTMLCode"/>
-        </w:rPr>
-        <w:t xml:space="preserve"> = {</w:t>
-      </w:r>
-    </w:p>
-    <w:p>
-      <w:pPr>
-        <w:pStyle w:val="HTMLPreformatted"/>
-        <w:rPr>
-          <w:rStyle w:val="HTMLCode"/>
-        </w:rPr>
-      </w:pPr>
-      <w:r>
-        <w:rPr>
-          <w:rStyle w:val="HTMLCode"/>
-        </w:rPr>
-        <w:t xml:space="preserve">  content: ["./App.js", "./pages/**/*.{</w:t>
-      </w:r>
-      <w:proofErr w:type="spellStart"/>
-      <w:r>
-        <w:rPr>
-          <w:rStyle w:val="HTMLCode"/>
-        </w:rPr>
-        <w:t>js,jsx</w:t>
-      </w:r>
-      <w:proofErr w:type="spellEnd"/>
-      <w:r>
-        <w:rPr>
-          <w:rStyle w:val="HTMLCode"/>
-        </w:rPr>
-        <w:t>}"],</w:t>
+        <w:t xml:space="preserve">  content: ["./App.js", "./pages/**/*.{js,jsx}"],</w:t>
       </w:r>
     </w:p>
     <w:p>
@@ -924,14 +718,12 @@
       <w:r>
         <w:t xml:space="preserve"> Tailwind CSS isn’t native to Expo. Use </w:t>
       </w:r>
-      <w:proofErr w:type="spellStart"/>
       <w:r>
         <w:rPr>
           <w:rStyle w:val="HTMLCode"/>
         </w:rPr>
         <w:t>nativewind</w:t>
       </w:r>
-      <w:proofErr w:type="spellEnd"/>
       <w:r>
         <w:t xml:space="preserve"> if it doesn’t work (see troubleshooting).</w:t>
       </w:r>
@@ -939,7 +731,7 @@
     <w:p>
       <w:r>
         <w:pict w14:anchorId="65400F7E">
-          <v:rect id="_x0000_i1180" style="width:0;height:1.5pt" o:hralign="center" o:hrstd="t" o:hr="t" fillcolor="#a0a0a0" stroked="f"/>
+          <v:rect id="_x0000_i1028" style="width:0;height:1.5pt" o:hralign="center" o:hrstd="t" o:hr="t" fillcolor="#a0a0a0" stroked="f"/>
         </w:pict>
       </w:r>
     </w:p>
@@ -1050,14 +842,12 @@
         </w:numPr>
         <w:spacing w:before="100" w:beforeAutospacing="1" w:after="100" w:afterAutospacing="1" w:line="240" w:lineRule="auto"/>
       </w:pPr>
-      <w:proofErr w:type="spellStart"/>
       <w:r>
         <w:rPr>
           <w:rStyle w:val="Strong"/>
         </w:rPr>
         <w:t>package.json</w:t>
       </w:r>
-      <w:proofErr w:type="spellEnd"/>
       <w:r>
         <w:t>: Lists dependencies (Expo, React).</w:t>
       </w:r>
@@ -1070,14 +860,12 @@
         </w:numPr>
         <w:spacing w:before="100" w:beforeAutospacing="1" w:after="100" w:afterAutospacing="1" w:line="240" w:lineRule="auto"/>
       </w:pPr>
-      <w:proofErr w:type="spellStart"/>
       <w:r>
         <w:rPr>
           <w:rStyle w:val="Strong"/>
         </w:rPr>
         <w:t>app.json</w:t>
       </w:r>
-      <w:proofErr w:type="spellEnd"/>
       <w:r>
         <w:t>: Configures app name, icon, etc.</w:t>
       </w:r>
@@ -1090,19 +878,11 @@
         </w:numPr>
         <w:spacing w:before="100" w:beforeAutospacing="1" w:after="100" w:afterAutospacing="1" w:line="240" w:lineRule="auto"/>
       </w:pPr>
-      <w:proofErr w:type="spellStart"/>
       <w:r>
         <w:rPr>
           <w:rStyle w:val="Strong"/>
         </w:rPr>
-        <w:t>node_modules</w:t>
-      </w:r>
-      <w:proofErr w:type="spellEnd"/>
-      <w:r>
-        <w:rPr>
-          <w:rStyle w:val="Strong"/>
-        </w:rPr>
-        <w:t>/</w:t>
+        <w:t>node_modules/</w:t>
       </w:r>
       <w:r>
         <w:t>: Auto-managed libraries.</w:t>
@@ -1116,19 +896,11 @@
         </w:numPr>
         <w:spacing w:before="100" w:beforeAutospacing="1" w:after="100" w:afterAutospacing="1" w:line="240" w:lineRule="auto"/>
       </w:pPr>
-      <w:proofErr w:type="spellStart"/>
       <w:r>
         <w:rPr>
           <w:rStyle w:val="Strong"/>
         </w:rPr>
-        <w:t>eas.json</w:t>
-      </w:r>
-      <w:proofErr w:type="spellEnd"/>
-      <w:r>
-        <w:rPr>
-          <w:rStyle w:val="Strong"/>
-        </w:rPr>
-        <w:t xml:space="preserve"> (added later)</w:t>
+        <w:t>eas.json (added later)</w:t>
       </w:r>
       <w:r>
         <w:t>: Configures APK builds.</w:t>
@@ -1186,7 +958,7 @@
       </w:pPr>
       <w:r>
         <w:pict w14:anchorId="659F2F82">
-          <v:rect id="_x0000_i1181" style="width:0;height:1.5pt" o:hralign="center" o:hrstd="t" o:hr="t" fillcolor="#a0a0a0" stroked="f"/>
+          <v:rect id="_x0000_i1029" style="width:0;height:1.5pt" o:hralign="center" o:hrstd="t" o:hr="t" fillcolor="#a0a0a0" stroked="f"/>
         </w:pict>
       </w:r>
     </w:p>
@@ -1219,19 +991,11 @@
           <w:rStyle w:val="HTMLCode"/>
         </w:rPr>
       </w:pPr>
-      <w:proofErr w:type="spellStart"/>
-      <w:r>
-        <w:rPr>
-          <w:rStyle w:val="HTMLCode"/>
-        </w:rPr>
-        <w:t>npm</w:t>
-      </w:r>
-      <w:proofErr w:type="spellEnd"/>
-      <w:r>
-        <w:rPr>
-          <w:rStyle w:val="HTMLCode"/>
-        </w:rPr>
-        <w:t xml:space="preserve"> uninstall @types/react-native</w:t>
+      <w:r>
+        <w:rPr>
+          <w:rStyle w:val="HTMLCode"/>
+        </w:rPr>
+        <w:t>npm uninstall @types/react-native</w:t>
       </w:r>
     </w:p>
     <w:p>
@@ -1267,16 +1031,8 @@
         <w:rPr>
           <w:rStyle w:val="HTMLCode"/>
         </w:rPr>
-        <w:t xml:space="preserve">Remove-Item -Recurse -Force </w:t>
-      </w:r>
-      <w:proofErr w:type="spellStart"/>
-      <w:r>
-        <w:rPr>
-          <w:rStyle w:val="HTMLCode"/>
-        </w:rPr>
-        <w:t>node_modules</w:t>
-      </w:r>
-      <w:proofErr w:type="spellEnd"/>
+        <w:t>Remove-Item -Recurse -Force node_modules</w:t>
+      </w:r>
     </w:p>
     <w:p>
       <w:pPr>
@@ -1289,16 +1045,8 @@
         <w:rPr>
           <w:rStyle w:val="HTMLCode"/>
         </w:rPr>
-        <w:t>Remove-Item -Force package-</w:t>
-      </w:r>
-      <w:proofErr w:type="spellStart"/>
-      <w:r>
-        <w:rPr>
-          <w:rStyle w:val="HTMLCode"/>
-        </w:rPr>
-        <w:t>lock.json</w:t>
-      </w:r>
-      <w:proofErr w:type="spellEnd"/>
+        <w:t>Remove-Item -Force package-lock.json</w:t>
+      </w:r>
     </w:p>
     <w:p>
       <w:pPr>
@@ -1307,19 +1055,11 @@
           <w:rStyle w:val="HTMLCode"/>
         </w:rPr>
       </w:pPr>
-      <w:proofErr w:type="spellStart"/>
-      <w:r>
-        <w:rPr>
-          <w:rStyle w:val="HTMLCode"/>
-        </w:rPr>
-        <w:t>npm</w:t>
-      </w:r>
-      <w:proofErr w:type="spellEnd"/>
-      <w:r>
-        <w:rPr>
-          <w:rStyle w:val="HTMLCode"/>
-        </w:rPr>
-        <w:t xml:space="preserve"> install</w:t>
+      <w:r>
+        <w:rPr>
+          <w:rStyle w:val="HTMLCode"/>
+        </w:rPr>
+        <w:t>npm install</w:t>
       </w:r>
     </w:p>
     <w:p>
@@ -1365,19 +1105,11 @@
           <w:rStyle w:val="HTMLCode"/>
         </w:rPr>
       </w:pPr>
-      <w:proofErr w:type="spellStart"/>
-      <w:r>
-        <w:rPr>
-          <w:rStyle w:val="HTMLCode"/>
-        </w:rPr>
-        <w:t>eas</w:t>
-      </w:r>
-      <w:proofErr w:type="spellEnd"/>
-      <w:r>
-        <w:rPr>
-          <w:rStyle w:val="HTMLCode"/>
-        </w:rPr>
-        <w:t xml:space="preserve"> --version</w:t>
+      <w:r>
+        <w:rPr>
+          <w:rStyle w:val="HTMLCode"/>
+        </w:rPr>
+        <w:t>eas --version</w:t>
       </w:r>
     </w:p>
     <w:p>
@@ -1410,19 +1142,11 @@
           <w:rStyle w:val="HTMLCode"/>
         </w:rPr>
       </w:pPr>
-      <w:proofErr w:type="spellStart"/>
-      <w:r>
-        <w:rPr>
-          <w:rStyle w:val="HTMLCode"/>
-        </w:rPr>
-        <w:t>npx</w:t>
-      </w:r>
-      <w:proofErr w:type="spellEnd"/>
-      <w:r>
-        <w:rPr>
-          <w:rStyle w:val="HTMLCode"/>
-        </w:rPr>
-        <w:t xml:space="preserve"> expo-doctor</w:t>
+      <w:r>
+        <w:rPr>
+          <w:rStyle w:val="HTMLCode"/>
+        </w:rPr>
+        <w:t>npx expo-doctor</w:t>
       </w:r>
     </w:p>
     <w:p>
@@ -1442,7 +1166,7 @@
     <w:p>
       <w:r>
         <w:pict w14:anchorId="26EE8D28">
-          <v:rect id="_x0000_i1182" style="width:0;height:1.5pt" o:hralign="center" o:hrstd="t" o:hr="t" fillcolor="#a0a0a0" stroked="f"/>
+          <v:rect id="_x0000_i1030" style="width:0;height:1.5pt" o:hralign="center" o:hrstd="t" o:hr="t" fillcolor="#a0a0a0" stroked="f"/>
         </w:pict>
       </w:r>
     </w:p>
@@ -1475,19 +1199,11 @@
           <w:rStyle w:val="HTMLCode"/>
         </w:rPr>
       </w:pPr>
-      <w:proofErr w:type="spellStart"/>
-      <w:r>
-        <w:rPr>
-          <w:rStyle w:val="HTMLCode"/>
-        </w:rPr>
-        <w:t>mkdir</w:t>
-      </w:r>
-      <w:proofErr w:type="spellEnd"/>
-      <w:r>
-        <w:rPr>
-          <w:rStyle w:val="HTMLCode"/>
-        </w:rPr>
-        <w:t xml:space="preserve"> pages</w:t>
+      <w:r>
+        <w:rPr>
+          <w:rStyle w:val="HTMLCode"/>
+        </w:rPr>
+        <w:t>mkdir pages</w:t>
       </w:r>
     </w:p>
     <w:p>
@@ -1605,35 +1321,7 @@
         <w:rPr>
           <w:rStyle w:val="HTMLCode"/>
         </w:rPr>
-        <w:t xml:space="preserve">    &lt;View style={{ flex: 1, </w:t>
-      </w:r>
-      <w:proofErr w:type="spellStart"/>
-      <w:r>
-        <w:rPr>
-          <w:rStyle w:val="HTMLCode"/>
-        </w:rPr>
-        <w:t>justifyContent</w:t>
-      </w:r>
-      <w:proofErr w:type="spellEnd"/>
-      <w:r>
-        <w:rPr>
-          <w:rStyle w:val="HTMLCode"/>
-        </w:rPr>
-        <w:t xml:space="preserve">: 'center', </w:t>
-      </w:r>
-      <w:proofErr w:type="spellStart"/>
-      <w:r>
-        <w:rPr>
-          <w:rStyle w:val="HTMLCode"/>
-        </w:rPr>
-        <w:t>alignItems</w:t>
-      </w:r>
-      <w:proofErr w:type="spellEnd"/>
-      <w:r>
-        <w:rPr>
-          <w:rStyle w:val="HTMLCode"/>
-        </w:rPr>
-        <w:t>: 'center' }}&gt;</w:t>
+        <w:t xml:space="preserve">    &lt;View style={{ flex: 1, justifyContent: 'center', alignItems: 'center' }}&gt;</w:t>
       </w:r>
     </w:p>
     <w:p>
@@ -1647,21 +1335,7 @@
         <w:rPr>
           <w:rStyle w:val="HTMLCode"/>
         </w:rPr>
-        <w:t xml:space="preserve">      &lt;Text&gt;</w:t>
-      </w:r>
-      <w:proofErr w:type="spellStart"/>
-      <w:r>
-        <w:rPr>
-          <w:rStyle w:val="HTMLCode"/>
-        </w:rPr>
-        <w:t>JobConnector</w:t>
-      </w:r>
-      <w:proofErr w:type="spellEnd"/>
-      <w:r>
-        <w:rPr>
-          <w:rStyle w:val="HTMLCode"/>
-        </w:rPr>
-        <w:t xml:space="preserve"> Mobile&lt;/Text&gt;</w:t>
+        <w:t xml:space="preserve">      &lt;Text&gt;JobConnector Mobile&lt;/Text&gt;</w:t>
       </w:r>
     </w:p>
     <w:p>
@@ -1902,7 +1576,7 @@
     <w:p>
       <w:r>
         <w:pict w14:anchorId="28AA05D5">
-          <v:rect id="_x0000_i1183" style="width:0;height:1.5pt" o:hralign="center" o:hrstd="t" o:hr="t" fillcolor="#a0a0a0" stroked="f"/>
+          <v:rect id="_x0000_i1031" style="width:0;height:1.5pt" o:hralign="center" o:hrstd="t" o:hr="t" fillcolor="#a0a0a0" stroked="f"/>
         </w:pict>
       </w:r>
     </w:p>
@@ -1936,19 +1610,11 @@
           <w:rStyle w:val="HTMLCode"/>
         </w:rPr>
       </w:pPr>
-      <w:proofErr w:type="spellStart"/>
-      <w:r>
-        <w:rPr>
-          <w:rStyle w:val="HTMLCode"/>
-        </w:rPr>
-        <w:t>npx</w:t>
-      </w:r>
-      <w:proofErr w:type="spellEnd"/>
-      <w:r>
-        <w:rPr>
-          <w:rStyle w:val="HTMLCode"/>
-        </w:rPr>
-        <w:t xml:space="preserve"> expo start</w:t>
+      <w:r>
+        <w:rPr>
+          <w:rStyle w:val="HTMLCode"/>
+        </w:rPr>
+        <w:t>npx expo start</w:t>
       </w:r>
     </w:p>
     <w:p>
@@ -1996,25 +1662,17 @@
           <w:rStyle w:val="HTMLCode"/>
         </w:rPr>
       </w:pPr>
-      <w:proofErr w:type="spellStart"/>
-      <w:r>
-        <w:rPr>
-          <w:rStyle w:val="HTMLCode"/>
-        </w:rPr>
-        <w:t>npx</w:t>
-      </w:r>
-      <w:proofErr w:type="spellEnd"/>
-      <w:r>
-        <w:rPr>
-          <w:rStyle w:val="HTMLCode"/>
-        </w:rPr>
-        <w:t xml:space="preserve"> expo start --no-dev --minify</w:t>
+      <w:r>
+        <w:rPr>
+          <w:rStyle w:val="HTMLCode"/>
+        </w:rPr>
+        <w:t>npx expo start --no-dev --minify</w:t>
       </w:r>
     </w:p>
     <w:p>
       <w:r>
         <w:pict w14:anchorId="1DAE8F1A">
-          <v:rect id="_x0000_i1184" style="width:0;height:1.5pt" o:hralign="center" o:hrstd="t" o:hr="t" fillcolor="#a0a0a0" stroked="f"/>
+          <v:rect id="_x0000_i1032" style="width:0;height:1.5pt" o:hralign="center" o:hrstd="t" o:hr="t" fillcolor="#a0a0a0" stroked="f"/>
         </w:pict>
       </w:r>
     </w:p>
@@ -2034,6 +1692,14 @@
     </w:p>
     <w:p>
       <w:pPr>
+        <w:pStyle w:val="NormalWeb"/>
+      </w:pPr>
+      <w:r>
+        <w:t>https://docs.expo.dev/build/setup/</w:t>
+      </w:r>
+    </w:p>
+    <w:p>
+      <w:pPr>
         <w:pStyle w:val="Heading3"/>
       </w:pPr>
       <w:r>
@@ -2047,19 +1713,11 @@
           <w:rStyle w:val="HTMLCode"/>
         </w:rPr>
       </w:pPr>
-      <w:proofErr w:type="spellStart"/>
-      <w:r>
-        <w:rPr>
-          <w:rStyle w:val="HTMLCode"/>
-        </w:rPr>
-        <w:t>eas</w:t>
-      </w:r>
-      <w:proofErr w:type="spellEnd"/>
-      <w:r>
-        <w:rPr>
-          <w:rStyle w:val="HTMLCode"/>
-        </w:rPr>
-        <w:t xml:space="preserve"> login</w:t>
+      <w:r>
+        <w:rPr>
+          <w:rStyle w:val="HTMLCode"/>
+        </w:rPr>
+        <w:t>eas login</w:t>
       </w:r>
     </w:p>
     <w:p>
@@ -2077,28 +1735,63 @@
           <w:rStyle w:val="HTMLCode"/>
         </w:rPr>
       </w:pPr>
-      <w:proofErr w:type="spellStart"/>
-      <w:r>
-        <w:rPr>
-          <w:rStyle w:val="HTMLCode"/>
-        </w:rPr>
-        <w:t>eas</w:t>
-      </w:r>
-      <w:proofErr w:type="spellEnd"/>
-      <w:r>
-        <w:rPr>
-          <w:rStyle w:val="HTMLCode"/>
-        </w:rPr>
-        <w:t xml:space="preserve"> </w:t>
-      </w:r>
-      <w:proofErr w:type="spellStart"/>
-      <w:r>
-        <w:rPr>
-          <w:rStyle w:val="HTMLCode"/>
-        </w:rPr>
-        <w:t>project:init</w:t>
-      </w:r>
-      <w:proofErr w:type="spellEnd"/>
+      <w:r>
+        <w:rPr>
+          <w:rStyle w:val="HTMLCode"/>
+        </w:rPr>
+        <w:t>eas project:init</w:t>
+      </w:r>
+      <w:r>
+        <w:rPr>
+          <w:rStyle w:val="HTMLCode"/>
+        </w:rPr>
+        <w:br/>
+      </w:r>
+    </w:p>
+    <w:p>
+      <w:pPr>
+        <w:pStyle w:val="Heading2"/>
+        <w:pBdr>
+          <w:top w:val="single" w:sz="2" w:space="0" w:color="auto"/>
+          <w:left w:val="single" w:sz="2" w:space="0" w:color="auto"/>
+          <w:bottom w:val="single" w:sz="2" w:space="0" w:color="auto"/>
+          <w:right w:val="single" w:sz="2" w:space="0" w:color="auto"/>
+        </w:pBdr>
+        <w:shd w:val="clear" w:color="auto" w:fill="FFFFFF"/>
+        <w:rPr>
+          <w:rFonts w:ascii="Arial" w:hAnsi="Arial" w:cs="Arial"/>
+          <w:sz w:val="38"/>
+          <w:szCs w:val="38"/>
+        </w:rPr>
+      </w:pPr>
+      <w:r>
+        <w:rPr>
+          <w:rFonts w:ascii="Arial" w:hAnsi="Arial" w:cs="Arial"/>
+          <w:sz w:val="38"/>
+          <w:szCs w:val="38"/>
+        </w:rPr>
+        <w:t>Configure the project</w:t>
+      </w:r>
+    </w:p>
+    <w:p>
+      <w:pPr>
+        <w:pStyle w:val="HTMLPreformatted"/>
+        <w:rPr>
+          <w:rStyle w:val="HTMLCode"/>
+        </w:rPr>
+      </w:pPr>
+      <w:r>
+        <w:rPr>
+          <w:rStyle w:val="HTMLCode"/>
+        </w:rPr>
+        <w:br/>
+      </w:r>
+      <w:r>
+        <w:rPr>
+          <w:rStyle w:val="HTMLCode"/>
+        </w:rPr>
+        <w:t>eas build:configure</w:t>
+      </w:r>
     </w:p>
     <w:p>
       <w:pPr>
@@ -2115,25 +1808,17 @@
           <w:rStyle w:val="HTMLCode"/>
         </w:rPr>
       </w:pPr>
-      <w:proofErr w:type="spellStart"/>
-      <w:r>
-        <w:rPr>
-          <w:rStyle w:val="HTMLCode"/>
-        </w:rPr>
-        <w:t>eas</w:t>
-      </w:r>
-      <w:proofErr w:type="spellEnd"/>
-      <w:r>
-        <w:rPr>
-          <w:rStyle w:val="HTMLCode"/>
-        </w:rPr>
-        <w:t xml:space="preserve"> build --platform android --profile preview</w:t>
+      <w:r>
+        <w:rPr>
+          <w:rStyle w:val="HTMLCode"/>
+        </w:rPr>
+        <w:t>eas build --platform android --profile preview</w:t>
       </w:r>
     </w:p>
     <w:p>
       <w:r>
         <w:pict w14:anchorId="4CB4A04D">
-          <v:rect id="_x0000_i1185" style="width:0;height:1.5pt" o:hralign="center" o:hrstd="t" o:hr="t" fillcolor="#a0a0a0" stroked="f"/>
+          <v:rect id="_x0000_i1033" style="width:0;height:1.5pt" o:hralign="center" o:hrstd="t" o:hr="t" fillcolor="#a0a0a0" stroked="f"/>
         </w:pict>
       </w:r>
     </w:p>
@@ -2141,13 +1826,8 @@
       <w:pPr>
         <w:pStyle w:val="Heading3"/>
       </w:pPr>
-      <w:proofErr w:type="spellStart"/>
-      <w:r>
-        <w:t>eas.json</w:t>
-      </w:r>
-      <w:proofErr w:type="spellEnd"/>
-      <w:r>
-        <w:t xml:space="preserve"> Configuration</w:t>
+      <w:r>
+        <w:t>eas.json Configuration</w:t>
       </w:r>
     </w:p>
     <w:p>
@@ -2203,21 +1883,22 @@
         <w:rPr>
           <w:rFonts w:ascii="Segoe UI Emoji" w:hAnsi="Segoe UI Emoji" w:cs="Segoe UI Emoji"/>
         </w:rPr>
-        <w:t xml:space="preserve">    "</w:t>
-      </w:r>
-      <w:proofErr w:type="spellStart"/>
-      <w:r>
+        <w:t xml:space="preserve">    "appVersionSource": "remote"</w:t>
+      </w:r>
+    </w:p>
+    <w:p>
+      <w:pPr>
+        <w:pStyle w:val="NormalWeb"/>
         <w:rPr>
           <w:rFonts w:ascii="Segoe UI Emoji" w:hAnsi="Segoe UI Emoji" w:cs="Segoe UI Emoji"/>
         </w:rPr>
-        <w:t>appVersionSource</w:t>
-      </w:r>
-      <w:proofErr w:type="spellEnd"/>
+      </w:pPr>
       <w:r>
         <w:rPr>
           <w:rFonts w:ascii="Segoe UI Emoji" w:hAnsi="Segoe UI Emoji" w:cs="Segoe UI Emoji"/>
         </w:rPr>
-        <w:t>": "remote"</w:t>
+        <w:lastRenderedPageBreak/>
+        <w:t xml:space="preserve">  },</w:t>
       </w:r>
     </w:p>
     <w:p>
@@ -2231,6 +1912,188 @@
         <w:rPr>
           <w:rFonts w:ascii="Segoe UI Emoji" w:hAnsi="Segoe UI Emoji" w:cs="Segoe UI Emoji"/>
         </w:rPr>
+        <w:t xml:space="preserve">  "build": {</w:t>
+      </w:r>
+    </w:p>
+    <w:p>
+      <w:pPr>
+        <w:pStyle w:val="NormalWeb"/>
+        <w:rPr>
+          <w:rFonts w:ascii="Segoe UI Emoji" w:hAnsi="Segoe UI Emoji" w:cs="Segoe UI Emoji"/>
+        </w:rPr>
+      </w:pPr>
+      <w:r>
+        <w:rPr>
+          <w:rFonts w:ascii="Segoe UI Emoji" w:hAnsi="Segoe UI Emoji" w:cs="Segoe UI Emoji"/>
+        </w:rPr>
+        <w:t xml:space="preserve">    "development": {</w:t>
+      </w:r>
+    </w:p>
+    <w:p>
+      <w:pPr>
+        <w:pStyle w:val="NormalWeb"/>
+        <w:rPr>
+          <w:rFonts w:ascii="Segoe UI Emoji" w:hAnsi="Segoe UI Emoji" w:cs="Segoe UI Emoji"/>
+        </w:rPr>
+      </w:pPr>
+      <w:r>
+        <w:rPr>
+          <w:rFonts w:ascii="Segoe UI Emoji" w:hAnsi="Segoe UI Emoji" w:cs="Segoe UI Emoji"/>
+        </w:rPr>
+        <w:t xml:space="preserve">      "developmentClient": true,</w:t>
+      </w:r>
+    </w:p>
+    <w:p>
+      <w:pPr>
+        <w:pStyle w:val="NormalWeb"/>
+        <w:rPr>
+          <w:rFonts w:ascii="Segoe UI Emoji" w:hAnsi="Segoe UI Emoji" w:cs="Segoe UI Emoji"/>
+        </w:rPr>
+      </w:pPr>
+      <w:r>
+        <w:rPr>
+          <w:rFonts w:ascii="Segoe UI Emoji" w:hAnsi="Segoe UI Emoji" w:cs="Segoe UI Emoji"/>
+        </w:rPr>
+        <w:t xml:space="preserve">      "distribution": "internal"</w:t>
+      </w:r>
+    </w:p>
+    <w:p>
+      <w:pPr>
+        <w:pStyle w:val="NormalWeb"/>
+        <w:rPr>
+          <w:rFonts w:ascii="Segoe UI Emoji" w:hAnsi="Segoe UI Emoji" w:cs="Segoe UI Emoji"/>
+        </w:rPr>
+      </w:pPr>
+      <w:r>
+        <w:rPr>
+          <w:rFonts w:ascii="Segoe UI Emoji" w:hAnsi="Segoe UI Emoji" w:cs="Segoe UI Emoji"/>
+        </w:rPr>
+        <w:t xml:space="preserve">    },</w:t>
+      </w:r>
+    </w:p>
+    <w:p>
+      <w:pPr>
+        <w:pStyle w:val="NormalWeb"/>
+        <w:rPr>
+          <w:rFonts w:ascii="Segoe UI Emoji" w:hAnsi="Segoe UI Emoji" w:cs="Segoe UI Emoji"/>
+        </w:rPr>
+      </w:pPr>
+      <w:r>
+        <w:rPr>
+          <w:rFonts w:ascii="Segoe UI Emoji" w:hAnsi="Segoe UI Emoji" w:cs="Segoe UI Emoji"/>
+        </w:rPr>
+        <w:t xml:space="preserve">    "preview": {</w:t>
+      </w:r>
+    </w:p>
+    <w:p>
+      <w:pPr>
+        <w:pStyle w:val="NormalWeb"/>
+        <w:rPr>
+          <w:rFonts w:ascii="Segoe UI Emoji" w:hAnsi="Segoe UI Emoji" w:cs="Segoe UI Emoji"/>
+        </w:rPr>
+      </w:pPr>
+      <w:r>
+        <w:rPr>
+          <w:rFonts w:ascii="Segoe UI Emoji" w:hAnsi="Segoe UI Emoji" w:cs="Segoe UI Emoji"/>
+        </w:rPr>
+        <w:t xml:space="preserve">      "android": {</w:t>
+      </w:r>
+    </w:p>
+    <w:p>
+      <w:pPr>
+        <w:pStyle w:val="NormalWeb"/>
+        <w:rPr>
+          <w:rFonts w:ascii="Segoe UI Emoji" w:hAnsi="Segoe UI Emoji" w:cs="Segoe UI Emoji"/>
+        </w:rPr>
+      </w:pPr>
+      <w:r>
+        <w:rPr>
+          <w:rFonts w:ascii="Segoe UI Emoji" w:hAnsi="Segoe UI Emoji" w:cs="Segoe UI Emoji"/>
+        </w:rPr>
+        <w:t xml:space="preserve">        "buildType": "apk"</w:t>
+      </w:r>
+    </w:p>
+    <w:p>
+      <w:pPr>
+        <w:pStyle w:val="NormalWeb"/>
+        <w:rPr>
+          <w:rFonts w:ascii="Segoe UI Emoji" w:hAnsi="Segoe UI Emoji" w:cs="Segoe UI Emoji"/>
+        </w:rPr>
+      </w:pPr>
+      <w:r>
+        <w:rPr>
+          <w:rFonts w:ascii="Segoe UI Emoji" w:hAnsi="Segoe UI Emoji" w:cs="Segoe UI Emoji"/>
+        </w:rPr>
+        <w:t xml:space="preserve">      }</w:t>
+      </w:r>
+    </w:p>
+    <w:p>
+      <w:pPr>
+        <w:pStyle w:val="NormalWeb"/>
+        <w:rPr>
+          <w:rFonts w:ascii="Segoe UI Emoji" w:hAnsi="Segoe UI Emoji" w:cs="Segoe UI Emoji"/>
+        </w:rPr>
+      </w:pPr>
+      <w:r>
+        <w:rPr>
+          <w:rFonts w:ascii="Segoe UI Emoji" w:hAnsi="Segoe UI Emoji" w:cs="Segoe UI Emoji"/>
+        </w:rPr>
+        <w:t xml:space="preserve">    },</w:t>
+      </w:r>
+    </w:p>
+    <w:p>
+      <w:pPr>
+        <w:pStyle w:val="NormalWeb"/>
+        <w:rPr>
+          <w:rFonts w:ascii="Segoe UI Emoji" w:hAnsi="Segoe UI Emoji" w:cs="Segoe UI Emoji"/>
+        </w:rPr>
+      </w:pPr>
+      <w:r>
+        <w:rPr>
+          <w:rFonts w:ascii="Segoe UI Emoji" w:hAnsi="Segoe UI Emoji" w:cs="Segoe UI Emoji"/>
+        </w:rPr>
+        <w:t xml:space="preserve">    "production": {</w:t>
+      </w:r>
+    </w:p>
+    <w:p>
+      <w:pPr>
+        <w:pStyle w:val="NormalWeb"/>
+        <w:rPr>
+          <w:rFonts w:ascii="Segoe UI Emoji" w:hAnsi="Segoe UI Emoji" w:cs="Segoe UI Emoji"/>
+        </w:rPr>
+      </w:pPr>
+      <w:r>
+        <w:rPr>
+          <w:rFonts w:ascii="Segoe UI Emoji" w:hAnsi="Segoe UI Emoji" w:cs="Segoe UI Emoji"/>
+        </w:rPr>
+        <w:t xml:space="preserve">      "autoIncrement": true</w:t>
+      </w:r>
+    </w:p>
+    <w:p>
+      <w:pPr>
+        <w:pStyle w:val="NormalWeb"/>
+        <w:rPr>
+          <w:rFonts w:ascii="Segoe UI Emoji" w:hAnsi="Segoe UI Emoji" w:cs="Segoe UI Emoji"/>
+        </w:rPr>
+      </w:pPr>
+      <w:r>
+        <w:rPr>
+          <w:rFonts w:ascii="Segoe UI Emoji" w:hAnsi="Segoe UI Emoji" w:cs="Segoe UI Emoji"/>
+        </w:rPr>
+        <w:t xml:space="preserve">    }</w:t>
+      </w:r>
+    </w:p>
+    <w:p>
+      <w:pPr>
+        <w:pStyle w:val="NormalWeb"/>
+        <w:rPr>
+          <w:rFonts w:ascii="Segoe UI Emoji" w:hAnsi="Segoe UI Emoji" w:cs="Segoe UI Emoji"/>
+        </w:rPr>
+      </w:pPr>
+      <w:r>
+        <w:rPr>
+          <w:rFonts w:ascii="Segoe UI Emoji" w:hAnsi="Segoe UI Emoji" w:cs="Segoe UI Emoji"/>
+        </w:rPr>
         <w:t xml:space="preserve">  },</w:t>
       </w:r>
     </w:p>
@@ -2245,7 +2108,7 @@
         <w:rPr>
           <w:rFonts w:ascii="Segoe UI Emoji" w:hAnsi="Segoe UI Emoji" w:cs="Segoe UI Emoji"/>
         </w:rPr>
-        <w:t xml:space="preserve">  "build": {</w:t>
+        <w:t xml:space="preserve">  "submit": {</w:t>
       </w:r>
     </w:p>
     <w:p>
@@ -2259,7 +2122,7 @@
         <w:rPr>
           <w:rFonts w:ascii="Segoe UI Emoji" w:hAnsi="Segoe UI Emoji" w:cs="Segoe UI Emoji"/>
         </w:rPr>
-        <w:t xml:space="preserve">    "development": {</w:t>
+        <w:t xml:space="preserve">    "production": {}</w:t>
       </w:r>
     </w:p>
     <w:p>
@@ -2273,626 +2136,278 @@
         <w:rPr>
           <w:rFonts w:ascii="Segoe UI Emoji" w:hAnsi="Segoe UI Emoji" w:cs="Segoe UI Emoji"/>
         </w:rPr>
+        <w:t xml:space="preserve">  }</w:t>
+      </w:r>
+    </w:p>
+    <w:p>
+      <w:pPr>
+        <w:pStyle w:val="NormalWeb"/>
+        <w:rPr>
+          <w:rFonts w:ascii="Segoe UI Emoji" w:hAnsi="Segoe UI Emoji" w:cs="Segoe UI Emoji"/>
+        </w:rPr>
+      </w:pPr>
+      <w:r>
+        <w:rPr>
+          <w:rFonts w:ascii="Segoe UI Emoji" w:hAnsi="Segoe UI Emoji" w:cs="Segoe UI Emoji"/>
+        </w:rPr>
+        <w:t>}</w:t>
+      </w:r>
+    </w:p>
+    <w:p>
+      <w:pPr>
+        <w:pStyle w:val="NormalWeb"/>
+        <w:rPr>
+          <w:rFonts w:ascii="Segoe UI Emoji" w:hAnsi="Segoe UI Emoji" w:cs="Segoe UI Emoji"/>
+        </w:rPr>
+      </w:pPr>
+    </w:p>
+    <w:p>
+      <w:pPr>
+        <w:pStyle w:val="NormalWeb"/>
+        <w:rPr>
+          <w:rFonts w:ascii="Segoe UI Emoji" w:hAnsi="Segoe UI Emoji" w:cs="Segoe UI Emoji"/>
+        </w:rPr>
+      </w:pPr>
+    </w:p>
+    <w:p>
+      <w:pPr>
+        <w:pStyle w:val="NormalWeb"/>
+      </w:pPr>
+      <w:r>
+        <w:rPr>
+          <w:rFonts w:ascii="Segoe UI Emoji" w:hAnsi="Segoe UI Emoji" w:cs="Segoe UI Emoji"/>
+        </w:rPr>
+        <w:t>🛠</w:t>
+      </w:r>
+      <w:r>
+        <w:t>️ Step 9: Install the APK</w:t>
+      </w:r>
+    </w:p>
+    <w:p>
+      <w:pPr>
+        <w:pStyle w:val="Heading3"/>
+      </w:pPr>
+      <w:r>
         <w:lastRenderedPageBreak/>
-        <w:t xml:space="preserve">      "</w:t>
-      </w:r>
-      <w:proofErr w:type="spellStart"/>
+        <w:t>Via ADB</w:t>
+      </w:r>
+    </w:p>
+    <w:p>
+      <w:pPr>
+        <w:pStyle w:val="HTMLPreformatted"/>
+        <w:rPr>
+          <w:rStyle w:val="HTMLCode"/>
+        </w:rPr>
+      </w:pPr>
+      <w:r>
+        <w:rPr>
+          <w:rStyle w:val="HTMLCode"/>
+        </w:rPr>
+        <w:t>adb install path\to\your\apk.apk</w:t>
+      </w:r>
+    </w:p>
+    <w:p>
+      <w:pPr>
+        <w:pStyle w:val="Heading3"/>
+      </w:pPr>
+      <w:r>
+        <w:t>Manual Install</w:t>
+      </w:r>
+    </w:p>
+    <w:p>
+      <w:pPr>
+        <w:pStyle w:val="NormalWeb"/>
+      </w:pPr>
+      <w:r>
+        <w:t>Transfer APK to phone, open it, and allow "Unknown sources."</w:t>
+      </w:r>
+    </w:p>
+    <w:p>
+      <w:r>
+        <w:pict w14:anchorId="48768B3B">
+          <v:rect id="_x0000_i1034" style="width:0;height:1.5pt" o:hralign="center" o:hrstd="t" o:hr="t" fillcolor="#a0a0a0" stroked="f"/>
+        </w:pict>
+      </w:r>
+    </w:p>
+    <w:p>
+      <w:pPr>
+        <w:pStyle w:val="NormalWeb"/>
+      </w:pPr>
       <w:r>
         <w:rPr>
           <w:rFonts w:ascii="Segoe UI Emoji" w:hAnsi="Segoe UI Emoji" w:cs="Segoe UI Emoji"/>
         </w:rPr>
-        <w:t>developmentClient</w:t>
-      </w:r>
-      <w:proofErr w:type="spellEnd"/>
+        <w:t>🛠</w:t>
+      </w:r>
+      <w:r>
+        <w:t>️ Step 10: Troubleshoot APK Issues</w:t>
+      </w:r>
+    </w:p>
+    <w:p>
+      <w:pPr>
+        <w:pStyle w:val="Heading3"/>
+      </w:pPr>
+      <w:r>
+        <w:t>Full Reset and Rebuild</w:t>
+      </w:r>
+    </w:p>
+    <w:p>
+      <w:pPr>
+        <w:pStyle w:val="HTMLPreformatted"/>
+        <w:rPr>
+          <w:rStyle w:val="HTMLCode"/>
+        </w:rPr>
+      </w:pPr>
+      <w:r>
+        <w:rPr>
+          <w:rStyle w:val="HTMLCode"/>
+        </w:rPr>
+        <w:t>npm uninstall @types/react-native</w:t>
+      </w:r>
+    </w:p>
+    <w:p>
+      <w:pPr>
+        <w:pStyle w:val="HTMLPreformatted"/>
+        <w:rPr>
+          <w:rStyle w:val="HTMLCode"/>
+        </w:rPr>
+      </w:pPr>
+      <w:r>
+        <w:rPr>
+          <w:rStyle w:val="HTMLCode"/>
+        </w:rPr>
+        <w:t>Remove-Item -Recurse -Force node_modules</w:t>
+      </w:r>
+    </w:p>
+    <w:p>
+      <w:pPr>
+        <w:pStyle w:val="HTMLPreformatted"/>
+        <w:rPr>
+          <w:rStyle w:val="HTMLCode"/>
+        </w:rPr>
+      </w:pPr>
+      <w:r>
+        <w:rPr>
+          <w:rStyle w:val="HTMLCode"/>
+        </w:rPr>
+        <w:t>Remove-Item -Force package-lock.json</w:t>
+      </w:r>
+    </w:p>
+    <w:p>
+      <w:pPr>
+        <w:pStyle w:val="HTMLPreformatted"/>
+        <w:rPr>
+          <w:rStyle w:val="HTMLCode"/>
+        </w:rPr>
+      </w:pPr>
+      <w:r>
+        <w:rPr>
+          <w:rStyle w:val="HTMLCode"/>
+        </w:rPr>
+        <w:t>npm install</w:t>
+      </w:r>
+    </w:p>
+    <w:p>
+      <w:pPr>
+        <w:pStyle w:val="HTMLPreformatted"/>
+        <w:rPr>
+          <w:rStyle w:val="HTMLCode"/>
+        </w:rPr>
+      </w:pPr>
+      <w:r>
+        <w:rPr>
+          <w:rStyle w:val="HTMLCode"/>
+        </w:rPr>
+        <w:t>npx expo-doctor</w:t>
+      </w:r>
+    </w:p>
+    <w:p>
+      <w:pPr>
+        <w:pStyle w:val="HTMLPreformatted"/>
+        <w:rPr>
+          <w:rStyle w:val="HTMLCode"/>
+        </w:rPr>
+      </w:pPr>
+      <w:r>
+        <w:rPr>
+          <w:rStyle w:val="HTMLCode"/>
+        </w:rPr>
+        <w:t>eas build --platform android --profile preview</w:t>
+      </w:r>
+    </w:p>
+    <w:p>
+      <w:pPr>
+        <w:pStyle w:val="HTMLPreformatted"/>
+        <w:rPr>
+          <w:rStyle w:val="HTMLCode"/>
+        </w:rPr>
+      </w:pPr>
+      <w:r>
+        <w:rPr>
+          <w:rStyle w:val="HTMLCode"/>
+        </w:rPr>
+        <w:t>adb install path\to\your\apk.apk</w:t>
+      </w:r>
+    </w:p>
+    <w:p>
+      <w:pPr>
+        <w:pStyle w:val="HTMLPreformatted"/>
+        <w:rPr>
+          <w:rStyle w:val="HTMLCode"/>
+        </w:rPr>
+      </w:pPr>
+      <w:r>
+        <w:rPr>
+          <w:rStyle w:val="HTMLCode"/>
+        </w:rPr>
+        <w:t>adb logcat *:E</w:t>
+      </w:r>
+    </w:p>
+    <w:p>
+      <w:r>
+        <w:pict w14:anchorId="06C8276F">
+          <v:rect id="_x0000_i1035" style="width:0;height:1.5pt" o:hralign="center" o:hrstd="t" o:hr="t" fillcolor="#a0a0a0" stroked="f"/>
+        </w:pict>
+      </w:r>
+    </w:p>
+    <w:p>
+      <w:pPr>
+        <w:pStyle w:val="NormalWeb"/>
+      </w:pPr>
+      <w:r>
+        <w:t xml:space="preserve">Your </w:t>
+      </w:r>
+      <w:r>
+        <w:rPr>
+          <w:rStyle w:val="Strong"/>
+        </w:rPr>
+        <w:t>JobConnector</w:t>
+      </w:r>
+      <w:r>
+        <w:t xml:space="preserve"> app is now ready! </w:t>
+      </w:r>
       <w:r>
         <w:rPr>
           <w:rFonts w:ascii="Segoe UI Emoji" w:hAnsi="Segoe UI Emoji" w:cs="Segoe UI Emoji"/>
         </w:rPr>
-        <w:t>": true,</w:t>
-      </w:r>
-    </w:p>
-    <w:p>
-      <w:pPr>
-        <w:pStyle w:val="NormalWeb"/>
+        <w:t>🚀</w:t>
+      </w:r>
+    </w:p>
+    <w:p>
+      <w:pPr>
+        <w:pStyle w:val="Heading2"/>
+      </w:pPr>
+      <w:r>
         <w:rPr>
           <w:rFonts w:ascii="Segoe UI Emoji" w:hAnsi="Segoe UI Emoji" w:cs="Segoe UI Emoji"/>
         </w:rPr>
-      </w:pPr>
+        <w:br/>
+      </w:r>
       <w:r>
         <w:rPr>
           <w:rFonts w:ascii="Segoe UI Emoji" w:hAnsi="Segoe UI Emoji" w:cs="Segoe UI Emoji"/>
         </w:rPr>
-        <w:t xml:space="preserve">      "distribution": "internal"</w:t>
-      </w:r>
-    </w:p>
-    <w:p>
-      <w:pPr>
-        <w:pStyle w:val="NormalWeb"/>
-        <w:rPr>
-          <w:rFonts w:ascii="Segoe UI Emoji" w:hAnsi="Segoe UI Emoji" w:cs="Segoe UI Emoji"/>
-        </w:rPr>
-      </w:pPr>
-      <w:r>
-        <w:rPr>
-          <w:rFonts w:ascii="Segoe UI Emoji" w:hAnsi="Segoe UI Emoji" w:cs="Segoe UI Emoji"/>
-        </w:rPr>
-        <w:t xml:space="preserve">    },</w:t>
-      </w:r>
-    </w:p>
-    <w:p>
-      <w:pPr>
-        <w:pStyle w:val="NormalWeb"/>
-        <w:rPr>
-          <w:rFonts w:ascii="Segoe UI Emoji" w:hAnsi="Segoe UI Emoji" w:cs="Segoe UI Emoji"/>
-        </w:rPr>
-      </w:pPr>
-      <w:r>
-        <w:rPr>
-          <w:rFonts w:ascii="Segoe UI Emoji" w:hAnsi="Segoe UI Emoji" w:cs="Segoe UI Emoji"/>
-        </w:rPr>
-        <w:t xml:space="preserve">    "preview": {</w:t>
-      </w:r>
-    </w:p>
-    <w:p>
-      <w:pPr>
-        <w:pStyle w:val="NormalWeb"/>
-        <w:rPr>
-          <w:rFonts w:ascii="Segoe UI Emoji" w:hAnsi="Segoe UI Emoji" w:cs="Segoe UI Emoji"/>
-        </w:rPr>
-      </w:pPr>
-      <w:r>
-        <w:rPr>
-          <w:rFonts w:ascii="Segoe UI Emoji" w:hAnsi="Segoe UI Emoji" w:cs="Segoe UI Emoji"/>
-        </w:rPr>
-        <w:t xml:space="preserve">      "android": {</w:t>
-      </w:r>
-    </w:p>
-    <w:p>
-      <w:pPr>
-        <w:pStyle w:val="NormalWeb"/>
-        <w:rPr>
-          <w:rFonts w:ascii="Segoe UI Emoji" w:hAnsi="Segoe UI Emoji" w:cs="Segoe UI Emoji"/>
-        </w:rPr>
-      </w:pPr>
-      <w:r>
-        <w:rPr>
-          <w:rFonts w:ascii="Segoe UI Emoji" w:hAnsi="Segoe UI Emoji" w:cs="Segoe UI Emoji"/>
-        </w:rPr>
-        <w:t xml:space="preserve">        "</w:t>
-      </w:r>
-      <w:proofErr w:type="spellStart"/>
-      <w:r>
-        <w:rPr>
-          <w:rFonts w:ascii="Segoe UI Emoji" w:hAnsi="Segoe UI Emoji" w:cs="Segoe UI Emoji"/>
-        </w:rPr>
-        <w:t>buildType</w:t>
-      </w:r>
-      <w:proofErr w:type="spellEnd"/>
-      <w:r>
-        <w:rPr>
-          <w:rFonts w:ascii="Segoe UI Emoji" w:hAnsi="Segoe UI Emoji" w:cs="Segoe UI Emoji"/>
-        </w:rPr>
-        <w:t>": "</w:t>
-      </w:r>
-      <w:proofErr w:type="spellStart"/>
-      <w:r>
-        <w:rPr>
-          <w:rFonts w:ascii="Segoe UI Emoji" w:hAnsi="Segoe UI Emoji" w:cs="Segoe UI Emoji"/>
-        </w:rPr>
-        <w:t>apk</w:t>
-      </w:r>
-      <w:proofErr w:type="spellEnd"/>
-      <w:r>
-        <w:rPr>
-          <w:rFonts w:ascii="Segoe UI Emoji" w:hAnsi="Segoe UI Emoji" w:cs="Segoe UI Emoji"/>
-        </w:rPr>
-        <w:t>"</w:t>
-      </w:r>
-    </w:p>
-    <w:p>
-      <w:pPr>
-        <w:pStyle w:val="NormalWeb"/>
-        <w:rPr>
-          <w:rFonts w:ascii="Segoe UI Emoji" w:hAnsi="Segoe UI Emoji" w:cs="Segoe UI Emoji"/>
-        </w:rPr>
-      </w:pPr>
-      <w:r>
-        <w:rPr>
-          <w:rFonts w:ascii="Segoe UI Emoji" w:hAnsi="Segoe UI Emoji" w:cs="Segoe UI Emoji"/>
-        </w:rPr>
-        <w:t xml:space="preserve">      }</w:t>
-      </w:r>
-    </w:p>
-    <w:p>
-      <w:pPr>
-        <w:pStyle w:val="NormalWeb"/>
-        <w:rPr>
-          <w:rFonts w:ascii="Segoe UI Emoji" w:hAnsi="Segoe UI Emoji" w:cs="Segoe UI Emoji"/>
-        </w:rPr>
-      </w:pPr>
-      <w:r>
-        <w:rPr>
-          <w:rFonts w:ascii="Segoe UI Emoji" w:hAnsi="Segoe UI Emoji" w:cs="Segoe UI Emoji"/>
-        </w:rPr>
-        <w:t xml:space="preserve">    },</w:t>
-      </w:r>
-    </w:p>
-    <w:p>
-      <w:pPr>
-        <w:pStyle w:val="NormalWeb"/>
-        <w:rPr>
-          <w:rFonts w:ascii="Segoe UI Emoji" w:hAnsi="Segoe UI Emoji" w:cs="Segoe UI Emoji"/>
-        </w:rPr>
-      </w:pPr>
-      <w:r>
-        <w:rPr>
-          <w:rFonts w:ascii="Segoe UI Emoji" w:hAnsi="Segoe UI Emoji" w:cs="Segoe UI Emoji"/>
-        </w:rPr>
-        <w:t xml:space="preserve">    "production": {</w:t>
-      </w:r>
-    </w:p>
-    <w:p>
-      <w:pPr>
-        <w:pStyle w:val="NormalWeb"/>
-        <w:rPr>
-          <w:rFonts w:ascii="Segoe UI Emoji" w:hAnsi="Segoe UI Emoji" w:cs="Segoe UI Emoji"/>
-        </w:rPr>
-      </w:pPr>
-      <w:r>
-        <w:rPr>
-          <w:rFonts w:ascii="Segoe UI Emoji" w:hAnsi="Segoe UI Emoji" w:cs="Segoe UI Emoji"/>
-        </w:rPr>
-        <w:t xml:space="preserve">      "</w:t>
-      </w:r>
-      <w:proofErr w:type="spellStart"/>
-      <w:r>
-        <w:rPr>
-          <w:rFonts w:ascii="Segoe UI Emoji" w:hAnsi="Segoe UI Emoji" w:cs="Segoe UI Emoji"/>
-        </w:rPr>
-        <w:t>autoIncrement</w:t>
-      </w:r>
-      <w:proofErr w:type="spellEnd"/>
-      <w:r>
-        <w:rPr>
-          <w:rFonts w:ascii="Segoe UI Emoji" w:hAnsi="Segoe UI Emoji" w:cs="Segoe UI Emoji"/>
-        </w:rPr>
-        <w:t>": true</w:t>
-      </w:r>
-    </w:p>
-    <w:p>
-      <w:pPr>
-        <w:pStyle w:val="NormalWeb"/>
-        <w:rPr>
-          <w:rFonts w:ascii="Segoe UI Emoji" w:hAnsi="Segoe UI Emoji" w:cs="Segoe UI Emoji"/>
-        </w:rPr>
-      </w:pPr>
-      <w:r>
-        <w:rPr>
-          <w:rFonts w:ascii="Segoe UI Emoji" w:hAnsi="Segoe UI Emoji" w:cs="Segoe UI Emoji"/>
-        </w:rPr>
-        <w:t xml:space="preserve">    }</w:t>
-      </w:r>
-    </w:p>
-    <w:p>
-      <w:pPr>
-        <w:pStyle w:val="NormalWeb"/>
-        <w:rPr>
-          <w:rFonts w:ascii="Segoe UI Emoji" w:hAnsi="Segoe UI Emoji" w:cs="Segoe UI Emoji"/>
-        </w:rPr>
-      </w:pPr>
-      <w:r>
-        <w:rPr>
-          <w:rFonts w:ascii="Segoe UI Emoji" w:hAnsi="Segoe UI Emoji" w:cs="Segoe UI Emoji"/>
-        </w:rPr>
-        <w:t xml:space="preserve">  },</w:t>
-      </w:r>
-    </w:p>
-    <w:p>
-      <w:pPr>
-        <w:pStyle w:val="NormalWeb"/>
-        <w:rPr>
-          <w:rFonts w:ascii="Segoe UI Emoji" w:hAnsi="Segoe UI Emoji" w:cs="Segoe UI Emoji"/>
-        </w:rPr>
-      </w:pPr>
-      <w:r>
-        <w:rPr>
-          <w:rFonts w:ascii="Segoe UI Emoji" w:hAnsi="Segoe UI Emoji" w:cs="Segoe UI Emoji"/>
-        </w:rPr>
-        <w:t xml:space="preserve">  "submit": {</w:t>
-      </w:r>
-    </w:p>
-    <w:p>
-      <w:pPr>
-        <w:pStyle w:val="NormalWeb"/>
-        <w:rPr>
-          <w:rFonts w:ascii="Segoe UI Emoji" w:hAnsi="Segoe UI Emoji" w:cs="Segoe UI Emoji"/>
-        </w:rPr>
-      </w:pPr>
-      <w:r>
-        <w:rPr>
-          <w:rFonts w:ascii="Segoe UI Emoji" w:hAnsi="Segoe UI Emoji" w:cs="Segoe UI Emoji"/>
-        </w:rPr>
-        <w:t xml:space="preserve">    "production": {}</w:t>
-      </w:r>
-    </w:p>
-    <w:p>
-      <w:pPr>
-        <w:pStyle w:val="NormalWeb"/>
-        <w:rPr>
-          <w:rFonts w:ascii="Segoe UI Emoji" w:hAnsi="Segoe UI Emoji" w:cs="Segoe UI Emoji"/>
-        </w:rPr>
-      </w:pPr>
-      <w:r>
-        <w:rPr>
-          <w:rFonts w:ascii="Segoe UI Emoji" w:hAnsi="Segoe UI Emoji" w:cs="Segoe UI Emoji"/>
-        </w:rPr>
-        <w:t xml:space="preserve">  }</w:t>
-      </w:r>
-    </w:p>
-    <w:p>
-      <w:pPr>
-        <w:pStyle w:val="NormalWeb"/>
-        <w:rPr>
-          <w:rFonts w:ascii="Segoe UI Emoji" w:hAnsi="Segoe UI Emoji" w:cs="Segoe UI Emoji"/>
-        </w:rPr>
-      </w:pPr>
-      <w:r>
-        <w:rPr>
-          <w:rFonts w:ascii="Segoe UI Emoji" w:hAnsi="Segoe UI Emoji" w:cs="Segoe UI Emoji"/>
-        </w:rPr>
-        <w:t>}</w:t>
-      </w:r>
-    </w:p>
-    <w:p>
-      <w:pPr>
-        <w:pStyle w:val="NormalWeb"/>
-        <w:rPr>
-          <w:rFonts w:ascii="Segoe UI Emoji" w:hAnsi="Segoe UI Emoji" w:cs="Segoe UI Emoji"/>
-        </w:rPr>
-      </w:pPr>
-    </w:p>
-    <w:p>
-      <w:pPr>
-        <w:pStyle w:val="NormalWeb"/>
-        <w:rPr>
-          <w:rFonts w:ascii="Segoe UI Emoji" w:hAnsi="Segoe UI Emoji" w:cs="Segoe UI Emoji"/>
-        </w:rPr>
-      </w:pPr>
-    </w:p>
-    <w:p>
-      <w:pPr>
-        <w:pStyle w:val="NormalWeb"/>
-      </w:pPr>
-      <w:r>
-        <w:rPr>
-          <w:rFonts w:ascii="Segoe UI Emoji" w:hAnsi="Segoe UI Emoji" w:cs="Segoe UI Emoji"/>
-        </w:rPr>
-        <w:t>🛠</w:t>
-      </w:r>
-      <w:r>
-        <w:t>️ Step 9: Install the APK</w:t>
-      </w:r>
-    </w:p>
-    <w:p>
-      <w:pPr>
-        <w:pStyle w:val="Heading3"/>
-      </w:pPr>
-      <w:r>
-        <w:t>Via ADB</w:t>
-      </w:r>
-    </w:p>
-    <w:p>
-      <w:pPr>
-        <w:pStyle w:val="HTMLPreformatted"/>
-        <w:rPr>
-          <w:rStyle w:val="HTMLCode"/>
-        </w:rPr>
-      </w:pPr>
-      <w:proofErr w:type="spellStart"/>
-      <w:r>
-        <w:rPr>
-          <w:rStyle w:val="HTMLCode"/>
-        </w:rPr>
-        <w:t>adb</w:t>
-      </w:r>
-      <w:proofErr w:type="spellEnd"/>
-      <w:r>
-        <w:rPr>
-          <w:rStyle w:val="HTMLCode"/>
-        </w:rPr>
-        <w:t xml:space="preserve"> install path\to\your\</w:t>
-      </w:r>
-      <w:proofErr w:type="spellStart"/>
-      <w:r>
-        <w:rPr>
-          <w:rStyle w:val="HTMLCode"/>
-        </w:rPr>
-        <w:t>apk.apk</w:t>
-      </w:r>
-      <w:proofErr w:type="spellEnd"/>
-    </w:p>
-    <w:p>
-      <w:pPr>
-        <w:pStyle w:val="Heading3"/>
-      </w:pPr>
-      <w:r>
-        <w:t>Manual Install</w:t>
-      </w:r>
-    </w:p>
-    <w:p>
-      <w:pPr>
-        <w:pStyle w:val="NormalWeb"/>
-      </w:pPr>
-      <w:r>
-        <w:lastRenderedPageBreak/>
-        <w:t>Transfer APK to phone, open it, and allow "Unknown sources."</w:t>
-      </w:r>
-    </w:p>
-    <w:p>
-      <w:r>
-        <w:pict w14:anchorId="48768B3B">
-          <v:rect id="_x0000_i1186" style="width:0;height:1.5pt" o:hralign="center" o:hrstd="t" o:hr="t" fillcolor="#a0a0a0" stroked="f"/>
-        </w:pict>
-      </w:r>
-    </w:p>
-    <w:p>
-      <w:pPr>
-        <w:pStyle w:val="NormalWeb"/>
-      </w:pPr>
-      <w:r>
-        <w:rPr>
-          <w:rFonts w:ascii="Segoe UI Emoji" w:hAnsi="Segoe UI Emoji" w:cs="Segoe UI Emoji"/>
-        </w:rPr>
-        <w:t>🛠</w:t>
-      </w:r>
-      <w:r>
-        <w:t>️ Step 10: Troubleshoot APK Issues</w:t>
-      </w:r>
-    </w:p>
-    <w:p>
-      <w:pPr>
-        <w:pStyle w:val="Heading3"/>
-      </w:pPr>
-      <w:r>
-        <w:t>Full Reset and Rebuild</w:t>
-      </w:r>
-    </w:p>
-    <w:p>
-      <w:pPr>
-        <w:pStyle w:val="HTMLPreformatted"/>
-        <w:rPr>
-          <w:rStyle w:val="HTMLCode"/>
-        </w:rPr>
-      </w:pPr>
-      <w:proofErr w:type="spellStart"/>
-      <w:r>
-        <w:rPr>
-          <w:rStyle w:val="HTMLCode"/>
-        </w:rPr>
-        <w:t>npm</w:t>
-      </w:r>
-      <w:proofErr w:type="spellEnd"/>
-      <w:r>
-        <w:rPr>
-          <w:rStyle w:val="HTMLCode"/>
-        </w:rPr>
-        <w:t xml:space="preserve"> uninstall @types/react-native</w:t>
-      </w:r>
-    </w:p>
-    <w:p>
-      <w:pPr>
-        <w:pStyle w:val="HTMLPreformatted"/>
-        <w:rPr>
-          <w:rStyle w:val="HTMLCode"/>
-        </w:rPr>
-      </w:pPr>
-      <w:r>
-        <w:rPr>
-          <w:rStyle w:val="HTMLCode"/>
-        </w:rPr>
-        <w:t xml:space="preserve">Remove-Item -Recurse -Force </w:t>
-      </w:r>
-      <w:proofErr w:type="spellStart"/>
-      <w:r>
-        <w:rPr>
-          <w:rStyle w:val="HTMLCode"/>
-        </w:rPr>
-        <w:t>node_modules</w:t>
-      </w:r>
-      <w:proofErr w:type="spellEnd"/>
-    </w:p>
-    <w:p>
-      <w:pPr>
-        <w:pStyle w:val="HTMLPreformatted"/>
-        <w:rPr>
-          <w:rStyle w:val="HTMLCode"/>
-        </w:rPr>
-      </w:pPr>
-      <w:r>
-        <w:rPr>
-          <w:rStyle w:val="HTMLCode"/>
-        </w:rPr>
-        <w:t>Remove-Item -Force package-</w:t>
-      </w:r>
-      <w:proofErr w:type="spellStart"/>
-      <w:r>
-        <w:rPr>
-          <w:rStyle w:val="HTMLCode"/>
-        </w:rPr>
-        <w:t>lock.json</w:t>
-      </w:r>
-      <w:proofErr w:type="spellEnd"/>
-    </w:p>
-    <w:p>
-      <w:pPr>
-        <w:pStyle w:val="HTMLPreformatted"/>
-        <w:rPr>
-          <w:rStyle w:val="HTMLCode"/>
-        </w:rPr>
-      </w:pPr>
-      <w:proofErr w:type="spellStart"/>
-      <w:r>
-        <w:rPr>
-          <w:rStyle w:val="HTMLCode"/>
-        </w:rPr>
-        <w:t>npm</w:t>
-      </w:r>
-      <w:proofErr w:type="spellEnd"/>
-      <w:r>
-        <w:rPr>
-          <w:rStyle w:val="HTMLCode"/>
-        </w:rPr>
-        <w:t xml:space="preserve"> install</w:t>
-      </w:r>
-    </w:p>
-    <w:p>
-      <w:pPr>
-        <w:pStyle w:val="HTMLPreformatted"/>
-        <w:rPr>
-          <w:rStyle w:val="HTMLCode"/>
-        </w:rPr>
-      </w:pPr>
-      <w:proofErr w:type="spellStart"/>
-      <w:r>
-        <w:rPr>
-          <w:rStyle w:val="HTMLCode"/>
-        </w:rPr>
-        <w:t>npx</w:t>
-      </w:r>
-      <w:proofErr w:type="spellEnd"/>
-      <w:r>
-        <w:rPr>
-          <w:rStyle w:val="HTMLCode"/>
-        </w:rPr>
-        <w:t xml:space="preserve"> expo-doctor</w:t>
-      </w:r>
-    </w:p>
-    <w:p>
-      <w:pPr>
-        <w:pStyle w:val="HTMLPreformatted"/>
-        <w:rPr>
-          <w:rStyle w:val="HTMLCode"/>
-        </w:rPr>
-      </w:pPr>
-      <w:proofErr w:type="spellStart"/>
-      <w:r>
-        <w:rPr>
-          <w:rStyle w:val="HTMLCode"/>
-        </w:rPr>
-        <w:t>eas</w:t>
-      </w:r>
-      <w:proofErr w:type="spellEnd"/>
-      <w:r>
-        <w:rPr>
-          <w:rStyle w:val="HTMLCode"/>
-        </w:rPr>
-        <w:t xml:space="preserve"> build --platform android --profile preview</w:t>
-      </w:r>
-    </w:p>
-    <w:p>
-      <w:pPr>
-        <w:pStyle w:val="HTMLPreformatted"/>
-        <w:rPr>
-          <w:rStyle w:val="HTMLCode"/>
-        </w:rPr>
-      </w:pPr>
-      <w:proofErr w:type="spellStart"/>
-      <w:r>
-        <w:rPr>
-          <w:rStyle w:val="HTMLCode"/>
-        </w:rPr>
-        <w:t>adb</w:t>
-      </w:r>
-      <w:proofErr w:type="spellEnd"/>
-      <w:r>
-        <w:rPr>
-          <w:rStyle w:val="HTMLCode"/>
-        </w:rPr>
-        <w:t xml:space="preserve"> install path\to\your\</w:t>
-      </w:r>
-      <w:proofErr w:type="spellStart"/>
-      <w:r>
-        <w:rPr>
-          <w:rStyle w:val="HTMLCode"/>
-        </w:rPr>
-        <w:t>apk.apk</w:t>
-      </w:r>
-      <w:proofErr w:type="spellEnd"/>
-    </w:p>
-    <w:p>
-      <w:pPr>
-        <w:pStyle w:val="HTMLPreformatted"/>
-        <w:rPr>
-          <w:rStyle w:val="HTMLCode"/>
-        </w:rPr>
-      </w:pPr>
-      <w:proofErr w:type="spellStart"/>
-      <w:r>
-        <w:rPr>
-          <w:rStyle w:val="HTMLCode"/>
-        </w:rPr>
-        <w:t>adb</w:t>
-      </w:r>
-      <w:proofErr w:type="spellEnd"/>
-      <w:r>
-        <w:rPr>
-          <w:rStyle w:val="HTMLCode"/>
-        </w:rPr>
-        <w:t xml:space="preserve"> logcat *:E</w:t>
-      </w:r>
-    </w:p>
-    <w:p>
-      <w:r>
-        <w:pict w14:anchorId="06C8276F">
-          <v:rect id="_x0000_i1187" style="width:0;height:1.5pt" o:hralign="center" o:hrstd="t" o:hr="t" fillcolor="#a0a0a0" stroked="f"/>
-        </w:pict>
-      </w:r>
-    </w:p>
-    <w:p>
-      <w:pPr>
-        <w:pStyle w:val="NormalWeb"/>
-      </w:pPr>
-      <w:r>
-        <w:t xml:space="preserve">Your </w:t>
-      </w:r>
-      <w:proofErr w:type="spellStart"/>
-      <w:r>
-        <w:rPr>
-          <w:rStyle w:val="Strong"/>
-        </w:rPr>
-        <w:t>JobConnector</w:t>
-      </w:r>
-      <w:proofErr w:type="spellEnd"/>
-      <w:r>
-        <w:t xml:space="preserve"> app is now ready! </w:t>
-      </w:r>
-      <w:r>
-        <w:rPr>
-          <w:rFonts w:ascii="Segoe UI Emoji" w:hAnsi="Segoe UI Emoji" w:cs="Segoe UI Emoji"/>
-        </w:rPr>
-        <w:t>🚀</w:t>
-      </w:r>
-    </w:p>
-    <w:p>
-      <w:pPr>
-        <w:pStyle w:val="Heading2"/>
-      </w:pPr>
-      <w:r>
-        <w:rPr>
-          <w:rFonts w:ascii="Segoe UI Emoji" w:hAnsi="Segoe UI Emoji" w:cs="Segoe UI Emoji"/>
-        </w:rPr>
         <w:br/>
-      </w:r>
-      <w:r>
-        <w:rPr>
-          <w:rFonts w:ascii="Segoe UI Emoji" w:hAnsi="Segoe UI Emoji" w:cs="Segoe UI Emoji"/>
-        </w:rPr>
-        <w:br/>
-      </w:r>
-      <w:r>
-        <w:rPr>
-          <w:rFonts w:ascii="Segoe UI Emoji" w:hAnsi="Segoe UI Emoji" w:cs="Segoe UI Emoji"/>
-        </w:rPr>
         <w:t>🛠</w:t>
       </w:r>
       <w:r>
@@ -2910,7 +2425,7 @@
     <w:p>
       <w:r>
         <w:pict w14:anchorId="1FA8227E">
-          <v:rect id="_x0000_i1199" style="width:0;height:1.5pt" o:hralign="center" o:hrstd="t" o:hr="t" fillcolor="#a0a0a0" stroked="f"/>
+          <v:rect id="_x0000_i1036" style="width:0;height:1.5pt" o:hralign="center" o:hrstd="t" o:hr="t" fillcolor="#a0a0a0" stroked="f"/>
         </w:pict>
       </w:r>
     </w:p>
@@ -3054,6 +2569,7 @@
         <w:rPr>
           <w:rFonts w:ascii="Segoe UI Emoji" w:hAnsi="Segoe UI Emoji" w:cs="Segoe UI Emoji"/>
         </w:rPr>
+        <w:lastRenderedPageBreak/>
         <w:t>👉</w:t>
       </w:r>
       <w:r>
@@ -3106,7 +2622,6 @@
         <w:rPr>
           <w:rFonts w:ascii="Segoe UI Emoji" w:hAnsi="Segoe UI Emoji" w:cs="Segoe UI Emoji"/>
         </w:rPr>
-        <w:lastRenderedPageBreak/>
         <w:t>👉</w:t>
       </w:r>
       <w:r>
@@ -3296,7 +2811,7 @@
     <w:p>
       <w:r>
         <w:pict w14:anchorId="104003C8">
-          <v:rect id="_x0000_i1200" style="width:0;height:1.5pt" o:hralign="center" o:hrstd="t" o:hr="t" fillcolor="#a0a0a0" stroked="f"/>
+          <v:rect id="_x0000_i1037" style="width:0;height:1.5pt" o:hralign="center" o:hrstd="t" o:hr="t" fillcolor="#a0a0a0" stroked="f"/>
         </w:pict>
       </w:r>
     </w:p>
@@ -3427,21 +2942,12 @@
           <w:rFonts w:eastAsiaTheme="majorEastAsia"/>
         </w:rPr>
       </w:pPr>
-      <w:proofErr w:type="spellStart"/>
       <w:r>
         <w:rPr>
           <w:rStyle w:val="HTMLCode"/>
           <w:rFonts w:eastAsiaTheme="majorEastAsia"/>
         </w:rPr>
-        <w:t>sudo</w:t>
-      </w:r>
-      <w:proofErr w:type="spellEnd"/>
-      <w:r>
-        <w:rPr>
-          <w:rStyle w:val="HTMLCode"/>
-          <w:rFonts w:eastAsiaTheme="majorEastAsia"/>
-        </w:rPr>
-        <w:t xml:space="preserve"> apt install git   # For Ubuntu/Debian  </w:t>
+        <w:t xml:space="preserve">sudo apt install git   # For Ubuntu/Debian  </w:t>
       </w:r>
     </w:p>
     <w:p>
@@ -3547,6 +3053,7 @@
           <w:rStyle w:val="HTMLCode"/>
           <w:rFonts w:eastAsiaTheme="majorEastAsia"/>
         </w:rPr>
+        <w:lastRenderedPageBreak/>
         <w:t>git config --global user.name "Your Name"</w:t>
       </w:r>
     </w:p>
@@ -3563,23 +3070,7 @@
           <w:rStyle w:val="HTMLCode"/>
           <w:rFonts w:eastAsiaTheme="majorEastAsia"/>
         </w:rPr>
-        <w:t xml:space="preserve">git config --global </w:t>
-      </w:r>
-      <w:proofErr w:type="spellStart"/>
-      <w:r>
-        <w:rPr>
-          <w:rStyle w:val="HTMLCode"/>
-          <w:rFonts w:eastAsiaTheme="majorEastAsia"/>
-        </w:rPr>
-        <w:t>user.email</w:t>
-      </w:r>
-      <w:proofErr w:type="spellEnd"/>
-      <w:r>
-        <w:rPr>
-          <w:rStyle w:val="HTMLCode"/>
-          <w:rFonts w:eastAsiaTheme="majorEastAsia"/>
-        </w:rPr>
-        <w:t xml:space="preserve"> "your-email@example.com"</w:t>
+        <w:t>git config --global user.email "your-email@example.com"</w:t>
       </w:r>
     </w:p>
     <w:p>
@@ -3631,7 +3122,6 @@
           <w:rStyle w:val="HTMLCode"/>
           <w:rFonts w:eastAsiaTheme="majorEastAsia"/>
         </w:rPr>
-        <w:lastRenderedPageBreak/>
         <w:t>cd path/to/your/project</w:t>
       </w:r>
     </w:p>
@@ -3670,17 +3160,8 @@
           <w:rStyle w:val="HTMLCode"/>
           <w:rFonts w:eastAsiaTheme="majorEastAsia"/>
         </w:rPr>
-        <w:t xml:space="preserve">git </w:t>
-      </w:r>
-      <w:proofErr w:type="spellStart"/>
-      <w:r>
-        <w:rPr>
-          <w:rStyle w:val="HTMLCode"/>
-          <w:rFonts w:eastAsiaTheme="majorEastAsia"/>
-        </w:rPr>
-        <w:t>init</w:t>
-      </w:r>
-      <w:proofErr w:type="spellEnd"/>
+        <w:t>git init</w:t>
+      </w:r>
     </w:p>
     <w:p>
       <w:pPr>
@@ -3917,7 +3398,7 @@
     <w:p>
       <w:r>
         <w:pict w14:anchorId="02DDD87E">
-          <v:rect id="_x0000_i1201" style="width:0;height:1.5pt" o:hralign="center" o:hrstd="t" o:hr="t" fillcolor="#a0a0a0" stroked="f"/>
+          <v:rect id="_x0000_i1038" style="width:0;height:1.5pt" o:hralign="center" o:hrstd="t" o:hr="t" fillcolor="#a0a0a0" stroked="f"/>
         </w:pict>
       </w:r>
     </w:p>
@@ -3932,6 +3413,7 @@
           <w:b w:val="0"/>
           <w:bCs w:val="0"/>
         </w:rPr>
+        <w:lastRenderedPageBreak/>
         <w:t>📌</w:t>
       </w:r>
       <w:r>
@@ -4143,7 +3625,6 @@
           </w:tcPr>
           <w:p>
             <w:r>
-              <w:lastRenderedPageBreak/>
               <w:t>Check file status</w:t>
             </w:r>
           </w:p>
@@ -4417,39 +3898,7 @@
                 <w:rStyle w:val="HTMLCode"/>
                 <w:rFonts w:eastAsiaTheme="majorEastAsia"/>
               </w:rPr>
-              <w:t xml:space="preserve">git config --global user.name "Your </w:t>
-            </w:r>
-            <w:proofErr w:type="spellStart"/>
-            <w:r>
-              <w:rPr>
-                <w:rStyle w:val="HTMLCode"/>
-                <w:rFonts w:eastAsiaTheme="majorEastAsia"/>
-              </w:rPr>
-              <w:t>Name"git</w:t>
-            </w:r>
-            <w:proofErr w:type="spellEnd"/>
-            <w:r>
-              <w:rPr>
-                <w:rStyle w:val="HTMLCode"/>
-                <w:rFonts w:eastAsiaTheme="majorEastAsia"/>
-              </w:rPr>
-              <w:t xml:space="preserve"> config --global </w:t>
-            </w:r>
-            <w:proofErr w:type="spellStart"/>
-            <w:r>
-              <w:rPr>
-                <w:rStyle w:val="HTMLCode"/>
-                <w:rFonts w:eastAsiaTheme="majorEastAsia"/>
-              </w:rPr>
-              <w:t>user.email</w:t>
-            </w:r>
-            <w:proofErr w:type="spellEnd"/>
-            <w:r>
-              <w:rPr>
-                <w:rStyle w:val="HTMLCode"/>
-                <w:rFonts w:eastAsiaTheme="majorEastAsia"/>
-              </w:rPr>
-              <w:t xml:space="preserve"> "your-email@example.com"</w:t>
+              <w:t>git config --global user.name "Your Name"git config --global user.email "your-email@example.com"</w:t>
             </w:r>
           </w:p>
         </w:tc>
@@ -4494,17 +3943,8 @@
                 <w:rStyle w:val="HTMLCode"/>
                 <w:rFonts w:eastAsiaTheme="majorEastAsia"/>
               </w:rPr>
-              <w:t xml:space="preserve">git </w:t>
+              <w:t>git init</w:t>
             </w:r>
-            <w:proofErr w:type="spellStart"/>
-            <w:r>
-              <w:rPr>
-                <w:rStyle w:val="HTMLCode"/>
-                <w:rFonts w:eastAsiaTheme="majorEastAsia"/>
-              </w:rPr>
-              <w:t>init</w:t>
-            </w:r>
-            <w:proofErr w:type="spellEnd"/>
           </w:p>
         </w:tc>
       </w:tr>
@@ -4557,7 +3997,7 @@
     <w:p>
       <w:r>
         <w:pict w14:anchorId="13C6FC2B">
-          <v:rect id="_x0000_i1202" style="width:0;height:1.5pt" o:hralign="center" o:hrstd="t" o:hr="t" fillcolor="#a0a0a0" stroked="f"/>
+          <v:rect id="_x0000_i1039" style="width:0;height:1.5pt" o:hralign="center" o:hrstd="t" o:hr="t" fillcolor="#a0a0a0" stroked="f"/>
         </w:pict>
       </w:r>
     </w:p>
@@ -4640,7 +4080,7 @@
     <w:p>
       <w:r>
         <w:pict w14:anchorId="6993C870">
-          <v:rect id="_x0000_i1051" style="width:0;height:1.5pt" o:hralign="center" o:hrstd="t" o:hr="t" fillcolor="#a0a0a0" stroked="f"/>
+          <v:rect id="_x0000_i1040" style="width:0;height:1.5pt" o:hralign="center" o:hrstd="t" o:hr="t" fillcolor="#a0a0a0" stroked="f"/>
         </w:pict>
       </w:r>
     </w:p>
@@ -4652,7 +4092,6 @@
         <w:rPr>
           <w:rFonts w:ascii="Segoe UI Emoji" w:hAnsi="Segoe UI Emoji" w:cs="Segoe UI Emoji"/>
         </w:rPr>
-        <w:lastRenderedPageBreak/>
         <w:t>🌟</w:t>
       </w:r>
       <w:r>
@@ -4688,14 +4127,12 @@
       <w:r>
         <w:t xml:space="preserve"> called </w:t>
       </w:r>
-      <w:proofErr w:type="spellStart"/>
       <w:r>
         <w:rPr>
           <w:rStyle w:val="Strong"/>
         </w:rPr>
         <w:t>JobConnector</w:t>
       </w:r>
-      <w:proofErr w:type="spellEnd"/>
       <w:r>
         <w:t xml:space="preserve"> using React Native and Expo. We’ll build a minimal app with a </w:t>
       </w:r>
@@ -4706,15 +4143,7 @@
         <w:t>Home page</w:t>
       </w:r>
       <w:r>
-        <w:t xml:space="preserve"> showing "</w:t>
-      </w:r>
-      <w:proofErr w:type="spellStart"/>
-      <w:r>
-        <w:t>JobConnector</w:t>
-      </w:r>
-      <w:proofErr w:type="spellEnd"/>
-      <w:r>
-        <w:t xml:space="preserve"> Mobile," style it (optionally with Tailwind CSS), and generate an APK for your Android phone. No prior React Native knowledge is needed—just follow these steps!</w:t>
+        <w:t xml:space="preserve"> showing "JobConnector Mobile," style it (optionally with Tailwind CSS), and generate an APK for your Android phone. No prior React Native knowledge is needed—just follow these steps!</w:t>
       </w:r>
     </w:p>
     <w:p/>
@@ -4796,7 +4225,7 @@
     <w:p>
       <w:r>
         <w:pict w14:anchorId="657D632D">
-          <v:rect id="_x0000_i1052" style="width:0;height:1.5pt" o:hralign="center" o:hrstd="t" o:hr="t" fillcolor="#a0a0a0" stroked="f"/>
+          <v:rect id="_x0000_i1041" style="width:0;height:1.5pt" o:hralign="center" o:hrstd="t" o:hr="t" fillcolor="#a0a0a0" stroked="f"/>
         </w:pict>
       </w:r>
     </w:p>
@@ -4893,6 +4322,7 @@
         </w:numPr>
       </w:pPr>
       <w:r>
+        <w:lastRenderedPageBreak/>
         <w:t xml:space="preserve">Verify in </w:t>
       </w:r>
       <w:r>
@@ -5101,37 +4531,12 @@
           <w:szCs w:val="22"/>
         </w:rPr>
       </w:pPr>
-      <w:proofErr w:type="spellStart"/>
-      <w:r>
-        <w:rPr>
-          <w:rStyle w:val="HTMLCode"/>
-          <w:color w:val="000000"/>
-        </w:rPr>
-        <w:t>npm</w:t>
-      </w:r>
-      <w:proofErr w:type="spellEnd"/>
-      <w:r>
-        <w:rPr>
-          <w:rStyle w:val="HTMLCode"/>
-          <w:color w:val="000000"/>
-        </w:rPr>
-        <w:t xml:space="preserve"> install -g expo-cli </w:t>
-      </w:r>
-      <w:proofErr w:type="spellStart"/>
-      <w:r>
-        <w:rPr>
-          <w:rStyle w:val="HTMLCode"/>
-          <w:color w:val="000000"/>
-        </w:rPr>
-        <w:t>eas</w:t>
-      </w:r>
-      <w:proofErr w:type="spellEnd"/>
-      <w:r>
-        <w:rPr>
-          <w:rStyle w:val="HTMLCode"/>
-          <w:color w:val="000000"/>
-        </w:rPr>
-        <w:t>-cli</w:t>
+      <w:r>
+        <w:rPr>
+          <w:rStyle w:val="HTMLCode"/>
+          <w:color w:val="000000"/>
+        </w:rPr>
+        <w:t>npm install -g expo-cli eas-cli</w:t>
       </w:r>
     </w:p>
     <w:p>
@@ -5166,19 +4571,11 @@
       <w:r>
         <w:t xml:space="preserve"> creates projects; </w:t>
       </w:r>
-      <w:proofErr w:type="spellStart"/>
       <w:r>
         <w:rPr>
           <w:rStyle w:val="text-sm"/>
         </w:rPr>
-        <w:t>eas</w:t>
-      </w:r>
-      <w:proofErr w:type="spellEnd"/>
-      <w:r>
-        <w:rPr>
-          <w:rStyle w:val="text-sm"/>
-        </w:rPr>
-        <w:t>-cli</w:t>
+        <w:t>eas-cli</w:t>
       </w:r>
       <w:r>
         <w:t xml:space="preserve"> builds APKs.</w:t>
@@ -5219,6 +4616,7 @@
         <w:rPr>
           <w:rStyle w:val="Strong"/>
         </w:rPr>
+        <w:lastRenderedPageBreak/>
         <w:t>Optional: Install Git</w:t>
       </w:r>
       <w:r>
@@ -5287,7 +4685,6 @@
         </w:numPr>
       </w:pPr>
       <w:r>
-        <w:lastRenderedPageBreak/>
         <w:t xml:space="preserve">Download Android SDK tools from </w:t>
       </w:r>
       <w:hyperlink r:id="rId11" w:tgtFrame="_blank" w:history="1">
@@ -5342,7 +4739,7 @@
     <w:p>
       <w:r>
         <w:pict w14:anchorId="1652A42B">
-          <v:rect id="_x0000_i1053" style="width:0;height:1.5pt" o:hralign="center" o:hrstd="t" o:hr="t" fillcolor="#a0a0a0" stroked="f"/>
+          <v:rect id="_x0000_i1042" style="width:0;height:1.5pt" o:hralign="center" o:hrstd="t" o:hr="t" fillcolor="#a0a0a0" stroked="f"/>
         </w:pict>
       </w:r>
     </w:p>
@@ -5516,6 +4913,7 @@
         <w:rPr>
           <w:rStyle w:val="Strong"/>
         </w:rPr>
+        <w:lastRenderedPageBreak/>
         <w:t>Remove Old Project (if exists)</w:t>
       </w:r>
       <w:r>
@@ -5558,7 +4956,6 @@
         <w:ind w:left="1440"/>
       </w:pPr>
       <w:r>
-        <w:lastRenderedPageBreak/>
         <w:t>Commands</w:t>
       </w:r>
     </w:p>
@@ -5579,31 +4976,13 @@
           <w:szCs w:val="22"/>
         </w:rPr>
       </w:pPr>
-      <w:proofErr w:type="spellStart"/>
-      <w:r>
-        <w:rPr>
-          <w:rStyle w:val="HTMLCode"/>
-          <w:color w:val="000000"/>
-        </w:rPr>
-        <w:t>rmdir</w:t>
-      </w:r>
-      <w:proofErr w:type="spellEnd"/>
-      <w:r>
-        <w:rPr>
-          <w:rStyle w:val="HTMLCode"/>
-          <w:color w:val="000000"/>
-        </w:rPr>
-        <w:t xml:space="preserve"> /s /q </w:t>
-      </w:r>
-      <w:proofErr w:type="spellStart"/>
-      <w:r>
-        <w:rPr>
-          <w:rStyle w:val="HTMLCode"/>
-          <w:color w:val="000000"/>
-        </w:rPr>
-        <w:t>mobileapp</w:t>
-      </w:r>
-      <w:proofErr w:type="spellEnd"/>
+      <w:r>
+        <w:rPr>
+          <w:rStyle w:val="HTMLCode"/>
+          <w:color w:val="000000"/>
+        </w:rPr>
+        <w:t>rmdir /s /q mobileapp</w:t>
+      </w:r>
     </w:p>
     <w:p>
       <w:pPr>
@@ -5725,31 +5104,13 @@
           <w:color w:val="000000"/>
         </w:rPr>
       </w:pPr>
-      <w:proofErr w:type="spellStart"/>
-      <w:r>
-        <w:rPr>
-          <w:rStyle w:val="HTMLCode"/>
-          <w:color w:val="000000"/>
-        </w:rPr>
-        <w:t>mkdir</w:t>
-      </w:r>
-      <w:proofErr w:type="spellEnd"/>
-      <w:r>
-        <w:rPr>
-          <w:rStyle w:val="HTMLCode"/>
-          <w:color w:val="000000"/>
-        </w:rPr>
-        <w:t xml:space="preserve"> </w:t>
-      </w:r>
-      <w:proofErr w:type="spellStart"/>
-      <w:r>
-        <w:rPr>
-          <w:rStyle w:val="HTMLCode"/>
-          <w:color w:val="000000"/>
-        </w:rPr>
-        <w:t>mobileapp</w:t>
-      </w:r>
-      <w:proofErr w:type="spellEnd"/>
+      <w:r>
+        <w:rPr>
+          <w:rStyle w:val="HTMLCode"/>
+          <w:color w:val="000000"/>
+        </w:rPr>
+        <w:t>mkdir mobileapp</w:t>
+      </w:r>
     </w:p>
     <w:p>
       <w:pPr>
@@ -5767,17 +5128,8 @@
           <w:rStyle w:val="HTMLCode"/>
           <w:color w:val="000000"/>
         </w:rPr>
-        <w:t xml:space="preserve">cd </w:t>
-      </w:r>
-      <w:proofErr w:type="spellStart"/>
-      <w:r>
-        <w:rPr>
-          <w:rStyle w:val="HTMLCode"/>
-          <w:color w:val="000000"/>
-        </w:rPr>
-        <w:t>mobileapp</w:t>
-      </w:r>
-      <w:proofErr w:type="spellEnd"/>
+        <w:t>cd mobileapp</w:t>
+      </w:r>
     </w:p>
     <w:p>
       <w:pPr>
@@ -5828,6 +5180,7 @@
         </w:numPr>
       </w:pPr>
       <w:r>
+        <w:lastRenderedPageBreak/>
         <w:t>Run:</w:t>
       </w:r>
     </w:p>
@@ -5875,21 +5228,12 @@
           <w:szCs w:val="22"/>
         </w:rPr>
       </w:pPr>
-      <w:proofErr w:type="spellStart"/>
-      <w:r>
-        <w:rPr>
-          <w:rStyle w:val="HTMLCode"/>
-          <w:color w:val="000000"/>
-        </w:rPr>
-        <w:t>npx</w:t>
-      </w:r>
-      <w:proofErr w:type="spellEnd"/>
-      <w:r>
-        <w:rPr>
-          <w:rStyle w:val="HTMLCode"/>
-          <w:color w:val="000000"/>
-        </w:rPr>
-        <w:t xml:space="preserve"> create-expo-app . --template blank</w:t>
+      <w:r>
+        <w:rPr>
+          <w:rStyle w:val="HTMLCode"/>
+          <w:color w:val="000000"/>
+        </w:rPr>
+        <w:t>npx create-expo-app . --template blank</w:t>
       </w:r>
     </w:p>
     <w:p>
@@ -5979,33 +5323,11 @@
       <w:r>
         <w:t xml:space="preserve">: </w:t>
       </w:r>
-      <w:proofErr w:type="spellStart"/>
       <w:r>
         <w:rPr>
           <w:rStyle w:val="text-sm"/>
         </w:rPr>
-        <w:t>npx</w:t>
-      </w:r>
-      <w:proofErr w:type="spellEnd"/>
-      <w:r>
-        <w:rPr>
-          <w:rStyle w:val="text-sm"/>
-        </w:rPr>
-        <w:t xml:space="preserve"> </w:t>
-      </w:r>
-      <w:proofErr w:type="spellStart"/>
-      <w:r>
-        <w:rPr>
-          <w:rStyle w:val="text-sm"/>
-        </w:rPr>
-        <w:t>create-react-app@latest</w:t>
-      </w:r>
-      <w:proofErr w:type="spellEnd"/>
-      <w:r>
-        <w:rPr>
-          <w:rStyle w:val="text-sm"/>
-        </w:rPr>
-        <w:t xml:space="preserve"> .</w:t>
+        <w:t>npx create-react-app@latest .</w:t>
       </w:r>
       <w:r>
         <w:t xml:space="preserve"> is for web apps, not Expo. Use Expo’s command instead.</w:t>
@@ -6026,7 +5348,7 @@
     <w:p>
       <w:r>
         <w:pict w14:anchorId="7B70D1E5">
-          <v:rect id="_x0000_i1054" style="width:0;height:1.5pt" o:hralign="center" o:hrstd="t" o:hr="t" fillcolor="#a0a0a0" stroked="f"/>
+          <v:rect id="_x0000_i1043" style="width:0;height:1.5pt" o:hralign="center" o:hrstd="t" o:hr="t" fillcolor="#a0a0a0" stroked="f"/>
         </w:pict>
       </w:r>
     </w:p>
@@ -6104,14 +5426,12 @@
       <w:r>
         <w:t xml:space="preserve"> (inside </w:t>
       </w:r>
-      <w:proofErr w:type="spellStart"/>
       <w:r>
         <w:rPr>
           <w:rStyle w:val="text-sm"/>
         </w:rPr>
         <w:t>mobileapp</w:t>
       </w:r>
-      <w:proofErr w:type="spellEnd"/>
       <w:r>
         <w:t>):</w:t>
       </w:r>
@@ -6140,6 +5460,7 @@
         <w:ind w:left="1440"/>
       </w:pPr>
       <w:r>
+        <w:lastRenderedPageBreak/>
         <w:t>Commands</w:t>
       </w:r>
     </w:p>
@@ -6160,47 +5481,13 @@
           <w:szCs w:val="22"/>
         </w:rPr>
       </w:pPr>
-      <w:proofErr w:type="spellStart"/>
-      <w:r>
-        <w:rPr>
-          <w:rStyle w:val="HTMLCode"/>
-          <w:color w:val="000000"/>
-        </w:rPr>
-        <w:t>npm</w:t>
-      </w:r>
-      <w:proofErr w:type="spellEnd"/>
-      <w:r>
-        <w:rPr>
-          <w:rStyle w:val="HTMLCode"/>
-          <w:color w:val="000000"/>
-        </w:rPr>
-        <w:t xml:space="preserve"> install -D tailwindcss@3 </w:t>
-      </w:r>
-      <w:proofErr w:type="spellStart"/>
-      <w:r>
-        <w:rPr>
-          <w:rStyle w:val="HTMLCode"/>
-          <w:color w:val="000000"/>
-        </w:rPr>
-        <w:t>postcss</w:t>
-      </w:r>
-      <w:proofErr w:type="spellEnd"/>
-      <w:r>
-        <w:rPr>
-          <w:rStyle w:val="HTMLCode"/>
-          <w:color w:val="000000"/>
-        </w:rPr>
-        <w:t xml:space="preserve"> </w:t>
-      </w:r>
-      <w:proofErr w:type="spellStart"/>
-      <w:r>
-        <w:rPr>
-          <w:rStyle w:val="HTMLCode"/>
-          <w:color w:val="000000"/>
-        </w:rPr>
-        <w:t>autoprefixer</w:t>
-      </w:r>
-      <w:proofErr w:type="spellEnd"/>
+      <w:r>
+        <w:rPr>
+          <w:rStyle w:val="HTMLCode"/>
+          <w:color w:val="000000"/>
+        </w:rPr>
+        <w:t>npm install -D tailwindcss@3 postcss autoprefixer</w:t>
+      </w:r>
     </w:p>
     <w:p>
       <w:pPr>
@@ -6298,53 +5585,12 @@
           <w:szCs w:val="22"/>
         </w:rPr>
       </w:pPr>
-      <w:proofErr w:type="spellStart"/>
-      <w:r>
-        <w:rPr>
-          <w:rStyle w:val="HTMLCode"/>
-          <w:color w:val="000000"/>
-        </w:rPr>
-        <w:t>npx</w:t>
-      </w:r>
-      <w:proofErr w:type="spellEnd"/>
-      <w:r>
-        <w:rPr>
-          <w:rStyle w:val="HTMLCode"/>
-          <w:color w:val="000000"/>
-        </w:rPr>
-        <w:t xml:space="preserve"> </w:t>
-      </w:r>
-      <w:proofErr w:type="spellStart"/>
-      <w:r>
-        <w:rPr>
-          <w:rStyle w:val="HTMLCode"/>
-          <w:color w:val="000000"/>
-        </w:rPr>
-        <w:t>tailwindcss</w:t>
-      </w:r>
-      <w:proofErr w:type="spellEnd"/>
-      <w:r>
-        <w:rPr>
-          <w:rStyle w:val="HTMLCode"/>
-          <w:color w:val="000000"/>
-        </w:rPr>
-        <w:t xml:space="preserve"> </w:t>
-      </w:r>
-      <w:proofErr w:type="spellStart"/>
-      <w:r>
-        <w:rPr>
-          <w:rStyle w:val="HTMLCode"/>
-          <w:color w:val="000000"/>
-        </w:rPr>
-        <w:t>init</w:t>
-      </w:r>
-      <w:proofErr w:type="spellEnd"/>
-      <w:r>
-        <w:rPr>
-          <w:rStyle w:val="HTMLCode"/>
-          <w:color w:val="000000"/>
-        </w:rPr>
-        <w:t xml:space="preserve"> -p</w:t>
+      <w:r>
+        <w:rPr>
+          <w:rStyle w:val="HTMLCode"/>
+          <w:color w:val="000000"/>
+        </w:rPr>
+        <w:t>npx tailwindcss init -p</w:t>
       </w:r>
     </w:p>
     <w:p>
@@ -6475,21 +5721,7 @@
         <w:rPr>
           <w:rStyle w:val="text-sm"/>
         </w:rPr>
-        <w:t>./pages/**/*.{</w:t>
-      </w:r>
-      <w:proofErr w:type="spellStart"/>
-      <w:r>
-        <w:rPr>
-          <w:rStyle w:val="text-sm"/>
-        </w:rPr>
-        <w:t>js,jsx</w:t>
-      </w:r>
-      <w:proofErr w:type="spellEnd"/>
-      <w:r>
-        <w:rPr>
-          <w:rStyle w:val="text-sm"/>
-        </w:rPr>
-        <w:t>}</w:t>
+        <w:t>./pages/**/*.{js,jsx}</w:t>
       </w:r>
       <w:r>
         <w:t>).</w:t>
@@ -6550,19 +5782,18 @@
         <w:rPr>
           <w:rStyle w:val="Strong"/>
         </w:rPr>
+        <w:lastRenderedPageBreak/>
         <w:t>Note</w:t>
       </w:r>
       <w:r>
         <w:t xml:space="preserve">: Tailwind CSS isn’t native to Expo. Use libraries like </w:t>
       </w:r>
-      <w:proofErr w:type="spellStart"/>
       <w:r>
         <w:rPr>
           <w:rStyle w:val="text-sm"/>
         </w:rPr>
         <w:t>nativewind</w:t>
       </w:r>
-      <w:proofErr w:type="spellEnd"/>
       <w:r>
         <w:t xml:space="preserve"> if it doesn’t work (see troubleshooting).</w:t>
       </w:r>
@@ -6582,7 +5813,7 @@
     <w:p>
       <w:r>
         <w:pict w14:anchorId="32313AF3">
-          <v:rect id="_x0000_i1055" style="width:0;height:1.5pt" o:hralign="center" o:hrstd="t" o:hr="t" fillcolor="#a0a0a0" stroked="f"/>
+          <v:rect id="_x0000_i1044" style="width:0;height:1.5pt" o:hralign="center" o:hrstd="t" o:hr="t" fillcolor="#a0a0a0" stroked="f"/>
         </w:pict>
       </w:r>
     </w:p>
@@ -6594,7 +5825,6 @@
         <w:rPr>
           <w:rFonts w:ascii="Segoe UI Emoji" w:hAnsi="Segoe UI Emoji" w:cs="Segoe UI Emoji"/>
         </w:rPr>
-        <w:lastRenderedPageBreak/>
         <w:t>🗂</w:t>
       </w:r>
       <w:r>
@@ -6749,14 +5979,12 @@
       <w:r>
         <w:t xml:space="preserve"> </w:t>
       </w:r>
-      <w:proofErr w:type="spellStart"/>
       <w:r>
         <w:rPr>
           <w:rStyle w:val="Strong"/>
         </w:rPr>
         <w:t>package.json</w:t>
       </w:r>
-      <w:proofErr w:type="spellEnd"/>
       <w:r>
         <w:t>: Lists dependencies (Expo, React).</w:t>
       </w:r>
@@ -6787,16 +6015,8 @@
         <w:rPr>
           <w:rStyle w:val="Strong"/>
         </w:rPr>
-        <w:t>package-</w:t>
-      </w:r>
-      <w:proofErr w:type="spellStart"/>
-      <w:r>
-        <w:rPr>
-          <w:rStyle w:val="Strong"/>
-        </w:rPr>
-        <w:t>lock.json</w:t>
-      </w:r>
-      <w:proofErr w:type="spellEnd"/>
+        <w:t>package-lock.json</w:t>
+      </w:r>
       <w:r>
         <w:t>: Locks dependency versions.</w:t>
       </w:r>
@@ -6823,14 +6043,12 @@
       <w:r>
         <w:t xml:space="preserve"> </w:t>
       </w:r>
-      <w:proofErr w:type="spellStart"/>
       <w:r>
         <w:rPr>
           <w:rStyle w:val="Strong"/>
         </w:rPr>
         <w:t>app.json</w:t>
       </w:r>
-      <w:proofErr w:type="spellEnd"/>
       <w:r>
         <w:t>: Configures app name, icon, etc.</w:t>
       </w:r>
@@ -6857,19 +6075,11 @@
       <w:r>
         <w:t xml:space="preserve"> </w:t>
       </w:r>
-      <w:proofErr w:type="spellStart"/>
       <w:r>
         <w:rPr>
           <w:rStyle w:val="Strong"/>
         </w:rPr>
-        <w:t>node_modules</w:t>
-      </w:r>
-      <w:proofErr w:type="spellEnd"/>
-      <w:r>
-        <w:rPr>
-          <w:rStyle w:val="Strong"/>
-        </w:rPr>
-        <w:t>/</w:t>
+        <w:t>node_modules/</w:t>
       </w:r>
       <w:r>
         <w:t>: Auto-managed libraries.</w:t>
@@ -6897,14 +6107,12 @@
       <w:r>
         <w:t xml:space="preserve"> </w:t>
       </w:r>
-      <w:proofErr w:type="spellStart"/>
       <w:r>
         <w:rPr>
           <w:rStyle w:val="Strong"/>
         </w:rPr>
         <w:t>eas.json</w:t>
       </w:r>
-      <w:proofErr w:type="spellEnd"/>
       <w:r>
         <w:t xml:space="preserve"> (added later): Configures APK builds.</w:t>
       </w:r>
@@ -6926,6 +6134,7 @@
         <w:rPr>
           <w:rFonts w:ascii="Segoe UI Emoji" w:hAnsi="Segoe UI Emoji" w:cs="Segoe UI Emoji"/>
         </w:rPr>
+        <w:lastRenderedPageBreak/>
         <w:t>📁</w:t>
       </w:r>
       <w:r>
@@ -6999,7 +6208,6 @@
         <w:rPr>
           <w:rFonts w:ascii="Segoe UI Emoji" w:hAnsi="Segoe UI Emoji" w:cs="Segoe UI Emoji"/>
         </w:rPr>
-        <w:lastRenderedPageBreak/>
         <w:t>📄</w:t>
       </w:r>
       <w:r>
@@ -7012,15 +6220,7 @@
         <w:t>postcss.config.js</w:t>
       </w:r>
       <w:r>
-        <w:t xml:space="preserve"> (optional): </w:t>
-      </w:r>
-      <w:proofErr w:type="spellStart"/>
-      <w:r>
-        <w:t>PostCSS</w:t>
-      </w:r>
-      <w:proofErr w:type="spellEnd"/>
-      <w:r>
-        <w:t xml:space="preserve"> settings.</w:t>
+        <w:t xml:space="preserve"> (optional): PostCSS settings.</w:t>
       </w:r>
     </w:p>
     <w:p>
@@ -7031,7 +6231,7 @@
     <w:p>
       <w:r>
         <w:pict w14:anchorId="25AF4064">
-          <v:rect id="_x0000_i1056" style="width:0;height:1.5pt" o:hralign="center" o:hrstd="t" o:hr="t" fillcolor="#a0a0a0" stroked="f"/>
+          <v:rect id="_x0000_i1045" style="width:0;height:1.5pt" o:hralign="center" o:hrstd="t" o:hr="t" fillcolor="#a0a0a0" stroked="f"/>
         </w:pict>
       </w:r>
     </w:p>
@@ -7145,21 +6345,12 @@
           <w:szCs w:val="22"/>
         </w:rPr>
       </w:pPr>
-      <w:proofErr w:type="spellStart"/>
-      <w:r>
-        <w:rPr>
-          <w:rStyle w:val="HTMLCode"/>
-          <w:color w:val="000000"/>
-        </w:rPr>
-        <w:t>npm</w:t>
-      </w:r>
-      <w:proofErr w:type="spellEnd"/>
-      <w:r>
-        <w:rPr>
-          <w:rStyle w:val="HTMLCode"/>
-          <w:color w:val="000000"/>
-        </w:rPr>
-        <w:t xml:space="preserve"> uninstall @types/react-native</w:t>
+      <w:r>
+        <w:rPr>
+          <w:rStyle w:val="HTMLCode"/>
+          <w:color w:val="000000"/>
+        </w:rPr>
+        <w:t>npm uninstall @types/react-native</w:t>
       </w:r>
     </w:p>
     <w:p>
@@ -7221,6 +6412,7 @@
         <w:rPr>
           <w:rStyle w:val="Strong"/>
         </w:rPr>
+        <w:lastRenderedPageBreak/>
         <w:t>Clean Dependencies</w:t>
       </w:r>
       <w:r>
@@ -7287,17 +6479,8 @@
           <w:rStyle w:val="HTMLCode"/>
           <w:color w:val="000000"/>
         </w:rPr>
-        <w:t xml:space="preserve">Remove-Item -Recurse -Force </w:t>
-      </w:r>
-      <w:proofErr w:type="spellStart"/>
-      <w:r>
-        <w:rPr>
-          <w:rStyle w:val="HTMLCode"/>
-          <w:color w:val="000000"/>
-        </w:rPr>
-        <w:t>node_modules</w:t>
-      </w:r>
-      <w:proofErr w:type="spellEnd"/>
+        <w:t>Remove-Item -Recurse -Force node_modules</w:t>
+      </w:r>
     </w:p>
     <w:p>
       <w:pPr>
@@ -7314,17 +6497,8 @@
           <w:rStyle w:val="HTMLCode"/>
           <w:color w:val="000000"/>
         </w:rPr>
-        <w:t>Remove-Item -Force package-</w:t>
-      </w:r>
-      <w:proofErr w:type="spellStart"/>
-      <w:r>
-        <w:rPr>
-          <w:rStyle w:val="HTMLCode"/>
-          <w:color w:val="000000"/>
-        </w:rPr>
-        <w:t>lock.json</w:t>
-      </w:r>
-      <w:proofErr w:type="spellEnd"/>
+        <w:t>Remove-Item -Force package-lock.json</w:t>
+      </w:r>
     </w:p>
     <w:p>
       <w:pPr>
@@ -7346,21 +6520,12 @@
         </w:rPr>
         <w:br/>
       </w:r>
-      <w:proofErr w:type="spellStart"/>
-      <w:r>
-        <w:rPr>
-          <w:rStyle w:val="HTMLCode"/>
-          <w:color w:val="000000"/>
-        </w:rPr>
-        <w:t>npm</w:t>
-      </w:r>
-      <w:proofErr w:type="spellEnd"/>
-      <w:r>
-        <w:rPr>
-          <w:rStyle w:val="HTMLCode"/>
-          <w:color w:val="000000"/>
-        </w:rPr>
-        <w:t xml:space="preserve"> install</w:t>
+      <w:r>
+        <w:rPr>
+          <w:rStyle w:val="HTMLCode"/>
+          <w:color w:val="000000"/>
+        </w:rPr>
+        <w:t>npm install</w:t>
       </w:r>
     </w:p>
     <w:p>
@@ -7502,21 +6667,12 @@
           <w:szCs w:val="22"/>
         </w:rPr>
       </w:pPr>
-      <w:proofErr w:type="spellStart"/>
-      <w:r>
-        <w:rPr>
-          <w:rStyle w:val="HTMLCode"/>
-          <w:color w:val="000000"/>
-        </w:rPr>
-        <w:t>eas</w:t>
-      </w:r>
-      <w:proofErr w:type="spellEnd"/>
-      <w:r>
-        <w:rPr>
-          <w:rStyle w:val="HTMLCode"/>
-          <w:color w:val="000000"/>
-        </w:rPr>
-        <w:t xml:space="preserve"> --version</w:t>
+      <w:r>
+        <w:rPr>
+          <w:rStyle w:val="HTMLCode"/>
+          <w:color w:val="000000"/>
+        </w:rPr>
+        <w:t>eas --version</w:t>
       </w:r>
     </w:p>
     <w:p>
@@ -7537,6 +6693,7 @@
         <w:rPr>
           <w:rStyle w:val="Strong"/>
         </w:rPr>
+        <w:lastRenderedPageBreak/>
         <w:t>Why?</w:t>
       </w:r>
       <w:r>
@@ -7606,37 +6763,12 @@
           <w:szCs w:val="22"/>
         </w:rPr>
       </w:pPr>
-      <w:proofErr w:type="spellStart"/>
-      <w:r>
-        <w:rPr>
-          <w:rStyle w:val="HTMLCode"/>
-          <w:color w:val="000000"/>
-        </w:rPr>
-        <w:t>npm</w:t>
-      </w:r>
-      <w:proofErr w:type="spellEnd"/>
-      <w:r>
-        <w:rPr>
-          <w:rStyle w:val="HTMLCode"/>
-          <w:color w:val="000000"/>
-        </w:rPr>
-        <w:t xml:space="preserve"> install -g </w:t>
-      </w:r>
-      <w:proofErr w:type="spellStart"/>
-      <w:r>
-        <w:rPr>
-          <w:rStyle w:val="HTMLCode"/>
-          <w:color w:val="000000"/>
-        </w:rPr>
-        <w:t>eas</w:t>
-      </w:r>
-      <w:proofErr w:type="spellEnd"/>
-      <w:r>
-        <w:rPr>
-          <w:rStyle w:val="HTMLCode"/>
-          <w:color w:val="000000"/>
-        </w:rPr>
-        <w:t>-cli</w:t>
+      <w:r>
+        <w:rPr>
+          <w:rStyle w:val="HTMLCode"/>
+          <w:color w:val="000000"/>
+        </w:rPr>
+        <w:t>npm install -g eas-cli</w:t>
       </w:r>
     </w:p>
     <w:p>
@@ -7742,21 +6874,12 @@
           <w:szCs w:val="22"/>
         </w:rPr>
       </w:pPr>
-      <w:proofErr w:type="spellStart"/>
-      <w:r>
-        <w:rPr>
-          <w:rStyle w:val="HTMLCode"/>
-          <w:color w:val="000000"/>
-        </w:rPr>
-        <w:t>npx</w:t>
-      </w:r>
-      <w:proofErr w:type="spellEnd"/>
-      <w:r>
-        <w:rPr>
-          <w:rStyle w:val="HTMLCode"/>
-          <w:color w:val="000000"/>
-        </w:rPr>
-        <w:t xml:space="preserve"> expo-doctor</w:t>
+      <w:r>
+        <w:rPr>
+          <w:rStyle w:val="HTMLCode"/>
+          <w:color w:val="000000"/>
+        </w:rPr>
+        <w:t>npx expo-doctor</w:t>
       </w:r>
     </w:p>
     <w:p>
@@ -7808,8 +6931,9 @@
     </w:p>
     <w:p>
       <w:r>
+        <w:lastRenderedPageBreak/>
         <w:pict w14:anchorId="4F45F413">
-          <v:rect id="_x0000_i1057" style="width:0;height:1.5pt" o:hralign="center" o:hrstd="t" o:hr="t" fillcolor="#a0a0a0" stroked="f"/>
+          <v:rect id="_x0000_i1046" style="width:0;height:1.5pt" o:hralign="center" o:hrstd="t" o:hr="t" fillcolor="#a0a0a0" stroked="f"/>
         </w:pict>
       </w:r>
     </w:p>
@@ -7923,21 +7047,12 @@
           <w:szCs w:val="22"/>
         </w:rPr>
       </w:pPr>
-      <w:proofErr w:type="spellStart"/>
-      <w:r>
-        <w:rPr>
-          <w:rStyle w:val="HTMLCode"/>
-          <w:color w:val="000000"/>
-        </w:rPr>
-        <w:t>mkdir</w:t>
-      </w:r>
-      <w:proofErr w:type="spellEnd"/>
-      <w:r>
-        <w:rPr>
-          <w:rStyle w:val="HTMLCode"/>
-          <w:color w:val="000000"/>
-        </w:rPr>
-        <w:t xml:space="preserve"> pages</w:t>
+      <w:r>
+        <w:rPr>
+          <w:rStyle w:val="HTMLCode"/>
+          <w:color w:val="000000"/>
+        </w:rPr>
+        <w:t>mkdir pages</w:t>
       </w:r>
     </w:p>
     <w:p>
@@ -8015,15 +7130,7 @@
         <w:t>Home.js</w:t>
       </w:r>
       <w:r>
-        <w:t xml:space="preserve"> to show "</w:t>
-      </w:r>
-      <w:proofErr w:type="spellStart"/>
-      <w:r>
-        <w:t>JobConnector</w:t>
-      </w:r>
-      <w:proofErr w:type="spellEnd"/>
-      <w:r>
-        <w:t xml:space="preserve"> Mobile."</w:t>
+        <w:t xml:space="preserve"> to show "JobConnector Mobile."</w:t>
       </w:r>
     </w:p>
     <w:p>
@@ -8219,7 +7326,7 @@
     <w:p>
       <w:r>
         <w:pict w14:anchorId="49B15C23">
-          <v:rect id="_x0000_i1058" style="width:0;height:1.5pt" o:hralign="center" o:hrstd="t" o:hr="t" fillcolor="#a0a0a0" stroked="f"/>
+          <v:rect id="_x0000_i1047" style="width:0;height:1.5pt" o:hralign="center" o:hrstd="t" o:hr="t" fillcolor="#a0a0a0" stroked="f"/>
         </w:pict>
       </w:r>
     </w:p>
@@ -8333,21 +7440,12 @@
           <w:szCs w:val="22"/>
         </w:rPr>
       </w:pPr>
-      <w:proofErr w:type="spellStart"/>
-      <w:r>
-        <w:rPr>
-          <w:rStyle w:val="HTMLCode"/>
-          <w:color w:val="000000"/>
-        </w:rPr>
-        <w:t>mkdir</w:t>
-      </w:r>
-      <w:proofErr w:type="spellEnd"/>
-      <w:r>
-        <w:rPr>
-          <w:rStyle w:val="HTMLCode"/>
-          <w:color w:val="000000"/>
-        </w:rPr>
-        <w:t xml:space="preserve"> assets</w:t>
+      <w:r>
+        <w:rPr>
+          <w:rStyle w:val="HTMLCode"/>
+          <w:color w:val="000000"/>
+        </w:rPr>
+        <w:t>mkdir assets</w:t>
       </w:r>
     </w:p>
     <w:p>
@@ -8448,6 +7546,7 @@
         <w:rPr>
           <w:rStyle w:val="text-sm"/>
         </w:rPr>
+        <w:lastRenderedPageBreak/>
         <w:t>splash.png</w:t>
       </w:r>
       <w:r>
@@ -8530,7 +7629,7 @@
     <w:p>
       <w:r>
         <w:pict w14:anchorId="34287F63">
-          <v:rect id="_x0000_i1059" style="width:0;height:1.5pt" o:hralign="center" o:hrstd="t" o:hr="t" fillcolor="#a0a0a0" stroked="f"/>
+          <v:rect id="_x0000_i1048" style="width:0;height:1.5pt" o:hralign="center" o:hrstd="t" o:hr="t" fillcolor="#a0a0a0" stroked="f"/>
         </w:pict>
       </w:r>
     </w:p>
@@ -8644,21 +7743,12 @@
           <w:szCs w:val="22"/>
         </w:rPr>
       </w:pPr>
-      <w:proofErr w:type="spellStart"/>
-      <w:r>
-        <w:rPr>
-          <w:rStyle w:val="HTMLCode"/>
-          <w:color w:val="000000"/>
-        </w:rPr>
-        <w:t>npx</w:t>
-      </w:r>
-      <w:proofErr w:type="spellEnd"/>
-      <w:r>
-        <w:rPr>
-          <w:rStyle w:val="HTMLCode"/>
-          <w:color w:val="000000"/>
-        </w:rPr>
-        <w:t xml:space="preserve"> expo start</w:t>
+      <w:r>
+        <w:rPr>
+          <w:rStyle w:val="HTMLCode"/>
+          <w:color w:val="000000"/>
+        </w:rPr>
+        <w:t>npx expo start</w:t>
       </w:r>
     </w:p>
     <w:p>
@@ -8710,15 +7800,7 @@
         <w:t>Expected</w:t>
       </w:r>
       <w:r>
-        <w:t>: "</w:t>
-      </w:r>
-      <w:proofErr w:type="spellStart"/>
-      <w:r>
-        <w:t>JobConnector</w:t>
-      </w:r>
-      <w:proofErr w:type="spellEnd"/>
-      <w:r>
-        <w:t xml:space="preserve"> Mobile" shows.</w:t>
+        <w:t>: "JobConnector Mobile" shows.</w:t>
       </w:r>
     </w:p>
     <w:p>
@@ -8783,7 +7865,6 @@
         <w:rPr>
           <w:rStyle w:val="font-mono"/>
         </w:rPr>
-        <w:lastRenderedPageBreak/>
         <w:t>-----</w:t>
       </w:r>
     </w:p>
@@ -8948,21 +8029,12 @@
           <w:szCs w:val="22"/>
         </w:rPr>
       </w:pPr>
-      <w:proofErr w:type="spellStart"/>
-      <w:r>
-        <w:rPr>
-          <w:rStyle w:val="HTMLCode"/>
-          <w:color w:val="000000"/>
-        </w:rPr>
-        <w:t>npx</w:t>
-      </w:r>
-      <w:proofErr w:type="spellEnd"/>
-      <w:r>
-        <w:rPr>
-          <w:rStyle w:val="HTMLCode"/>
-          <w:color w:val="000000"/>
-        </w:rPr>
-        <w:t xml:space="preserve"> expo start --no-dev --minify</w:t>
+      <w:r>
+        <w:rPr>
+          <w:rStyle w:val="HTMLCode"/>
+          <w:color w:val="000000"/>
+        </w:rPr>
+        <w:t>npx expo start --no-dev --minify</w:t>
       </w:r>
     </w:p>
     <w:p>
@@ -9015,7 +8087,7 @@
     <w:p>
       <w:r>
         <w:pict w14:anchorId="10ABB62F">
-          <v:rect id="_x0000_i1060" style="width:0;height:1.5pt" o:hralign="center" o:hrstd="t" o:hr="t" fillcolor="#a0a0a0" stroked="f"/>
+          <v:rect id="_x0000_i1049" style="width:0;height:1.5pt" o:hralign="center" o:hrstd="t" o:hr="t" fillcolor="#a0a0a0" stroked="f"/>
         </w:pict>
       </w:r>
     </w:p>
@@ -9027,7 +8099,6 @@
         <w:rPr>
           <w:rFonts w:ascii="Segoe UI Emoji" w:hAnsi="Segoe UI Emoji" w:cs="Segoe UI Emoji"/>
         </w:rPr>
-        <w:lastRenderedPageBreak/>
         <w:t>🛠</w:t>
       </w:r>
       <w:r>
@@ -9130,21 +8201,12 @@
           <w:szCs w:val="22"/>
         </w:rPr>
       </w:pPr>
-      <w:proofErr w:type="spellStart"/>
-      <w:r>
-        <w:rPr>
-          <w:rStyle w:val="HTMLCode"/>
-          <w:color w:val="000000"/>
-        </w:rPr>
-        <w:t>eas</w:t>
-      </w:r>
-      <w:proofErr w:type="spellEnd"/>
-      <w:r>
-        <w:rPr>
-          <w:rStyle w:val="HTMLCode"/>
-          <w:color w:val="000000"/>
-        </w:rPr>
-        <w:t xml:space="preserve"> login</w:t>
+      <w:r>
+        <w:rPr>
+          <w:rStyle w:val="HTMLCode"/>
+          <w:color w:val="000000"/>
+        </w:rPr>
+        <w:t>eas login</w:t>
       </w:r>
     </w:p>
     <w:p>
@@ -9248,6 +8310,7 @@
         <w:ind w:left="1440"/>
       </w:pPr>
       <w:r>
+        <w:lastRenderedPageBreak/>
         <w:t>Commands</w:t>
       </w:r>
     </w:p>
@@ -9268,31 +8331,13 @@
           <w:szCs w:val="22"/>
         </w:rPr>
       </w:pPr>
-      <w:proofErr w:type="spellStart"/>
-      <w:r>
-        <w:rPr>
-          <w:rStyle w:val="HTMLCode"/>
-          <w:color w:val="000000"/>
-        </w:rPr>
-        <w:t>eas</w:t>
-      </w:r>
-      <w:proofErr w:type="spellEnd"/>
-      <w:r>
-        <w:rPr>
-          <w:rStyle w:val="HTMLCode"/>
-          <w:color w:val="000000"/>
-        </w:rPr>
-        <w:t xml:space="preserve"> </w:t>
-      </w:r>
-      <w:proofErr w:type="spellStart"/>
-      <w:r>
-        <w:rPr>
-          <w:rStyle w:val="HTMLCode"/>
-          <w:color w:val="000000"/>
-        </w:rPr>
-        <w:t>project:init</w:t>
-      </w:r>
-      <w:proofErr w:type="spellEnd"/>
+      <w:r>
+        <w:rPr>
+          <w:rStyle w:val="HTMLCode"/>
+          <w:color w:val="000000"/>
+        </w:rPr>
+        <w:t>eas project:init</w:t>
+      </w:r>
     </w:p>
     <w:p>
       <w:pPr>
@@ -9312,7 +8357,6 @@
         <w:rPr>
           <w:rStyle w:val="Strong"/>
         </w:rPr>
-        <w:lastRenderedPageBreak/>
         <w:t>Why?</w:t>
       </w:r>
       <w:r>
@@ -9416,31 +8460,13 @@
           <w:szCs w:val="22"/>
         </w:rPr>
       </w:pPr>
-      <w:proofErr w:type="spellStart"/>
-      <w:r>
-        <w:rPr>
-          <w:rStyle w:val="HTMLCode"/>
-          <w:color w:val="000000"/>
-        </w:rPr>
-        <w:t>eas</w:t>
-      </w:r>
-      <w:proofErr w:type="spellEnd"/>
-      <w:r>
-        <w:rPr>
-          <w:rStyle w:val="HTMLCode"/>
-          <w:color w:val="000000"/>
-        </w:rPr>
-        <w:t xml:space="preserve"> </w:t>
-      </w:r>
-      <w:proofErr w:type="spellStart"/>
-      <w:r>
-        <w:rPr>
-          <w:rStyle w:val="HTMLCode"/>
-          <w:color w:val="000000"/>
-        </w:rPr>
-        <w:t>build:configure</w:t>
-      </w:r>
-      <w:proofErr w:type="spellEnd"/>
+      <w:r>
+        <w:rPr>
+          <w:rStyle w:val="HTMLCode"/>
+          <w:color w:val="000000"/>
+        </w:rPr>
+        <w:t>eas build:configure</w:t>
+      </w:r>
     </w:p>
     <w:p>
       <w:pPr>
@@ -9465,14 +8491,12 @@
       <w:r>
         <w:t xml:space="preserve"> Prepares build settings (creates </w:t>
       </w:r>
-      <w:proofErr w:type="spellStart"/>
       <w:r>
         <w:rPr>
           <w:rStyle w:val="text-sm"/>
         </w:rPr>
         <w:t>eas.json</w:t>
       </w:r>
-      <w:proofErr w:type="spellEnd"/>
       <w:r>
         <w:t xml:space="preserve"> if needed).</w:t>
       </w:r>
@@ -9554,6 +8578,7 @@
         <w:ind w:left="1440"/>
       </w:pPr>
       <w:r>
+        <w:lastRenderedPageBreak/>
         <w:t>Commands</w:t>
       </w:r>
     </w:p>
@@ -9574,21 +8599,12 @@
           <w:szCs w:val="22"/>
         </w:rPr>
       </w:pPr>
-      <w:proofErr w:type="spellStart"/>
-      <w:r>
-        <w:rPr>
-          <w:rStyle w:val="HTMLCode"/>
-          <w:color w:val="000000"/>
-        </w:rPr>
-        <w:t>eas</w:t>
-      </w:r>
-      <w:proofErr w:type="spellEnd"/>
-      <w:r>
-        <w:rPr>
-          <w:rStyle w:val="HTMLCode"/>
-          <w:color w:val="000000"/>
-        </w:rPr>
-        <w:t xml:space="preserve"> build --platform android --profile preview</w:t>
+      <w:r>
+        <w:rPr>
+          <w:rStyle w:val="HTMLCode"/>
+          <w:color w:val="000000"/>
+        </w:rPr>
+        <w:t>eas build --platform android --profile preview</w:t>
       </w:r>
     </w:p>
     <w:p>
@@ -9609,7 +8625,6 @@
         <w:rPr>
           <w:rStyle w:val="Strong"/>
         </w:rPr>
-        <w:lastRenderedPageBreak/>
         <w:t>Why?</w:t>
       </w:r>
       <w:r>
@@ -9713,21 +8728,12 @@
           <w:szCs w:val="22"/>
         </w:rPr>
       </w:pPr>
-      <w:proofErr w:type="spellStart"/>
-      <w:r>
-        <w:rPr>
-          <w:rStyle w:val="HTMLCode"/>
-          <w:color w:val="000000"/>
-        </w:rPr>
-        <w:t>eas</w:t>
-      </w:r>
-      <w:proofErr w:type="spellEnd"/>
-      <w:r>
-        <w:rPr>
-          <w:rStyle w:val="HTMLCode"/>
-          <w:color w:val="000000"/>
-        </w:rPr>
-        <w:t xml:space="preserve"> build -p android --profile production</w:t>
+      <w:r>
+        <w:rPr>
+          <w:rStyle w:val="HTMLCode"/>
+          <w:color w:val="000000"/>
+        </w:rPr>
+        <w:t>eas build -p android --profile production</w:t>
       </w:r>
     </w:p>
     <w:p>
@@ -9807,14 +8813,12 @@
         <w:t xml:space="preserve">Get the link from </w:t>
       </w:r>
       <w:hyperlink r:id="rId12" w:tgtFrame="_blank" w:history="1">
-        <w:proofErr w:type="spellStart"/>
         <w:r>
           <w:rPr>
             <w:rStyle w:val="Hyperlink"/>
           </w:rPr>
           <w:t>expo.dev</w:t>
         </w:r>
-        <w:proofErr w:type="spellEnd"/>
       </w:hyperlink>
       <w:r>
         <w:t>.</w:t>
@@ -9834,8 +8838,9 @@
     </w:p>
     <w:p>
       <w:r>
+        <w:lastRenderedPageBreak/>
         <w:pict w14:anchorId="2678EBEA">
-          <v:rect id="_x0000_i1061" style="width:0;height:1.5pt" o:hralign="center" o:hrstd="t" o:hr="t" fillcolor="#a0a0a0" stroked="f"/>
+          <v:rect id="_x0000_i1050" style="width:0;height:1.5pt" o:hralign="center" o:hrstd="t" o:hr="t" fillcolor="#a0a0a0" stroked="f"/>
         </w:pict>
       </w:r>
     </w:p>
@@ -9949,31 +8954,13 @@
           <w:szCs w:val="22"/>
         </w:rPr>
       </w:pPr>
-      <w:proofErr w:type="spellStart"/>
-      <w:r>
-        <w:rPr>
-          <w:rStyle w:val="HTMLCode"/>
-          <w:color w:val="000000"/>
-        </w:rPr>
-        <w:t>adb</w:t>
-      </w:r>
-      <w:proofErr w:type="spellEnd"/>
-      <w:r>
-        <w:rPr>
-          <w:rStyle w:val="HTMLCode"/>
-          <w:color w:val="000000"/>
-        </w:rPr>
-        <w:t xml:space="preserve"> install path\to\your\</w:t>
-      </w:r>
-      <w:proofErr w:type="spellStart"/>
-      <w:r>
-        <w:rPr>
-          <w:rStyle w:val="HTMLCode"/>
-          <w:color w:val="000000"/>
-        </w:rPr>
-        <w:t>apk.apk</w:t>
-      </w:r>
-      <w:proofErr w:type="spellEnd"/>
+      <w:r>
+        <w:rPr>
+          <w:rStyle w:val="HTMLCode"/>
+          <w:color w:val="000000"/>
+        </w:rPr>
+        <w:t>adb install path\to\your\apk.apk</w:t>
+      </w:r>
     </w:p>
     <w:p>
       <w:pPr>
@@ -10067,7 +9054,7 @@
     <w:p>
       <w:r>
         <w:pict w14:anchorId="07FF2463">
-          <v:rect id="_x0000_i1062" style="width:0;height:1.5pt" o:hralign="center" o:hrstd="t" o:hr="t" fillcolor="#a0a0a0" stroked="f"/>
+          <v:rect id="_x0000_i1051" style="width:0;height:1.5pt" o:hralign="center" o:hrstd="t" o:hr="t" fillcolor="#a0a0a0" stroked="f"/>
         </w:pict>
       </w:r>
     </w:p>
@@ -10103,6 +9090,7 @@
         <w:pStyle w:val="break-words"/>
       </w:pPr>
       <w:r>
+        <w:lastRenderedPageBreak/>
         <w:t>If the APK fails, follow these steps:</w:t>
       </w:r>
     </w:p>
@@ -10198,21 +9186,12 @@
           <w:color w:val="000000"/>
         </w:rPr>
       </w:pPr>
-      <w:proofErr w:type="spellStart"/>
-      <w:r>
-        <w:rPr>
-          <w:rStyle w:val="HTMLCode"/>
-          <w:color w:val="000000"/>
-        </w:rPr>
-        <w:t>npm</w:t>
-      </w:r>
-      <w:proofErr w:type="spellEnd"/>
-      <w:r>
-        <w:rPr>
-          <w:rStyle w:val="HTMLCode"/>
-          <w:color w:val="000000"/>
-        </w:rPr>
-        <w:t xml:space="preserve"> uninstall @types/react-native</w:t>
+      <w:r>
+        <w:rPr>
+          <w:rStyle w:val="HTMLCode"/>
+          <w:color w:val="000000"/>
+        </w:rPr>
+        <w:t>npm uninstall @types/react-native</w:t>
       </w:r>
     </w:p>
     <w:p>
@@ -10239,17 +9218,8 @@
           <w:rStyle w:val="HTMLCode"/>
           <w:color w:val="000000"/>
         </w:rPr>
-        <w:t xml:space="preserve">Remove-Item -Recurse -Force </w:t>
-      </w:r>
-      <w:proofErr w:type="spellStart"/>
-      <w:r>
-        <w:rPr>
-          <w:rStyle w:val="HTMLCode"/>
-          <w:color w:val="000000"/>
-        </w:rPr>
-        <w:t>node_modules</w:t>
-      </w:r>
-      <w:proofErr w:type="spellEnd"/>
+        <w:t>Remove-Item -Recurse -Force node_modules</w:t>
+      </w:r>
     </w:p>
     <w:p>
       <w:pPr>
@@ -10275,17 +9245,8 @@
           <w:rStyle w:val="HTMLCode"/>
           <w:color w:val="000000"/>
         </w:rPr>
-        <w:t>Remove-Item -Force package-</w:t>
-      </w:r>
-      <w:proofErr w:type="spellStart"/>
-      <w:r>
-        <w:rPr>
-          <w:rStyle w:val="HTMLCode"/>
-          <w:color w:val="000000"/>
-        </w:rPr>
-        <w:t>lock.json</w:t>
-      </w:r>
-      <w:proofErr w:type="spellEnd"/>
+        <w:t>Remove-Item -Force package-lock.json</w:t>
+      </w:r>
     </w:p>
     <w:p>
       <w:pPr>
@@ -10306,21 +9267,12 @@
         </w:rPr>
         <w:br/>
       </w:r>
-      <w:proofErr w:type="spellStart"/>
-      <w:r>
-        <w:rPr>
-          <w:rStyle w:val="HTMLCode"/>
-          <w:color w:val="000000"/>
-        </w:rPr>
-        <w:t>npm</w:t>
-      </w:r>
-      <w:proofErr w:type="spellEnd"/>
-      <w:r>
-        <w:rPr>
-          <w:rStyle w:val="HTMLCode"/>
-          <w:color w:val="000000"/>
-        </w:rPr>
-        <w:t xml:space="preserve"> install</w:t>
+      <w:r>
+        <w:rPr>
+          <w:rStyle w:val="HTMLCode"/>
+          <w:color w:val="000000"/>
+        </w:rPr>
+        <w:t>npm install</w:t>
       </w:r>
     </w:p>
     <w:p>
@@ -10342,21 +9294,12 @@
         </w:rPr>
         <w:br/>
       </w:r>
-      <w:proofErr w:type="spellStart"/>
-      <w:r>
-        <w:rPr>
-          <w:rStyle w:val="HTMLCode"/>
-          <w:color w:val="000000"/>
-        </w:rPr>
-        <w:t>npx</w:t>
-      </w:r>
-      <w:proofErr w:type="spellEnd"/>
-      <w:r>
-        <w:rPr>
-          <w:rStyle w:val="HTMLCode"/>
-          <w:color w:val="000000"/>
-        </w:rPr>
-        <w:t xml:space="preserve"> expo-doctor</w:t>
+      <w:r>
+        <w:rPr>
+          <w:rStyle w:val="HTMLCode"/>
+          <w:color w:val="000000"/>
+        </w:rPr>
+        <w:t>npx expo-doctor</w:t>
       </w:r>
     </w:p>
     <w:p>
@@ -10378,21 +9321,12 @@
         </w:rPr>
         <w:br/>
       </w:r>
-      <w:proofErr w:type="spellStart"/>
-      <w:r>
-        <w:rPr>
-          <w:rStyle w:val="HTMLCode"/>
-          <w:color w:val="000000"/>
-        </w:rPr>
-        <w:t>eas</w:t>
-      </w:r>
-      <w:proofErr w:type="spellEnd"/>
-      <w:r>
-        <w:rPr>
-          <w:rStyle w:val="HTMLCode"/>
-          <w:color w:val="000000"/>
-        </w:rPr>
-        <w:t xml:space="preserve"> build --platform android --profile preview</w:t>
+      <w:r>
+        <w:rPr>
+          <w:rStyle w:val="HTMLCode"/>
+          <w:color w:val="000000"/>
+        </w:rPr>
+        <w:t>eas build --platform android --profile preview</w:t>
       </w:r>
     </w:p>
     <w:p>
@@ -10414,31 +9348,13 @@
         </w:rPr>
         <w:br/>
       </w:r>
-      <w:proofErr w:type="spellStart"/>
-      <w:r>
-        <w:rPr>
-          <w:rStyle w:val="HTMLCode"/>
-          <w:color w:val="000000"/>
-        </w:rPr>
-        <w:t>eas</w:t>
-      </w:r>
-      <w:proofErr w:type="spellEnd"/>
-      <w:r>
-        <w:rPr>
-          <w:rStyle w:val="HTMLCode"/>
-          <w:color w:val="000000"/>
-        </w:rPr>
-        <w:t xml:space="preserve"> </w:t>
-      </w:r>
-      <w:proofErr w:type="spellStart"/>
-      <w:r>
-        <w:rPr>
-          <w:rStyle w:val="HTMLCode"/>
-          <w:color w:val="000000"/>
-        </w:rPr>
-        <w:t>init</w:t>
-      </w:r>
-      <w:proofErr w:type="spellEnd"/>
+      <w:r>
+        <w:rPr>
+          <w:rStyle w:val="HTMLCode"/>
+          <w:color w:val="000000"/>
+        </w:rPr>
+        <w:t>eas init</w:t>
+      </w:r>
     </w:p>
     <w:p>
       <w:pPr>
@@ -10484,6 +9400,7 @@
           <w:sz w:val="20"/>
           <w:szCs w:val="20"/>
         </w:rPr>
+        <w:lastRenderedPageBreak/>
         <w:br/>
       </w:r>
       <w:r>
@@ -10491,17 +9408,8 @@
           <w:rStyle w:val="HTMLCode"/>
           <w:color w:val="000000"/>
         </w:rPr>
-        <w:t xml:space="preserve">Remove-Item -Recurse -Force </w:t>
-      </w:r>
-      <w:proofErr w:type="spellStart"/>
-      <w:r>
-        <w:rPr>
-          <w:rStyle w:val="HTMLCode"/>
-          <w:color w:val="000000"/>
-        </w:rPr>
-        <w:t>node_modules</w:t>
-      </w:r>
-      <w:proofErr w:type="spellEnd"/>
+        <w:t>Remove-Item -Recurse -Force node_modules</w:t>
+      </w:r>
     </w:p>
     <w:p>
       <w:pPr>
@@ -10527,17 +9435,8 @@
           <w:rStyle w:val="HTMLCode"/>
           <w:color w:val="000000"/>
         </w:rPr>
-        <w:t>Remove-Item -Force package-</w:t>
-      </w:r>
-      <w:proofErr w:type="spellStart"/>
-      <w:r>
-        <w:rPr>
-          <w:rStyle w:val="HTMLCode"/>
-          <w:color w:val="000000"/>
-        </w:rPr>
-        <w:t>lock.json</w:t>
-      </w:r>
-      <w:proofErr w:type="spellEnd"/>
+        <w:t>Remove-Item -Force package-lock.json</w:t>
+      </w:r>
     </w:p>
     <w:p>
       <w:pPr>
@@ -10558,21 +9457,12 @@
         </w:rPr>
         <w:br/>
       </w:r>
-      <w:proofErr w:type="spellStart"/>
-      <w:r>
-        <w:rPr>
-          <w:rStyle w:val="HTMLCode"/>
-          <w:color w:val="000000"/>
-        </w:rPr>
-        <w:t>npm</w:t>
-      </w:r>
-      <w:proofErr w:type="spellEnd"/>
-      <w:r>
-        <w:rPr>
-          <w:rStyle w:val="HTMLCode"/>
-          <w:color w:val="000000"/>
-        </w:rPr>
-        <w:t xml:space="preserve"> install</w:t>
+      <w:r>
+        <w:rPr>
+          <w:rStyle w:val="HTMLCode"/>
+          <w:color w:val="000000"/>
+        </w:rPr>
+        <w:t>npm install</w:t>
       </w:r>
     </w:p>
     <w:p>
@@ -10592,34 +9482,15 @@
           <w:sz w:val="20"/>
           <w:szCs w:val="20"/>
         </w:rPr>
-        <w:lastRenderedPageBreak/>
         <w:br/>
       </w:r>
-      <w:proofErr w:type="spellStart"/>
-      <w:r>
-        <w:rPr>
-          <w:rStyle w:val="HTMLCode"/>
-          <w:color w:val="000000"/>
-        </w:rPr>
-        <w:t>eas</w:t>
-      </w:r>
-      <w:proofErr w:type="spellEnd"/>
-      <w:r>
-        <w:rPr>
-          <w:rStyle w:val="HTMLCode"/>
-          <w:color w:val="000000"/>
-        </w:rPr>
-        <w:t xml:space="preserve"> </w:t>
-      </w:r>
-      <w:proofErr w:type="spellStart"/>
-      <w:r>
-        <w:rPr>
-          <w:rStyle w:val="HTMLCode"/>
-          <w:color w:val="000000"/>
-        </w:rPr>
-        <w:t>project:init</w:t>
-      </w:r>
-      <w:proofErr w:type="spellEnd"/>
+      <w:r>
+        <w:rPr>
+          <w:rStyle w:val="HTMLCode"/>
+          <w:color w:val="000000"/>
+        </w:rPr>
+        <w:t>eas project:init</w:t>
+      </w:r>
     </w:p>
     <w:p>
       <w:pPr>
@@ -10640,21 +9511,12 @@
         </w:rPr>
         <w:br/>
       </w:r>
-      <w:proofErr w:type="spellStart"/>
-      <w:r>
-        <w:rPr>
-          <w:rStyle w:val="HTMLCode"/>
-          <w:color w:val="000000"/>
-        </w:rPr>
-        <w:t>eas</w:t>
-      </w:r>
-      <w:proofErr w:type="spellEnd"/>
-      <w:r>
-        <w:rPr>
-          <w:rStyle w:val="HTMLCode"/>
-          <w:color w:val="000000"/>
-        </w:rPr>
-        <w:t xml:space="preserve"> build --platform android --profile preview</w:t>
+      <w:r>
+        <w:rPr>
+          <w:rStyle w:val="HTMLCode"/>
+          <w:color w:val="000000"/>
+        </w:rPr>
+        <w:t>eas build --platform android --profile preview</w:t>
       </w:r>
     </w:p>
     <w:p>
@@ -10676,31 +9538,13 @@
         </w:rPr>
         <w:br/>
       </w:r>
-      <w:proofErr w:type="spellStart"/>
-      <w:r>
-        <w:rPr>
-          <w:rStyle w:val="HTMLCode"/>
-          <w:color w:val="000000"/>
-        </w:rPr>
-        <w:t>adb</w:t>
-      </w:r>
-      <w:proofErr w:type="spellEnd"/>
-      <w:r>
-        <w:rPr>
-          <w:rStyle w:val="HTMLCode"/>
-          <w:color w:val="000000"/>
-        </w:rPr>
-        <w:t xml:space="preserve"> install path\to\your\</w:t>
-      </w:r>
-      <w:proofErr w:type="spellStart"/>
-      <w:r>
-        <w:rPr>
-          <w:rStyle w:val="HTMLCode"/>
-          <w:color w:val="000000"/>
-        </w:rPr>
-        <w:t>apk.apk</w:t>
-      </w:r>
-      <w:proofErr w:type="spellEnd"/>
+      <w:r>
+        <w:rPr>
+          <w:rStyle w:val="HTMLCode"/>
+          <w:color w:val="000000"/>
+        </w:rPr>
+        <w:t>adb install path\to\your\apk.apk</w:t>
+      </w:r>
     </w:p>
     <w:p>
       <w:pPr>
@@ -10722,21 +9566,12 @@
         </w:rPr>
         <w:br/>
       </w:r>
-      <w:proofErr w:type="spellStart"/>
-      <w:r>
-        <w:rPr>
-          <w:rStyle w:val="HTMLCode"/>
-          <w:color w:val="000000"/>
-        </w:rPr>
-        <w:t>adb</w:t>
-      </w:r>
-      <w:proofErr w:type="spellEnd"/>
-      <w:r>
-        <w:rPr>
-          <w:rStyle w:val="HTMLCode"/>
-          <w:color w:val="000000"/>
-        </w:rPr>
-        <w:t xml:space="preserve"> logcat *:E</w:t>
+      <w:r>
+        <w:rPr>
+          <w:rStyle w:val="HTMLCode"/>
+          <w:color w:val="000000"/>
+        </w:rPr>
+        <w:t>adb logcat *:E</w:t>
       </w:r>
     </w:p>
     <w:p>
@@ -10829,14 +9664,12 @@
         <w:pStyle w:val="break-words"/>
         <w:ind w:left="1440"/>
       </w:pPr>
-      <w:proofErr w:type="spellStart"/>
       <w:r>
         <w:rPr>
           <w:rStyle w:val="font-mono"/>
         </w:rPr>
         <w:t>javascript</w:t>
       </w:r>
-      <w:proofErr w:type="spellEnd"/>
     </w:p>
     <w:p>
       <w:pPr>
@@ -10874,6 +9707,7 @@
           <w:rStyle w:val="HTMLCode"/>
           <w:color w:val="A626A4"/>
         </w:rPr>
+        <w:lastRenderedPageBreak/>
         <w:t>import</w:t>
       </w:r>
       <w:r>
@@ -10934,21 +9768,7 @@
           <w:rStyle w:val="HTMLCode"/>
           <w:color w:val="000000"/>
         </w:rPr>
-        <w:t xml:space="preserve"> { View, </w:t>
-      </w:r>
-      <w:r>
-        <w:rPr>
-          <w:rStyle w:val="HTMLCode"/>
-          <w:color w:val="000000"/>
-        </w:rPr>
-        <w:t>-----</w:t>
-      </w:r>
-      <w:r>
-        <w:rPr>
-          <w:rStyle w:val="HTMLCode"/>
-          <w:color w:val="000000"/>
-        </w:rPr>
-        <w:t xml:space="preserve"> } </w:t>
+        <w:t xml:space="preserve"> { View, ----- } </w:t>
       </w:r>
       <w:r>
         <w:rPr>
@@ -11144,7 +9964,6 @@
           <w:rStyle w:val="HTMLCode"/>
           <w:color w:val="000000"/>
         </w:rPr>
-        <w:lastRenderedPageBreak/>
         <w:t xml:space="preserve">  </w:t>
       </w:r>
       <w:r>
@@ -11453,14 +10272,12 @@
         <w:pStyle w:val="break-words"/>
         <w:ind w:left="2160"/>
       </w:pPr>
-      <w:proofErr w:type="spellStart"/>
       <w:r>
         <w:rPr>
           <w:rStyle w:val="font-mono"/>
         </w:rPr>
         <w:t>javascript</w:t>
       </w:r>
-      <w:proofErr w:type="spellEnd"/>
     </w:p>
     <w:p>
       <w:pPr>
@@ -11731,7 +10548,6 @@
         </w:rPr>
         <w:t xml:space="preserve">, </w:t>
       </w:r>
-      <w:proofErr w:type="spellStart"/>
       <w:r>
         <w:rPr>
           <w:rStyle w:val="xml"/>
@@ -11740,9 +10556,18 @@
           <w:sz w:val="20"/>
           <w:szCs w:val="20"/>
         </w:rPr>
-        <w:t>justifyContent</w:t>
-      </w:r>
-      <w:proofErr w:type="spellEnd"/>
+        <w:t>justifyContent:</w:t>
+      </w:r>
+      <w:r>
+        <w:rPr>
+          <w:rStyle w:val="xml"/>
+          <w:rFonts w:ascii="Courier New" w:hAnsi="Courier New" w:cs="Courier New"/>
+          <w:color w:val="000000"/>
+          <w:sz w:val="20"/>
+          <w:szCs w:val="20"/>
+        </w:rPr>
+        <w:t xml:space="preserve"> '</w:t>
+      </w:r>
       <w:r>
         <w:rPr>
           <w:rStyle w:val="xml"/>
@@ -11751,7 +10576,7 @@
           <w:sz w:val="20"/>
           <w:szCs w:val="20"/>
         </w:rPr>
-        <w:t>:</w:t>
+        <w:t>center</w:t>
       </w:r>
       <w:r>
         <w:rPr>
@@ -11761,7 +10586,7 @@
           <w:sz w:val="20"/>
           <w:szCs w:val="20"/>
         </w:rPr>
-        <w:t xml:space="preserve"> '</w:t>
+        <w:t xml:space="preserve">', </w:t>
       </w:r>
       <w:r>
         <w:rPr>
@@ -11771,7 +10596,7 @@
           <w:sz w:val="20"/>
           <w:szCs w:val="20"/>
         </w:rPr>
-        <w:t>center</w:t>
+        <w:t>alignItems:</w:t>
       </w:r>
       <w:r>
         <w:rPr>
@@ -11781,9 +10606,8 @@
           <w:sz w:val="20"/>
           <w:szCs w:val="20"/>
         </w:rPr>
-        <w:t xml:space="preserve">', </w:t>
-      </w:r>
-      <w:proofErr w:type="spellStart"/>
+        <w:t xml:space="preserve"> '</w:t>
+      </w:r>
       <w:r>
         <w:rPr>
           <w:rStyle w:val="xml"/>
@@ -11792,9 +10616,514 @@
           <w:sz w:val="20"/>
           <w:szCs w:val="20"/>
         </w:rPr>
-        <w:t>alignItems</w:t>
-      </w:r>
-      <w:proofErr w:type="spellEnd"/>
+        <w:t>center</w:t>
+      </w:r>
+      <w:r>
+        <w:rPr>
+          <w:rStyle w:val="xml"/>
+          <w:rFonts w:ascii="Courier New" w:hAnsi="Courier New" w:cs="Courier New"/>
+          <w:color w:val="000000"/>
+          <w:sz w:val="20"/>
+          <w:szCs w:val="20"/>
+        </w:rPr>
+        <w:t>' }}&gt;</w:t>
+      </w:r>
+    </w:p>
+    <w:p>
+      <w:pPr>
+        <w:pStyle w:val="break-words"/>
+        <w:spacing w:line="360" w:lineRule="atLeast"/>
+        <w:ind w:left="2160"/>
+        <w:rPr>
+          <w:rStyle w:val="xml"/>
+          <w:rFonts w:ascii="Courier New" w:hAnsi="Courier New" w:cs="Courier New"/>
+          <w:color w:val="000000"/>
+          <w:sz w:val="20"/>
+          <w:szCs w:val="20"/>
+        </w:rPr>
+      </w:pPr>
+      <w:r>
+        <w:rPr>
+          <w:rStyle w:val="xml"/>
+          <w:rFonts w:ascii="Courier New" w:hAnsi="Courier New" w:cs="Courier New"/>
+          <w:color w:val="000000"/>
+          <w:sz w:val="20"/>
+          <w:szCs w:val="20"/>
+        </w:rPr>
+        <w:lastRenderedPageBreak/>
+        <w:t xml:space="preserve">      &lt;</w:t>
+      </w:r>
+      <w:r>
+        <w:rPr>
+          <w:rStyle w:val="xml"/>
+          <w:rFonts w:ascii="Courier New" w:hAnsi="Courier New" w:cs="Courier New"/>
+          <w:color w:val="E45649"/>
+          <w:sz w:val="20"/>
+          <w:szCs w:val="20"/>
+        </w:rPr>
+        <w:t>-----</w:t>
+      </w:r>
+      <w:r>
+        <w:rPr>
+          <w:rStyle w:val="xml"/>
+          <w:rFonts w:ascii="Courier New" w:hAnsi="Courier New" w:cs="Courier New"/>
+          <w:color w:val="000000"/>
+          <w:sz w:val="20"/>
+          <w:szCs w:val="20"/>
+        </w:rPr>
+        <w:t>&gt;Hello, JobConnector!&lt;/</w:t>
+      </w:r>
+      <w:r>
+        <w:rPr>
+          <w:rStyle w:val="xml"/>
+          <w:rFonts w:ascii="Courier New" w:hAnsi="Courier New" w:cs="Courier New"/>
+          <w:color w:val="E45649"/>
+          <w:sz w:val="20"/>
+          <w:szCs w:val="20"/>
+        </w:rPr>
+        <w:t>-----</w:t>
+      </w:r>
+      <w:r>
+        <w:rPr>
+          <w:rStyle w:val="xml"/>
+          <w:rFonts w:ascii="Courier New" w:hAnsi="Courier New" w:cs="Courier New"/>
+          <w:color w:val="000000"/>
+          <w:sz w:val="20"/>
+          <w:szCs w:val="20"/>
+        </w:rPr>
+        <w:t>&gt;</w:t>
+      </w:r>
+    </w:p>
+    <w:p>
+      <w:pPr>
+        <w:pStyle w:val="break-words"/>
+        <w:spacing w:line="360" w:lineRule="atLeast"/>
+        <w:ind w:left="2160"/>
+        <w:rPr>
+          <w:rStyle w:val="HTMLCode"/>
+          <w:color w:val="000000"/>
+        </w:rPr>
+      </w:pPr>
+      <w:r>
+        <w:rPr>
+          <w:rStyle w:val="xml"/>
+          <w:rFonts w:ascii="Courier New" w:hAnsi="Courier New" w:cs="Courier New"/>
+          <w:color w:val="000000"/>
+          <w:sz w:val="20"/>
+          <w:szCs w:val="20"/>
+        </w:rPr>
+        <w:t xml:space="preserve">    &lt;/</w:t>
+      </w:r>
+      <w:r>
+        <w:rPr>
+          <w:rStyle w:val="xml"/>
+          <w:rFonts w:ascii="Courier New" w:hAnsi="Courier New" w:cs="Courier New"/>
+          <w:color w:val="E45649"/>
+          <w:sz w:val="20"/>
+          <w:szCs w:val="20"/>
+        </w:rPr>
+        <w:t>View</w:t>
+      </w:r>
+      <w:r>
+        <w:rPr>
+          <w:rStyle w:val="xml"/>
+          <w:rFonts w:ascii="Courier New" w:hAnsi="Courier New" w:cs="Courier New"/>
+          <w:color w:val="000000"/>
+          <w:sz w:val="20"/>
+          <w:szCs w:val="20"/>
+        </w:rPr>
+        <w:t>&gt;</w:t>
+      </w:r>
+    </w:p>
+    <w:p>
+      <w:pPr>
+        <w:pStyle w:val="break-words"/>
+        <w:spacing w:line="360" w:lineRule="atLeast"/>
+        <w:ind w:left="2160"/>
+        <w:rPr>
+          <w:rStyle w:val="HTMLCode"/>
+          <w:color w:val="000000"/>
+        </w:rPr>
+      </w:pPr>
+      <w:r>
+        <w:rPr>
+          <w:rStyle w:val="HTMLCode"/>
+          <w:color w:val="000000"/>
+        </w:rPr>
+        <w:t xml:space="preserve">  );</w:t>
+      </w:r>
+    </w:p>
+    <w:p>
+      <w:pPr>
+        <w:pStyle w:val="break-words"/>
+        <w:spacing w:line="360" w:lineRule="atLeast"/>
+        <w:ind w:left="2160"/>
+        <w:rPr>
+          <w:color w:val="000000"/>
+          <w:sz w:val="22"/>
+          <w:szCs w:val="22"/>
+        </w:rPr>
+      </w:pPr>
+      <w:r>
+        <w:rPr>
+          <w:rFonts w:ascii="Courier New" w:hAnsi="Courier New" w:cs="Courier New"/>
+          <w:color w:val="000000"/>
+          <w:sz w:val="20"/>
+          <w:szCs w:val="20"/>
+        </w:rPr>
+        <w:br/>
+      </w:r>
+      <w:r>
+        <w:rPr>
+          <w:rStyle w:val="HTMLCode"/>
+          <w:color w:val="000000"/>
+        </w:rPr>
+        <w:t>}</w:t>
+      </w:r>
+    </w:p>
+    <w:p>
+      <w:pPr>
+        <w:pStyle w:val="break-words"/>
+        <w:ind w:left="2160"/>
+      </w:pPr>
+    </w:p>
+    <w:p>
+      <w:pPr>
+        <w:pStyle w:val="break-words"/>
+        <w:spacing w:before="0" w:after="0"/>
+        <w:ind w:left="2160"/>
+      </w:pPr>
+    </w:p>
+    <w:p>
+      <w:pPr>
+        <w:pStyle w:val="break-words"/>
+        <w:numPr>
+          <w:ilvl w:val="2"/>
+          <w:numId w:val="28"/>
+        </w:numPr>
+      </w:pPr>
+      <w:r>
+        <w:rPr>
+          <w:rStyle w:val="Strong"/>
+        </w:rPr>
+        <w:t>Why?</w:t>
+      </w:r>
+      <w:r>
+        <w:t xml:space="preserve"> Simplifies to debug.</w:t>
+      </w:r>
+    </w:p>
+    <w:p>
+      <w:pPr>
+        <w:pStyle w:val="break-words"/>
+        <w:spacing w:before="0" w:after="0"/>
+        <w:ind w:left="2160"/>
+      </w:pPr>
+    </w:p>
+    <w:p>
+      <w:pPr>
+        <w:pStyle w:val="break-words"/>
+        <w:numPr>
+          <w:ilvl w:val="0"/>
+          <w:numId w:val="28"/>
+        </w:numPr>
+        <w:spacing w:before="0" w:after="0"/>
+        <w:ind w:left="1440"/>
+      </w:pPr>
+    </w:p>
+    <w:p>
+      <w:pPr>
+        <w:pStyle w:val="break-words"/>
+        <w:numPr>
+          <w:ilvl w:val="1"/>
+          <w:numId w:val="28"/>
+        </w:numPr>
+      </w:pPr>
+      <w:r>
+        <w:rPr>
+          <w:rStyle w:val="text-sm"/>
+          <w:b/>
+          <w:bCs/>
+        </w:rPr>
+        <w:t>pages/Home.js</w:t>
+      </w:r>
+      <w:r>
+        <w:t>: Check:</w:t>
+      </w:r>
+    </w:p>
+    <w:p>
+      <w:pPr>
+        <w:pStyle w:val="break-words"/>
+        <w:ind w:left="1440"/>
+      </w:pPr>
+      <w:r>
+        <w:rPr>
+          <w:rStyle w:val="font-mono"/>
+        </w:rPr>
+        <w:t>javascript</w:t>
+      </w:r>
+    </w:p>
+    <w:p>
+      <w:pPr>
+        <w:pStyle w:val="break-words"/>
+        <w:ind w:left="1440"/>
+      </w:pPr>
+    </w:p>
+    <w:p>
+      <w:pPr>
+        <w:pStyle w:val="break-words"/>
+        <w:ind w:left="1440"/>
+      </w:pPr>
+      <w:r>
+        <w:t>Commands</w:t>
+      </w:r>
+    </w:p>
+    <w:p>
+      <w:pPr>
+        <w:pStyle w:val="break-words"/>
+        <w:ind w:left="1440"/>
+      </w:pPr>
+    </w:p>
+    <w:p>
+      <w:pPr>
+        <w:pStyle w:val="break-words"/>
+        <w:spacing w:line="360" w:lineRule="atLeast"/>
+        <w:ind w:left="1440"/>
+        <w:rPr>
+          <w:rStyle w:val="HTMLCode"/>
+          <w:color w:val="000000"/>
+        </w:rPr>
+      </w:pPr>
+      <w:r>
+        <w:rPr>
+          <w:rStyle w:val="HTMLCode"/>
+          <w:color w:val="A626A4"/>
+        </w:rPr>
+        <w:t>import</w:t>
+      </w:r>
+      <w:r>
+        <w:rPr>
+          <w:rStyle w:val="HTMLCode"/>
+          <w:color w:val="000000"/>
+        </w:rPr>
+        <w:t xml:space="preserve"> React </w:t>
+      </w:r>
+      <w:r>
+        <w:rPr>
+          <w:rStyle w:val="HTMLCode"/>
+          <w:color w:val="A626A4"/>
+        </w:rPr>
+        <w:t>from</w:t>
+      </w:r>
+      <w:r>
+        <w:rPr>
+          <w:rStyle w:val="HTMLCode"/>
+          <w:color w:val="000000"/>
+        </w:rPr>
+        <w:t xml:space="preserve"> </w:t>
+      </w:r>
+      <w:r>
+        <w:rPr>
+          <w:rStyle w:val="HTMLCode"/>
+          <w:color w:val="50A14F"/>
+        </w:rPr>
+        <w:t>'react'</w:t>
+      </w:r>
+      <w:r>
+        <w:rPr>
+          <w:rStyle w:val="HTMLCode"/>
+          <w:color w:val="000000"/>
+        </w:rPr>
+        <w:t>;</w:t>
+      </w:r>
+    </w:p>
+    <w:p>
+      <w:pPr>
+        <w:pStyle w:val="break-words"/>
+        <w:spacing w:line="360" w:lineRule="atLeast"/>
+        <w:ind w:left="1440"/>
+        <w:rPr>
+          <w:rStyle w:val="HTMLCode"/>
+          <w:color w:val="000000"/>
+        </w:rPr>
+      </w:pPr>
+      <w:r>
+        <w:rPr>
+          <w:rStyle w:val="HTMLCode"/>
+          <w:color w:val="A626A4"/>
+        </w:rPr>
+        <w:t>import</w:t>
+      </w:r>
+      <w:r>
+        <w:rPr>
+          <w:rStyle w:val="HTMLCode"/>
+          <w:color w:val="000000"/>
+        </w:rPr>
+        <w:t xml:space="preserve"> { View, ----- } </w:t>
+      </w:r>
+      <w:r>
+        <w:rPr>
+          <w:rStyle w:val="HTMLCode"/>
+          <w:color w:val="A626A4"/>
+        </w:rPr>
+        <w:t>from</w:t>
+      </w:r>
+      <w:r>
+        <w:rPr>
+          <w:rStyle w:val="HTMLCode"/>
+          <w:color w:val="000000"/>
+        </w:rPr>
+        <w:t xml:space="preserve"> </w:t>
+      </w:r>
+      <w:r>
+        <w:rPr>
+          <w:rStyle w:val="HTMLCode"/>
+          <w:color w:val="50A14F"/>
+        </w:rPr>
+        <w:t>'react-native'</w:t>
+      </w:r>
+      <w:r>
+        <w:rPr>
+          <w:rStyle w:val="HTMLCode"/>
+          <w:color w:val="000000"/>
+        </w:rPr>
+        <w:t>;</w:t>
+      </w:r>
+    </w:p>
+    <w:p>
+      <w:pPr>
+        <w:pStyle w:val="break-words"/>
+        <w:spacing w:line="360" w:lineRule="atLeast"/>
+        <w:ind w:left="1440"/>
+        <w:rPr>
+          <w:rStyle w:val="HTMLCode"/>
+          <w:color w:val="000000"/>
+        </w:rPr>
+      </w:pPr>
+    </w:p>
+    <w:p>
+      <w:pPr>
+        <w:pStyle w:val="break-words"/>
+        <w:spacing w:line="360" w:lineRule="atLeast"/>
+        <w:ind w:left="1440"/>
+        <w:rPr>
+          <w:rStyle w:val="HTMLCode"/>
+          <w:color w:val="000000"/>
+        </w:rPr>
+      </w:pPr>
+      <w:r>
+        <w:rPr>
+          <w:rStyle w:val="HTMLCode"/>
+          <w:color w:val="A626A4"/>
+        </w:rPr>
+        <w:t>const</w:t>
+      </w:r>
+      <w:r>
+        <w:rPr>
+          <w:rStyle w:val="HTMLCode"/>
+          <w:color w:val="000000"/>
+        </w:rPr>
+        <w:t xml:space="preserve"> Home = </w:t>
+      </w:r>
+      <w:r>
+        <w:rPr>
+          <w:rStyle w:val="hljs-function"/>
+          <w:rFonts w:ascii="Courier New" w:eastAsiaTheme="majorEastAsia" w:hAnsi="Courier New" w:cs="Courier New"/>
+          <w:color w:val="000000"/>
+          <w:sz w:val="20"/>
+          <w:szCs w:val="20"/>
+        </w:rPr>
+        <w:t>() =&gt;</w:t>
+      </w:r>
+      <w:r>
+        <w:rPr>
+          <w:rStyle w:val="HTMLCode"/>
+          <w:color w:val="000000"/>
+        </w:rPr>
+        <w:t xml:space="preserve"> {</w:t>
+      </w:r>
+    </w:p>
+    <w:p>
+      <w:pPr>
+        <w:pStyle w:val="break-words"/>
+        <w:spacing w:line="360" w:lineRule="atLeast"/>
+        <w:ind w:left="1440"/>
+        <w:rPr>
+          <w:rStyle w:val="HTMLCode"/>
+          <w:color w:val="000000"/>
+        </w:rPr>
+      </w:pPr>
+      <w:r>
+        <w:rPr>
+          <w:rStyle w:val="HTMLCode"/>
+          <w:color w:val="000000"/>
+        </w:rPr>
+        <w:t xml:space="preserve">  </w:t>
+      </w:r>
+      <w:r>
+        <w:rPr>
+          <w:rStyle w:val="HTMLCode"/>
+          <w:color w:val="A626A4"/>
+        </w:rPr>
+        <w:t>return</w:t>
+      </w:r>
+      <w:r>
+        <w:rPr>
+          <w:rStyle w:val="HTMLCode"/>
+          <w:color w:val="000000"/>
+        </w:rPr>
+        <w:t xml:space="preserve"> (</w:t>
+      </w:r>
+    </w:p>
+    <w:p>
+      <w:pPr>
+        <w:pStyle w:val="break-words"/>
+        <w:spacing w:line="360" w:lineRule="atLeast"/>
+        <w:ind w:left="1440"/>
+        <w:rPr>
+          <w:rStyle w:val="xml"/>
+          <w:rFonts w:ascii="Courier New" w:hAnsi="Courier New" w:cs="Courier New"/>
+          <w:color w:val="000000"/>
+          <w:sz w:val="20"/>
+          <w:szCs w:val="20"/>
+        </w:rPr>
+      </w:pPr>
+      <w:r>
+        <w:rPr>
+          <w:rStyle w:val="HTMLCode"/>
+          <w:color w:val="000000"/>
+        </w:rPr>
+        <w:t xml:space="preserve">    </w:t>
+      </w:r>
+      <w:r>
+        <w:rPr>
+          <w:rStyle w:val="xml"/>
+          <w:rFonts w:ascii="Courier New" w:hAnsi="Courier New" w:cs="Courier New"/>
+          <w:color w:val="000000"/>
+          <w:sz w:val="20"/>
+          <w:szCs w:val="20"/>
+        </w:rPr>
+        <w:t>&lt;</w:t>
+      </w:r>
+      <w:r>
+        <w:rPr>
+          <w:rStyle w:val="xml"/>
+          <w:rFonts w:ascii="Courier New" w:hAnsi="Courier New" w:cs="Courier New"/>
+          <w:color w:val="E45649"/>
+          <w:sz w:val="20"/>
+          <w:szCs w:val="20"/>
+        </w:rPr>
+        <w:t>View</w:t>
+      </w:r>
+      <w:r>
+        <w:rPr>
+          <w:rStyle w:val="xml"/>
+          <w:rFonts w:ascii="Courier New" w:hAnsi="Courier New" w:cs="Courier New"/>
+          <w:color w:val="000000"/>
+          <w:sz w:val="20"/>
+          <w:szCs w:val="20"/>
+        </w:rPr>
+        <w:t xml:space="preserve"> </w:t>
+      </w:r>
       <w:r>
         <w:rPr>
           <w:rStyle w:val="xml"/>
@@ -11803,7 +11132,7 @@
           <w:sz w:val="20"/>
           <w:szCs w:val="20"/>
         </w:rPr>
-        <w:t>:</w:t>
+        <w:t>style</w:t>
       </w:r>
       <w:r>
         <w:rPr>
@@ -11813,7 +11142,27 @@
           <w:sz w:val="20"/>
           <w:szCs w:val="20"/>
         </w:rPr>
-        <w:t xml:space="preserve"> '</w:t>
+        <w:t>=</w:t>
+      </w:r>
+      <w:r>
+        <w:rPr>
+          <w:rStyle w:val="xml"/>
+          <w:rFonts w:ascii="Courier New" w:hAnsi="Courier New" w:cs="Courier New"/>
+          <w:color w:val="50A14F"/>
+          <w:sz w:val="20"/>
+          <w:szCs w:val="20"/>
+        </w:rPr>
+        <w:t>{{</w:t>
+      </w:r>
+      <w:r>
+        <w:rPr>
+          <w:rStyle w:val="xml"/>
+          <w:rFonts w:ascii="Courier New" w:hAnsi="Courier New" w:cs="Courier New"/>
+          <w:color w:val="000000"/>
+          <w:sz w:val="20"/>
+          <w:szCs w:val="20"/>
+        </w:rPr>
+        <w:t xml:space="preserve"> </w:t>
       </w:r>
       <w:r>
         <w:rPr>
@@ -11823,7 +11172,7 @@
           <w:sz w:val="20"/>
           <w:szCs w:val="20"/>
         </w:rPr>
-        <w:t>center</w:t>
+        <w:t>flex:</w:t>
       </w:r>
       <w:r>
         <w:rPr>
@@ -11833,6 +11182,106 @@
           <w:sz w:val="20"/>
           <w:szCs w:val="20"/>
         </w:rPr>
+        <w:t xml:space="preserve"> </w:t>
+      </w:r>
+      <w:r>
+        <w:rPr>
+          <w:rStyle w:val="xml"/>
+          <w:rFonts w:ascii="Courier New" w:hAnsi="Courier New" w:cs="Courier New"/>
+          <w:color w:val="986801"/>
+          <w:sz w:val="20"/>
+          <w:szCs w:val="20"/>
+        </w:rPr>
+        <w:t>1</w:t>
+      </w:r>
+      <w:r>
+        <w:rPr>
+          <w:rStyle w:val="xml"/>
+          <w:rFonts w:ascii="Courier New" w:hAnsi="Courier New" w:cs="Courier New"/>
+          <w:color w:val="000000"/>
+          <w:sz w:val="20"/>
+          <w:szCs w:val="20"/>
+        </w:rPr>
+        <w:t xml:space="preserve">, </w:t>
+      </w:r>
+      <w:r>
+        <w:rPr>
+          <w:rStyle w:val="xml"/>
+          <w:rFonts w:ascii="Courier New" w:hAnsi="Courier New" w:cs="Courier New"/>
+          <w:color w:val="986801"/>
+          <w:sz w:val="20"/>
+          <w:szCs w:val="20"/>
+        </w:rPr>
+        <w:t>justifyContent:</w:t>
+      </w:r>
+      <w:r>
+        <w:rPr>
+          <w:rStyle w:val="xml"/>
+          <w:rFonts w:ascii="Courier New" w:hAnsi="Courier New" w:cs="Courier New"/>
+          <w:color w:val="000000"/>
+          <w:sz w:val="20"/>
+          <w:szCs w:val="20"/>
+        </w:rPr>
+        <w:t xml:space="preserve"> '</w:t>
+      </w:r>
+      <w:r>
+        <w:rPr>
+          <w:rStyle w:val="xml"/>
+          <w:rFonts w:ascii="Courier New" w:hAnsi="Courier New" w:cs="Courier New"/>
+          <w:color w:val="986801"/>
+          <w:sz w:val="20"/>
+          <w:szCs w:val="20"/>
+        </w:rPr>
+        <w:t>center</w:t>
+      </w:r>
+      <w:r>
+        <w:rPr>
+          <w:rStyle w:val="xml"/>
+          <w:rFonts w:ascii="Courier New" w:hAnsi="Courier New" w:cs="Courier New"/>
+          <w:color w:val="000000"/>
+          <w:sz w:val="20"/>
+          <w:szCs w:val="20"/>
+        </w:rPr>
+        <w:t xml:space="preserve">', </w:t>
+      </w:r>
+      <w:r>
+        <w:rPr>
+          <w:rStyle w:val="xml"/>
+          <w:rFonts w:ascii="Courier New" w:hAnsi="Courier New" w:cs="Courier New"/>
+          <w:color w:val="986801"/>
+          <w:sz w:val="20"/>
+          <w:szCs w:val="20"/>
+        </w:rPr>
+        <w:t>alignItems:</w:t>
+      </w:r>
+      <w:r>
+        <w:rPr>
+          <w:rStyle w:val="xml"/>
+          <w:rFonts w:ascii="Courier New" w:hAnsi="Courier New" w:cs="Courier New"/>
+          <w:color w:val="000000"/>
+          <w:sz w:val="20"/>
+          <w:szCs w:val="20"/>
+        </w:rPr>
+        <w:t xml:space="preserve"> '</w:t>
+      </w:r>
+      <w:r>
+        <w:rPr>
+          <w:rStyle w:val="xml"/>
+          <w:rFonts w:ascii="Courier New" w:hAnsi="Courier New" w:cs="Courier New"/>
+          <w:color w:val="986801"/>
+          <w:sz w:val="20"/>
+          <w:szCs w:val="20"/>
+        </w:rPr>
+        <w:t>center</w:t>
+      </w:r>
+      <w:r>
+        <w:rPr>
+          <w:rStyle w:val="xml"/>
+          <w:rFonts w:ascii="Courier New" w:hAnsi="Courier New" w:cs="Courier New"/>
+          <w:color w:val="000000"/>
+          <w:sz w:val="20"/>
+          <w:szCs w:val="20"/>
+        </w:rPr>
         <w:t>' }}&gt;</w:t>
       </w:r>
     </w:p>
@@ -11840,7 +11289,7 @@
       <w:pPr>
         <w:pStyle w:val="break-words"/>
         <w:spacing w:line="360" w:lineRule="atLeast"/>
-        <w:ind w:left="2160"/>
+        <w:ind w:left="1440"/>
         <w:rPr>
           <w:rStyle w:val="xml"/>
           <w:rFonts w:ascii="Courier New" w:hAnsi="Courier New" w:cs="Courier New"/>
@@ -11877,29 +11326,7 @@
           <w:sz w:val="20"/>
           <w:szCs w:val="20"/>
         </w:rPr>
-        <w:t xml:space="preserve">&gt;Hello, </w:t>
-      </w:r>
-      <w:proofErr w:type="spellStart"/>
-      <w:r>
-        <w:rPr>
-          <w:rStyle w:val="xml"/>
-          <w:rFonts w:ascii="Courier New" w:hAnsi="Courier New" w:cs="Courier New"/>
-          <w:color w:val="000000"/>
-          <w:sz w:val="20"/>
-          <w:szCs w:val="20"/>
-        </w:rPr>
-        <w:t>JobConnector</w:t>
-      </w:r>
-      <w:proofErr w:type="spellEnd"/>
-      <w:r>
-        <w:rPr>
-          <w:rStyle w:val="xml"/>
-          <w:rFonts w:ascii="Courier New" w:hAnsi="Courier New" w:cs="Courier New"/>
-          <w:color w:val="000000"/>
-          <w:sz w:val="20"/>
-          <w:szCs w:val="20"/>
-        </w:rPr>
-        <w:t>!&lt;/</w:t>
+        <w:t>&gt;JobConnector Mobile&lt;/</w:t>
       </w:r>
       <w:r>
         <w:rPr>
@@ -11926,7 +11353,7 @@
       <w:pPr>
         <w:pStyle w:val="break-words"/>
         <w:spacing w:line="360" w:lineRule="atLeast"/>
-        <w:ind w:left="2160"/>
+        <w:ind w:left="1440"/>
         <w:rPr>
           <w:rStyle w:val="HTMLCode"/>
           <w:color w:val="000000"/>
@@ -11940,6 +11367,7 @@
           <w:sz w:val="20"/>
           <w:szCs w:val="20"/>
         </w:rPr>
+        <w:lastRenderedPageBreak/>
         <w:t xml:space="preserve">    &lt;/</w:t>
       </w:r>
       <w:r>
@@ -11967,7 +11395,7 @@
       <w:pPr>
         <w:pStyle w:val="break-words"/>
         <w:spacing w:line="360" w:lineRule="atLeast"/>
-        <w:ind w:left="2160"/>
+        <w:ind w:left="1440"/>
         <w:rPr>
           <w:rStyle w:val="HTMLCode"/>
           <w:color w:val="000000"/>
@@ -11985,7 +11413,34 @@
       <w:pPr>
         <w:pStyle w:val="break-words"/>
         <w:spacing w:line="360" w:lineRule="atLeast"/>
-        <w:ind w:left="2160"/>
+        <w:ind w:left="1440"/>
+        <w:rPr>
+          <w:rStyle w:val="HTMLCode"/>
+          <w:color w:val="000000"/>
+        </w:rPr>
+      </w:pPr>
+      <w:r>
+        <w:rPr>
+          <w:rFonts w:ascii="Courier New" w:hAnsi="Courier New" w:cs="Courier New"/>
+          <w:color w:val="000000"/>
+          <w:sz w:val="20"/>
+          <w:szCs w:val="20"/>
+        </w:rPr>
+        <w:br/>
+      </w:r>
+      <w:r>
+        <w:rPr>
+          <w:rStyle w:val="HTMLCode"/>
+          <w:color w:val="000000"/>
+        </w:rPr>
+        <w:t>};</w:t>
+      </w:r>
+    </w:p>
+    <w:p>
+      <w:pPr>
+        <w:pStyle w:val="break-words"/>
+        <w:spacing w:line="360" w:lineRule="atLeast"/>
+        <w:ind w:left="1440"/>
         <w:rPr>
           <w:color w:val="000000"/>
           <w:sz w:val="22"/>
@@ -11994,6 +11449,201 @@
       </w:pPr>
       <w:r>
         <w:rPr>
+          <w:rStyle w:val="HTMLCode"/>
+          <w:color w:val="A626A4"/>
+        </w:rPr>
+        <w:t>export</w:t>
+      </w:r>
+      <w:r>
+        <w:rPr>
+          <w:rStyle w:val="HTMLCode"/>
+          <w:color w:val="000000"/>
+        </w:rPr>
+        <w:t xml:space="preserve"> </w:t>
+      </w:r>
+      <w:r>
+        <w:rPr>
+          <w:rStyle w:val="HTMLCode"/>
+          <w:color w:val="A626A4"/>
+        </w:rPr>
+        <w:t>default</w:t>
+      </w:r>
+      <w:r>
+        <w:rPr>
+          <w:rStyle w:val="HTMLCode"/>
+          <w:color w:val="000000"/>
+        </w:rPr>
+        <w:t xml:space="preserve"> Home;</w:t>
+      </w:r>
+    </w:p>
+    <w:p>
+      <w:pPr>
+        <w:pStyle w:val="break-words"/>
+        <w:ind w:left="1440"/>
+      </w:pPr>
+    </w:p>
+    <w:p>
+      <w:pPr>
+        <w:pStyle w:val="break-words"/>
+        <w:numPr>
+          <w:ilvl w:val="2"/>
+          <w:numId w:val="28"/>
+        </w:numPr>
+      </w:pPr>
+      <w:r>
+        <w:rPr>
+          <w:rStyle w:val="Strong"/>
+        </w:rPr>
+        <w:t>Why?</w:t>
+      </w:r>
+      <w:r>
+        <w:t xml:space="preserve"> Ensures basic rendering.</w:t>
+      </w:r>
+    </w:p>
+    <w:p>
+      <w:pPr>
+        <w:pStyle w:val="break-words"/>
+        <w:spacing w:before="0" w:after="0"/>
+        <w:ind w:left="2160"/>
+      </w:pPr>
+    </w:p>
+    <w:p>
+      <w:pPr>
+        <w:pStyle w:val="break-words"/>
+        <w:numPr>
+          <w:ilvl w:val="0"/>
+          <w:numId w:val="28"/>
+        </w:numPr>
+        <w:spacing w:before="0" w:after="0"/>
+        <w:ind w:left="1440"/>
+      </w:pPr>
+    </w:p>
+    <w:p>
+      <w:pPr>
+        <w:ind w:left="720"/>
+      </w:pPr>
+    </w:p>
+    <w:p>
+      <w:pPr>
+        <w:pStyle w:val="break-words"/>
+        <w:numPr>
+          <w:ilvl w:val="0"/>
+          <w:numId w:val="28"/>
+        </w:numPr>
+      </w:pPr>
+      <w:r>
+        <w:rPr>
+          <w:rStyle w:val="Strong"/>
+        </w:rPr>
+        <w:t>Tailwind Not Working</w:t>
+      </w:r>
+      <w:r>
+        <w:t xml:space="preserve"> </w:t>
+      </w:r>
+    </w:p>
+    <w:p>
+      <w:pPr>
+        <w:pStyle w:val="break-words"/>
+        <w:numPr>
+          <w:ilvl w:val="1"/>
+          <w:numId w:val="28"/>
+        </w:numPr>
+      </w:pPr>
+      <w:r>
+        <w:t xml:space="preserve">Install </w:t>
+      </w:r>
+      <w:r>
+        <w:rPr>
+          <w:rStyle w:val="text-sm"/>
+        </w:rPr>
+        <w:t>nativewind</w:t>
+      </w:r>
+      <w:r>
+        <w:t>:</w:t>
+      </w:r>
+    </w:p>
+    <w:p>
+      <w:pPr>
+        <w:pStyle w:val="break-words"/>
+        <w:ind w:left="1440"/>
+      </w:pPr>
+      <w:r>
+        <w:rPr>
+          <w:rStyle w:val="font-mono"/>
+        </w:rPr>
+        <w:t>-----</w:t>
+      </w:r>
+    </w:p>
+    <w:p>
+      <w:pPr>
+        <w:pStyle w:val="break-words"/>
+        <w:ind w:left="1440"/>
+      </w:pPr>
+    </w:p>
+    <w:p>
+      <w:pPr>
+        <w:pStyle w:val="break-words"/>
+        <w:ind w:left="1440"/>
+      </w:pPr>
+      <w:r>
+        <w:t>Commands</w:t>
+      </w:r>
+    </w:p>
+    <w:p>
+      <w:pPr>
+        <w:pStyle w:val="break-words"/>
+        <w:ind w:left="1440"/>
+      </w:pPr>
+    </w:p>
+    <w:p>
+      <w:pPr>
+        <w:pStyle w:val="break-words"/>
+        <w:spacing w:line="360" w:lineRule="atLeast"/>
+        <w:ind w:left="1440"/>
+        <w:rPr>
+          <w:rStyle w:val="HTMLCode"/>
+          <w:color w:val="000000"/>
+        </w:rPr>
+      </w:pPr>
+      <w:r>
+        <w:rPr>
+          <w:rStyle w:val="HTMLCode"/>
+          <w:color w:val="000000"/>
+        </w:rPr>
+        <w:t>npm install nativewind</w:t>
+      </w:r>
+    </w:p>
+    <w:p>
+      <w:pPr>
+        <w:pStyle w:val="break-words"/>
+        <w:spacing w:line="360" w:lineRule="atLeast"/>
+        <w:ind w:left="1440"/>
+        <w:rPr>
+          <w:rStyle w:val="HTMLCode"/>
+          <w:color w:val="000000"/>
+        </w:rPr>
+      </w:pPr>
+      <w:r>
+        <w:rPr>
+          <w:rStyle w:val="HTMLCode"/>
+          <w:color w:val="000000"/>
+        </w:rPr>
+        <w:t>npm install -D tailwindcss</w:t>
+      </w:r>
+    </w:p>
+    <w:p>
+      <w:pPr>
+        <w:pStyle w:val="break-words"/>
+        <w:spacing w:line="360" w:lineRule="atLeast"/>
+        <w:ind w:left="1440"/>
+        <w:rPr>
+          <w:color w:val="000000"/>
+          <w:sz w:val="22"/>
+          <w:szCs w:val="22"/>
+        </w:rPr>
+      </w:pPr>
+      <w:r>
+        <w:rPr>
           <w:rFonts w:ascii="Courier New" w:hAnsi="Courier New" w:cs="Courier New"/>
           <w:color w:val="000000"/>
           <w:sz w:val="20"/>
@@ -12006,45 +11656,13 @@
           <w:rStyle w:val="HTMLCode"/>
           <w:color w:val="000000"/>
         </w:rPr>
-        <w:t>}</w:t>
-      </w:r>
-    </w:p>
-    <w:p>
-      <w:pPr>
-        <w:pStyle w:val="break-words"/>
-        <w:ind w:left="2160"/>
-      </w:pPr>
-    </w:p>
-    <w:p>
-      <w:pPr>
-        <w:pStyle w:val="break-words"/>
-        <w:spacing w:before="0" w:after="0"/>
-        <w:ind w:left="2160"/>
-      </w:pPr>
-    </w:p>
-    <w:p>
-      <w:pPr>
-        <w:pStyle w:val="break-words"/>
-        <w:numPr>
-          <w:ilvl w:val="2"/>
-          <w:numId w:val="28"/>
-        </w:numPr>
-      </w:pPr>
-      <w:r>
-        <w:rPr>
-          <w:rStyle w:val="Strong"/>
-        </w:rPr>
-        <w:t>Why?</w:t>
-      </w:r>
-      <w:r>
-        <w:t xml:space="preserve"> Simplifies to debug.</w:t>
-      </w:r>
-    </w:p>
-    <w:p>
-      <w:pPr>
-        <w:pStyle w:val="break-words"/>
-        <w:spacing w:before="0" w:after="0"/>
-        <w:ind w:left="2160"/>
+        <w:t>npx tailwindcss init</w:t>
+      </w:r>
+    </w:p>
+    <w:p>
+      <w:pPr>
+        <w:pStyle w:val="break-words"/>
+        <w:ind w:left="1440"/>
       </w:pPr>
     </w:p>
     <w:p>
@@ -12064,6 +11682,1004 @@
         <w:numPr>
           <w:ilvl w:val="1"/>
           <w:numId w:val="28"/>
+        </w:numPr>
+      </w:pPr>
+      <w:r>
+        <w:t xml:space="preserve">Update </w:t>
+      </w:r>
+      <w:r>
+        <w:rPr>
+          <w:rStyle w:val="text-sm"/>
+        </w:rPr>
+        <w:t>tailwind.config.js</w:t>
+      </w:r>
+      <w:r>
+        <w:t>:</w:t>
+      </w:r>
+    </w:p>
+    <w:p>
+      <w:pPr>
+        <w:pStyle w:val="break-words"/>
+        <w:ind w:left="1440"/>
+      </w:pPr>
+      <w:r>
+        <w:rPr>
+          <w:rStyle w:val="font-mono"/>
+        </w:rPr>
+        <w:t>javascript</w:t>
+      </w:r>
+    </w:p>
+    <w:p>
+      <w:pPr>
+        <w:pStyle w:val="break-words"/>
+        <w:ind w:left="1440"/>
+      </w:pPr>
+    </w:p>
+    <w:p>
+      <w:pPr>
+        <w:pStyle w:val="break-words"/>
+        <w:ind w:left="1440"/>
+      </w:pPr>
+      <w:r>
+        <w:t>Commands</w:t>
+      </w:r>
+    </w:p>
+    <w:p>
+      <w:pPr>
+        <w:pStyle w:val="break-words"/>
+        <w:ind w:left="1440"/>
+      </w:pPr>
+    </w:p>
+    <w:p>
+      <w:pPr>
+        <w:pStyle w:val="break-words"/>
+        <w:spacing w:line="360" w:lineRule="atLeast"/>
+        <w:ind w:left="1440"/>
+        <w:rPr>
+          <w:rStyle w:val="HTMLCode"/>
+          <w:color w:val="000000"/>
+        </w:rPr>
+      </w:pPr>
+      <w:r>
+        <w:rPr>
+          <w:rStyle w:val="HTMLCode"/>
+          <w:color w:val="C18401"/>
+        </w:rPr>
+        <w:t>module</w:t>
+      </w:r>
+      <w:r>
+        <w:rPr>
+          <w:rStyle w:val="HTMLCode"/>
+          <w:color w:val="000000"/>
+        </w:rPr>
+        <w:t>.exports = {</w:t>
+      </w:r>
+    </w:p>
+    <w:p>
+      <w:pPr>
+        <w:pStyle w:val="break-words"/>
+        <w:spacing w:line="360" w:lineRule="atLeast"/>
+        <w:ind w:left="1440"/>
+        <w:rPr>
+          <w:rStyle w:val="HTMLCode"/>
+          <w:color w:val="000000"/>
+        </w:rPr>
+      </w:pPr>
+      <w:r>
+        <w:rPr>
+          <w:rStyle w:val="HTMLCode"/>
+          <w:color w:val="000000"/>
+        </w:rPr>
+        <w:t xml:space="preserve">  </w:t>
+      </w:r>
+      <w:r>
+        <w:rPr>
+          <w:rStyle w:val="HTMLCode"/>
+          <w:color w:val="986801"/>
+        </w:rPr>
+        <w:t>content</w:t>
+      </w:r>
+      <w:r>
+        <w:rPr>
+          <w:rStyle w:val="HTMLCode"/>
+          <w:color w:val="000000"/>
+        </w:rPr>
+        <w:t>: [</w:t>
+      </w:r>
+      <w:r>
+        <w:rPr>
+          <w:rStyle w:val="HTMLCode"/>
+          <w:color w:val="50A14F"/>
+        </w:rPr>
+        <w:t>"./App.js"</w:t>
+      </w:r>
+      <w:r>
+        <w:rPr>
+          <w:rStyle w:val="HTMLCode"/>
+          <w:color w:val="000000"/>
+        </w:rPr>
+        <w:t xml:space="preserve">, </w:t>
+      </w:r>
+      <w:r>
+        <w:rPr>
+          <w:rStyle w:val="HTMLCode"/>
+          <w:color w:val="50A14F"/>
+        </w:rPr>
+        <w:t>"./pages/**/*.{js,jsx}"</w:t>
+      </w:r>
+      <w:r>
+        <w:rPr>
+          <w:rStyle w:val="HTMLCode"/>
+          <w:color w:val="000000"/>
+        </w:rPr>
+        <w:t>],</w:t>
+      </w:r>
+    </w:p>
+    <w:p>
+      <w:pPr>
+        <w:pStyle w:val="break-words"/>
+        <w:spacing w:line="360" w:lineRule="atLeast"/>
+        <w:ind w:left="1440"/>
+        <w:rPr>
+          <w:rStyle w:val="HTMLCode"/>
+          <w:color w:val="000000"/>
+        </w:rPr>
+      </w:pPr>
+      <w:r>
+        <w:rPr>
+          <w:rStyle w:val="HTMLCode"/>
+          <w:color w:val="000000"/>
+        </w:rPr>
+        <w:t xml:space="preserve">  </w:t>
+      </w:r>
+      <w:r>
+        <w:rPr>
+          <w:rStyle w:val="HTMLCode"/>
+          <w:color w:val="986801"/>
+        </w:rPr>
+        <w:t>theme</w:t>
+      </w:r>
+      <w:r>
+        <w:rPr>
+          <w:rStyle w:val="HTMLCode"/>
+          <w:color w:val="000000"/>
+        </w:rPr>
+        <w:t xml:space="preserve">: { </w:t>
+      </w:r>
+      <w:r>
+        <w:rPr>
+          <w:rStyle w:val="HTMLCode"/>
+          <w:color w:val="986801"/>
+        </w:rPr>
+        <w:t>extend</w:t>
+      </w:r>
+      <w:r>
+        <w:rPr>
+          <w:rStyle w:val="HTMLCode"/>
+          <w:color w:val="000000"/>
+        </w:rPr>
+        <w:t>: {} },</w:t>
+      </w:r>
+    </w:p>
+    <w:p>
+      <w:pPr>
+        <w:pStyle w:val="break-words"/>
+        <w:spacing w:line="360" w:lineRule="atLeast"/>
+        <w:ind w:left="1440"/>
+        <w:rPr>
+          <w:rStyle w:val="HTMLCode"/>
+          <w:color w:val="000000"/>
+        </w:rPr>
+      </w:pPr>
+      <w:r>
+        <w:rPr>
+          <w:rStyle w:val="HTMLCode"/>
+          <w:color w:val="000000"/>
+        </w:rPr>
+        <w:t xml:space="preserve">  </w:t>
+      </w:r>
+      <w:r>
+        <w:rPr>
+          <w:rStyle w:val="HTMLCode"/>
+          <w:color w:val="986801"/>
+        </w:rPr>
+        <w:t>plugins</w:t>
+      </w:r>
+      <w:r>
+        <w:rPr>
+          <w:rStyle w:val="HTMLCode"/>
+          <w:color w:val="000000"/>
+        </w:rPr>
+        <w:t>: [],</w:t>
+      </w:r>
+    </w:p>
+    <w:p>
+      <w:pPr>
+        <w:pStyle w:val="break-words"/>
+        <w:spacing w:line="360" w:lineRule="atLeast"/>
+        <w:ind w:left="1440"/>
+        <w:rPr>
+          <w:color w:val="000000"/>
+          <w:sz w:val="22"/>
+          <w:szCs w:val="22"/>
+        </w:rPr>
+      </w:pPr>
+      <w:r>
+        <w:rPr>
+          <w:rStyle w:val="HTMLCode"/>
+          <w:color w:val="000000"/>
+        </w:rPr>
+        <w:t>};</w:t>
+      </w:r>
+    </w:p>
+    <w:p>
+      <w:pPr>
+        <w:pStyle w:val="break-words"/>
+        <w:ind w:left="1440"/>
+      </w:pPr>
+    </w:p>
+    <w:p>
+      <w:pPr>
+        <w:pStyle w:val="break-words"/>
+        <w:numPr>
+          <w:ilvl w:val="0"/>
+          <w:numId w:val="28"/>
+        </w:numPr>
+        <w:spacing w:before="0" w:after="0"/>
+        <w:ind w:left="1440"/>
+      </w:pPr>
+    </w:p>
+    <w:p>
+      <w:pPr>
+        <w:pStyle w:val="break-words"/>
+        <w:numPr>
+          <w:ilvl w:val="1"/>
+          <w:numId w:val="28"/>
+        </w:numPr>
+      </w:pPr>
+      <w:r>
+        <w:rPr>
+          <w:rStyle w:val="Strong"/>
+        </w:rPr>
+        <w:t>Why?</w:t>
+      </w:r>
+      <w:r>
+        <w:t xml:space="preserve"> Tailwind needs </w:t>
+      </w:r>
+      <w:r>
+        <w:rPr>
+          <w:rStyle w:val="text-sm"/>
+        </w:rPr>
+        <w:t>nativewind</w:t>
+      </w:r>
+      <w:r>
+        <w:t xml:space="preserve"> for React Native compatibility.</w:t>
+      </w:r>
+    </w:p>
+    <w:p>
+      <w:pPr>
+        <w:pStyle w:val="break-words"/>
+        <w:spacing w:before="0" w:after="0"/>
+        <w:ind w:left="1440"/>
+      </w:pPr>
+    </w:p>
+    <w:p>
+      <w:pPr>
+        <w:ind w:left="720"/>
+      </w:pPr>
+    </w:p>
+    <w:p>
+      <w:r>
+        <w:pict w14:anchorId="62239C2A">
+          <v:rect id="_x0000_i1052" style="width:0;height:1.5pt" o:hralign="center" o:hrstd="t" o:hr="t" fillcolor="#a0a0a0" stroked="f"/>
+        </w:pict>
+      </w:r>
+    </w:p>
+    <w:p>
+      <w:pPr>
+        <w:pStyle w:val="Heading2"/>
+      </w:pPr>
+      <w:r>
+        <w:rPr>
+          <w:rFonts w:ascii="Segoe UI Emoji" w:hAnsi="Segoe UI Emoji" w:cs="Segoe UI Emoji"/>
+        </w:rPr>
+        <w:t>📋</w:t>
+      </w:r>
+      <w:r>
+        <w:t xml:space="preserve"> </w:t>
+      </w:r>
+      <w:r>
+        <w:rPr>
+          <w:rStyle w:val="Strong"/>
+          <w:b w:val="0"/>
+          <w:bCs w:val="0"/>
+        </w:rPr>
+        <w:t>Step 12: Full Command List</w:t>
+      </w:r>
+    </w:p>
+    <w:p/>
+    <w:p>
+      <w:pPr>
+        <w:pStyle w:val="break-words"/>
+        <w:numPr>
+          <w:ilvl w:val="0"/>
+          <w:numId w:val="29"/>
+        </w:numPr>
+      </w:pPr>
+      <w:r>
+        <w:rPr>
+          <w:rStyle w:val="Strong"/>
+        </w:rPr>
+        <w:t>Global Terminal</w:t>
+      </w:r>
+      <w:r>
+        <w:t>:</w:t>
+      </w:r>
+    </w:p>
+    <w:p>
+      <w:pPr>
+        <w:pStyle w:val="break-words"/>
+        <w:numPr>
+          <w:ilvl w:val="1"/>
+          <w:numId w:val="29"/>
+        </w:numPr>
+      </w:pPr>
+      <w:r>
+        <w:rPr>
+          <w:rStyle w:val="text-sm"/>
+        </w:rPr>
+        <w:t>npm install -g expo-cli eas-cli</w:t>
+      </w:r>
+      <w:r>
+        <w:t>: Installs tools.</w:t>
+      </w:r>
+    </w:p>
+    <w:p>
+      <w:pPr>
+        <w:pStyle w:val="break-words"/>
+        <w:spacing w:before="0" w:after="0"/>
+        <w:ind w:left="1440"/>
+      </w:pPr>
+    </w:p>
+    <w:p>
+      <w:pPr>
+        <w:pStyle w:val="break-words"/>
+        <w:numPr>
+          <w:ilvl w:val="1"/>
+          <w:numId w:val="29"/>
+        </w:numPr>
+      </w:pPr>
+      <w:r>
+        <w:rPr>
+          <w:rStyle w:val="text-sm"/>
+        </w:rPr>
+        <w:t>cd O:\JobConnector</w:t>
+      </w:r>
+      <w:r>
+        <w:t>: Navigates workspace.</w:t>
+      </w:r>
+    </w:p>
+    <w:p>
+      <w:pPr>
+        <w:pStyle w:val="break-words"/>
+        <w:spacing w:before="0" w:after="0"/>
+        <w:ind w:left="1440"/>
+      </w:pPr>
+    </w:p>
+    <w:p>
+      <w:pPr>
+        <w:pStyle w:val="break-words"/>
+        <w:numPr>
+          <w:ilvl w:val="1"/>
+          <w:numId w:val="29"/>
+        </w:numPr>
+      </w:pPr>
+      <w:r>
+        <w:rPr>
+          <w:rStyle w:val="text-sm"/>
+        </w:rPr>
+        <w:t>rmdir /s /q mobileapp</w:t>
+      </w:r>
+      <w:r>
+        <w:t>: Removes old project.</w:t>
+      </w:r>
+    </w:p>
+    <w:p>
+      <w:pPr>
+        <w:pStyle w:val="break-words"/>
+        <w:spacing w:before="0" w:after="0"/>
+        <w:ind w:left="1440"/>
+      </w:pPr>
+    </w:p>
+    <w:p>
+      <w:pPr>
+        <w:pStyle w:val="break-words"/>
+        <w:numPr>
+          <w:ilvl w:val="1"/>
+          <w:numId w:val="29"/>
+        </w:numPr>
+      </w:pPr>
+      <w:r>
+        <w:rPr>
+          <w:rStyle w:val="text-sm"/>
+        </w:rPr>
+        <w:t>mkdir mobileapp</w:t>
+      </w:r>
+      <w:r>
+        <w:t>: Creates folder.</w:t>
+      </w:r>
+    </w:p>
+    <w:p>
+      <w:pPr>
+        <w:pStyle w:val="break-words"/>
+        <w:spacing w:before="0" w:after="0"/>
+        <w:ind w:left="1440"/>
+      </w:pPr>
+    </w:p>
+    <w:p>
+      <w:pPr>
+        <w:pStyle w:val="break-words"/>
+        <w:numPr>
+          <w:ilvl w:val="1"/>
+          <w:numId w:val="29"/>
+        </w:numPr>
+      </w:pPr>
+      <w:r>
+        <w:rPr>
+          <w:rStyle w:val="text-sm"/>
+        </w:rPr>
+        <w:t>cd mobileapp</w:t>
+      </w:r>
+      <w:r>
+        <w:t>: Enters folder.</w:t>
+      </w:r>
+    </w:p>
+    <w:p>
+      <w:pPr>
+        <w:pStyle w:val="break-words"/>
+        <w:spacing w:before="0" w:after="0"/>
+        <w:ind w:left="1440"/>
+      </w:pPr>
+    </w:p>
+    <w:p>
+      <w:pPr>
+        <w:pStyle w:val="break-words"/>
+        <w:numPr>
+          <w:ilvl w:val="1"/>
+          <w:numId w:val="29"/>
+        </w:numPr>
+      </w:pPr>
+      <w:r>
+        <w:rPr>
+          <w:rStyle w:val="text-sm"/>
+        </w:rPr>
+        <w:t>npx create-expo-app . --template blank</w:t>
+      </w:r>
+      <w:r>
+        <w:t>: Starts project.</w:t>
+      </w:r>
+    </w:p>
+    <w:p>
+      <w:pPr>
+        <w:pStyle w:val="break-words"/>
+        <w:spacing w:before="0" w:after="0"/>
+        <w:ind w:left="1440"/>
+      </w:pPr>
+    </w:p>
+    <w:p>
+      <w:pPr>
+        <w:ind w:left="720"/>
+      </w:pPr>
+    </w:p>
+    <w:p>
+      <w:pPr>
+        <w:pStyle w:val="break-words"/>
+        <w:numPr>
+          <w:ilvl w:val="0"/>
+          <w:numId w:val="29"/>
+        </w:numPr>
+      </w:pPr>
+      <w:r>
+        <w:rPr>
+          <w:rStyle w:val="Strong"/>
+        </w:rPr>
+        <w:t>Project Terminal</w:t>
+      </w:r>
+      <w:r>
+        <w:t>:</w:t>
+      </w:r>
+    </w:p>
+    <w:p>
+      <w:pPr>
+        <w:pStyle w:val="break-words"/>
+        <w:numPr>
+          <w:ilvl w:val="1"/>
+          <w:numId w:val="29"/>
+        </w:numPr>
+      </w:pPr>
+      <w:r>
+        <w:rPr>
+          <w:rStyle w:val="text-sm"/>
+        </w:rPr>
+        <w:t>npm install -D tailwindcss@3 postcss autoprefixer</w:t>
+      </w:r>
+      <w:r>
+        <w:t>: Adds Tailwind.</w:t>
+      </w:r>
+    </w:p>
+    <w:p>
+      <w:pPr>
+        <w:pStyle w:val="break-words"/>
+        <w:spacing w:before="0" w:after="0"/>
+        <w:ind w:left="1440"/>
+      </w:pPr>
+    </w:p>
+    <w:p>
+      <w:pPr>
+        <w:pStyle w:val="break-words"/>
+        <w:numPr>
+          <w:ilvl w:val="1"/>
+          <w:numId w:val="29"/>
+        </w:numPr>
+      </w:pPr>
+      <w:r>
+        <w:rPr>
+          <w:rStyle w:val="text-sm"/>
+        </w:rPr>
+        <w:t>npx tailwindcss init -p</w:t>
+      </w:r>
+      <w:r>
+        <w:t>: Initializes Tailwind.</w:t>
+      </w:r>
+    </w:p>
+    <w:p>
+      <w:pPr>
+        <w:pStyle w:val="break-words"/>
+        <w:spacing w:before="0" w:after="0"/>
+        <w:ind w:left="1440"/>
+      </w:pPr>
+    </w:p>
+    <w:p>
+      <w:pPr>
+        <w:pStyle w:val="break-words"/>
+        <w:numPr>
+          <w:ilvl w:val="1"/>
+          <w:numId w:val="29"/>
+        </w:numPr>
+      </w:pPr>
+      <w:r>
+        <w:rPr>
+          <w:rStyle w:val="text-sm"/>
+        </w:rPr>
+        <w:t>npm uninstall @types/react-native</w:t>
+      </w:r>
+      <w:r>
+        <w:t>: Removes conflicts.</w:t>
+      </w:r>
+    </w:p>
+    <w:p>
+      <w:pPr>
+        <w:pStyle w:val="break-words"/>
+        <w:spacing w:before="0" w:after="0"/>
+        <w:ind w:left="1440"/>
+      </w:pPr>
+    </w:p>
+    <w:p>
+      <w:pPr>
+        <w:pStyle w:val="break-words"/>
+        <w:numPr>
+          <w:ilvl w:val="1"/>
+          <w:numId w:val="29"/>
+        </w:numPr>
+      </w:pPr>
+      <w:r>
+        <w:rPr>
+          <w:rStyle w:val="text-sm"/>
+        </w:rPr>
+        <w:t>Remove-Item -Recurse -Force node_modules</w:t>
+      </w:r>
+      <w:r>
+        <w:t>: Clears dependencies.</w:t>
+      </w:r>
+    </w:p>
+    <w:p>
+      <w:pPr>
+        <w:pStyle w:val="break-words"/>
+        <w:spacing w:before="0" w:after="0"/>
+        <w:ind w:left="1440"/>
+      </w:pPr>
+    </w:p>
+    <w:p>
+      <w:pPr>
+        <w:pStyle w:val="break-words"/>
+        <w:numPr>
+          <w:ilvl w:val="1"/>
+          <w:numId w:val="29"/>
+        </w:numPr>
+      </w:pPr>
+      <w:r>
+        <w:rPr>
+          <w:rStyle w:val="text-sm"/>
+        </w:rPr>
+        <w:t>Remove-Item -Force package-lock.json</w:t>
+      </w:r>
+      <w:r>
+        <w:t>: Clears lock file.</w:t>
+      </w:r>
+    </w:p>
+    <w:p>
+      <w:pPr>
+        <w:pStyle w:val="break-words"/>
+        <w:spacing w:before="0" w:after="0"/>
+        <w:ind w:left="1440"/>
+      </w:pPr>
+    </w:p>
+    <w:p>
+      <w:pPr>
+        <w:pStyle w:val="break-words"/>
+        <w:numPr>
+          <w:ilvl w:val="1"/>
+          <w:numId w:val="29"/>
+        </w:numPr>
+      </w:pPr>
+      <w:r>
+        <w:rPr>
+          <w:rStyle w:val="text-sm"/>
+        </w:rPr>
+        <w:t>npm install</w:t>
+      </w:r>
+      <w:r>
+        <w:t>: Reinstalls dependencies.</w:t>
+      </w:r>
+    </w:p>
+    <w:p>
+      <w:pPr>
+        <w:pStyle w:val="break-words"/>
+        <w:spacing w:before="0" w:after="0"/>
+        <w:ind w:left="1440"/>
+      </w:pPr>
+    </w:p>
+    <w:p>
+      <w:pPr>
+        <w:pStyle w:val="break-words"/>
+        <w:numPr>
+          <w:ilvl w:val="1"/>
+          <w:numId w:val="29"/>
+        </w:numPr>
+      </w:pPr>
+      <w:r>
+        <w:rPr>
+          <w:rStyle w:val="text-sm"/>
+        </w:rPr>
+        <w:t>npx expo-doctor</w:t>
+      </w:r>
+      <w:r>
+        <w:t>: Checks setup.</w:t>
+      </w:r>
+    </w:p>
+    <w:p>
+      <w:pPr>
+        <w:pStyle w:val="break-words"/>
+        <w:spacing w:before="0" w:after="0"/>
+        <w:ind w:left="1440"/>
+      </w:pPr>
+    </w:p>
+    <w:p>
+      <w:pPr>
+        <w:pStyle w:val="break-words"/>
+        <w:numPr>
+          <w:ilvl w:val="1"/>
+          <w:numId w:val="29"/>
+        </w:numPr>
+      </w:pPr>
+      <w:r>
+        <w:rPr>
+          <w:rStyle w:val="text-sm"/>
+        </w:rPr>
+        <w:t>expo --version</w:t>
+      </w:r>
+      <w:r>
+        <w:t>: Checks Expo version.</w:t>
+      </w:r>
+    </w:p>
+    <w:p>
+      <w:pPr>
+        <w:pStyle w:val="break-words"/>
+        <w:spacing w:before="0" w:after="0"/>
+        <w:ind w:left="1440"/>
+      </w:pPr>
+    </w:p>
+    <w:p>
+      <w:pPr>
+        <w:pStyle w:val="break-words"/>
+        <w:numPr>
+          <w:ilvl w:val="1"/>
+          <w:numId w:val="29"/>
+        </w:numPr>
+      </w:pPr>
+      <w:r>
+        <w:rPr>
+          <w:rStyle w:val="text-sm"/>
+        </w:rPr>
+        <w:t>eas --version</w:t>
+      </w:r>
+      <w:r>
+        <w:t>: Checks EAS version.</w:t>
+      </w:r>
+    </w:p>
+    <w:p>
+      <w:pPr>
+        <w:pStyle w:val="break-words"/>
+        <w:spacing w:before="0" w:after="0"/>
+        <w:ind w:left="1440"/>
+      </w:pPr>
+    </w:p>
+    <w:p>
+      <w:pPr>
+        <w:pStyle w:val="break-words"/>
+        <w:numPr>
+          <w:ilvl w:val="1"/>
+          <w:numId w:val="29"/>
+        </w:numPr>
+      </w:pPr>
+      <w:r>
+        <w:rPr>
+          <w:rStyle w:val="text-sm"/>
+        </w:rPr>
+        <w:t>npx expo start</w:t>
+      </w:r>
+      <w:r>
+        <w:t>: Starts app.</w:t>
+      </w:r>
+    </w:p>
+    <w:p>
+      <w:pPr>
+        <w:pStyle w:val="break-words"/>
+        <w:spacing w:before="0" w:after="0"/>
+        <w:ind w:left="1440"/>
+      </w:pPr>
+    </w:p>
+    <w:p>
+      <w:pPr>
+        <w:pStyle w:val="break-words"/>
+        <w:numPr>
+          <w:ilvl w:val="1"/>
+          <w:numId w:val="29"/>
+        </w:numPr>
+      </w:pPr>
+      <w:r>
+        <w:rPr>
+          <w:rStyle w:val="text-sm"/>
+        </w:rPr>
+        <w:t>expo r -c</w:t>
+      </w:r>
+      <w:r>
+        <w:t>: Clears cache and starts.</w:t>
+      </w:r>
+    </w:p>
+    <w:p>
+      <w:pPr>
+        <w:pStyle w:val="break-words"/>
+        <w:spacing w:before="0" w:after="0"/>
+        <w:ind w:left="1440"/>
+      </w:pPr>
+    </w:p>
+    <w:p>
+      <w:pPr>
+        <w:pStyle w:val="break-words"/>
+        <w:numPr>
+          <w:ilvl w:val="1"/>
+          <w:numId w:val="29"/>
+        </w:numPr>
+      </w:pPr>
+      <w:r>
+        <w:rPr>
+          <w:rStyle w:val="text-sm"/>
+        </w:rPr>
+        <w:t>npx expo start --no-dev --minify</w:t>
+      </w:r>
+      <w:r>
+        <w:t>: Tests production mode.</w:t>
+      </w:r>
+    </w:p>
+    <w:p>
+      <w:pPr>
+        <w:pStyle w:val="break-words"/>
+        <w:spacing w:before="0" w:after="0"/>
+        <w:ind w:left="1440"/>
+      </w:pPr>
+    </w:p>
+    <w:p>
+      <w:pPr>
+        <w:pStyle w:val="break-words"/>
+        <w:numPr>
+          <w:ilvl w:val="1"/>
+          <w:numId w:val="29"/>
+        </w:numPr>
+      </w:pPr>
+      <w:r>
+        <w:rPr>
+          <w:rStyle w:val="text-sm"/>
+        </w:rPr>
+        <w:t>eas build:configure</w:t>
+      </w:r>
+      <w:r>
+        <w:t>: Configures EAS.</w:t>
+      </w:r>
+    </w:p>
+    <w:p>
+      <w:pPr>
+        <w:pStyle w:val="break-words"/>
+        <w:spacing w:before="0" w:after="0"/>
+        <w:ind w:left="1440"/>
+      </w:pPr>
+    </w:p>
+    <w:p>
+      <w:pPr>
+        <w:pStyle w:val="break-words"/>
+        <w:numPr>
+          <w:ilvl w:val="1"/>
+          <w:numId w:val="29"/>
+        </w:numPr>
+      </w:pPr>
+      <w:r>
+        <w:rPr>
+          <w:rStyle w:val="text-sm"/>
+        </w:rPr>
+        <w:t>eas build --platform android --profile preview</w:t>
+      </w:r>
+      <w:r>
+        <w:t>: Builds preview APK.</w:t>
+      </w:r>
+    </w:p>
+    <w:p>
+      <w:pPr>
+        <w:pStyle w:val="break-words"/>
+        <w:spacing w:before="0" w:after="0"/>
+        <w:ind w:left="1440"/>
+      </w:pPr>
+    </w:p>
+    <w:p>
+      <w:pPr>
+        <w:pStyle w:val="break-words"/>
+        <w:numPr>
+          <w:ilvl w:val="1"/>
+          <w:numId w:val="29"/>
+        </w:numPr>
+      </w:pPr>
+      <w:r>
+        <w:rPr>
+          <w:rStyle w:val="text-sm"/>
+        </w:rPr>
+        <w:t>eas build -p android --profile production</w:t>
+      </w:r>
+      <w:r>
+        <w:t>: Builds production APK.</w:t>
+      </w:r>
+    </w:p>
+    <w:p>
+      <w:pPr>
+        <w:pStyle w:val="break-words"/>
+        <w:spacing w:before="0" w:after="0"/>
+        <w:ind w:left="1440"/>
+      </w:pPr>
+    </w:p>
+    <w:p>
+      <w:pPr>
+        <w:pStyle w:val="break-words"/>
+        <w:numPr>
+          <w:ilvl w:val="1"/>
+          <w:numId w:val="29"/>
+        </w:numPr>
+      </w:pPr>
+      <w:r>
+        <w:rPr>
+          <w:rStyle w:val="text-sm"/>
+        </w:rPr>
+        <w:t>eas project:init</w:t>
+      </w:r>
+      <w:r>
+        <w:t>: Links to EAS.</w:t>
+      </w:r>
+    </w:p>
+    <w:p>
+      <w:pPr>
+        <w:pStyle w:val="break-words"/>
+        <w:spacing w:before="0" w:after="0"/>
+        <w:ind w:left="1440"/>
+      </w:pPr>
+    </w:p>
+    <w:p>
+      <w:pPr>
+        <w:pStyle w:val="break-words"/>
+        <w:numPr>
+          <w:ilvl w:val="1"/>
+          <w:numId w:val="29"/>
+        </w:numPr>
+      </w:pPr>
+      <w:r>
+        <w:rPr>
+          <w:rStyle w:val="text-sm"/>
+        </w:rPr>
+        <w:t>adb install path\to\your\apk.apk</w:t>
+      </w:r>
+      <w:r>
+        <w:t>: Installs APK.</w:t>
+      </w:r>
+    </w:p>
+    <w:p>
+      <w:pPr>
+        <w:pStyle w:val="break-words"/>
+        <w:spacing w:before="0" w:after="0"/>
+        <w:ind w:left="1440"/>
+      </w:pPr>
+    </w:p>
+    <w:p>
+      <w:pPr>
+        <w:pStyle w:val="break-words"/>
+        <w:numPr>
+          <w:ilvl w:val="1"/>
+          <w:numId w:val="29"/>
+        </w:numPr>
+      </w:pPr>
+      <w:r>
+        <w:rPr>
+          <w:rStyle w:val="text-sm"/>
+        </w:rPr>
+        <w:t>adb logcat *:E</w:t>
+      </w:r>
+      <w:r>
+        <w:t>: Shows logs.</w:t>
+      </w:r>
+    </w:p>
+    <w:p>
+      <w:pPr>
+        <w:pStyle w:val="break-words"/>
+        <w:spacing w:before="0" w:after="0"/>
+        <w:ind w:left="1440"/>
+      </w:pPr>
+    </w:p>
+    <w:p>
+      <w:pPr>
+        <w:ind w:left="720"/>
+      </w:pPr>
+    </w:p>
+    <w:p>
+      <w:r>
+        <w:pict w14:anchorId="0B2AEBED">
+          <v:rect id="_x0000_i1053" style="width:0;height:1.5pt" o:hralign="center" o:hrstd="t" o:hr="t" fillcolor="#a0a0a0" stroked="f"/>
+        </w:pict>
+      </w:r>
+    </w:p>
+    <w:p>
+      <w:pPr>
+        <w:pStyle w:val="Heading2"/>
+      </w:pPr>
+      <w:r>
+        <w:rPr>
+          <w:rFonts w:ascii="Segoe UI Emoji" w:hAnsi="Segoe UI Emoji" w:cs="Segoe UI Emoji"/>
+        </w:rPr>
+        <w:t>🗃</w:t>
+      </w:r>
+      <w:r>
+        <w:t xml:space="preserve">️ </w:t>
+      </w:r>
+      <w:r>
+        <w:rPr>
+          <w:rStyle w:val="Strong"/>
+          <w:b w:val="0"/>
+          <w:bCs w:val="0"/>
+        </w:rPr>
+        <w:t>Step 13: Files and Roles</w:t>
+      </w:r>
+    </w:p>
+    <w:p/>
+    <w:p>
+      <w:pPr>
+        <w:pStyle w:val="break-words"/>
+        <w:numPr>
+          <w:ilvl w:val="0"/>
+          <w:numId w:val="30"/>
         </w:numPr>
       </w:pPr>
       <w:r>
@@ -12072,2272 +12688,26 @@
           <w:b/>
           <w:bCs/>
         </w:rPr>
-        <w:t>pages/Home.js</w:t>
-      </w:r>
-      <w:r>
-        <w:t>: Check:</w:t>
-      </w:r>
-    </w:p>
-    <w:p>
-      <w:pPr>
-        <w:pStyle w:val="break-words"/>
-        <w:ind w:left="1440"/>
-      </w:pPr>
-      <w:proofErr w:type="spellStart"/>
-      <w:r>
-        <w:rPr>
-          <w:rStyle w:val="font-mono"/>
-        </w:rPr>
-        <w:t>javascript</w:t>
-      </w:r>
-      <w:proofErr w:type="spellEnd"/>
-    </w:p>
-    <w:p>
-      <w:pPr>
-        <w:pStyle w:val="break-words"/>
-        <w:ind w:left="1440"/>
-      </w:pPr>
-    </w:p>
-    <w:p>
-      <w:pPr>
-        <w:pStyle w:val="break-words"/>
-        <w:ind w:left="1440"/>
-      </w:pPr>
-      <w:r>
-        <w:t>Commands</w:t>
-      </w:r>
-    </w:p>
-    <w:p>
-      <w:pPr>
-        <w:pStyle w:val="break-words"/>
-        <w:ind w:left="1440"/>
-      </w:pPr>
-    </w:p>
-    <w:p>
-      <w:pPr>
-        <w:pStyle w:val="break-words"/>
-        <w:spacing w:line="360" w:lineRule="atLeast"/>
-        <w:ind w:left="1440"/>
-        <w:rPr>
-          <w:rStyle w:val="HTMLCode"/>
-          <w:color w:val="000000"/>
-        </w:rPr>
-      </w:pPr>
-      <w:r>
-        <w:rPr>
-          <w:rStyle w:val="HTMLCode"/>
-          <w:color w:val="A626A4"/>
-        </w:rPr>
-        <w:t>import</w:t>
-      </w:r>
-      <w:r>
-        <w:rPr>
-          <w:rStyle w:val="HTMLCode"/>
-          <w:color w:val="000000"/>
-        </w:rPr>
-        <w:t xml:space="preserve"> React </w:t>
-      </w:r>
-      <w:r>
-        <w:rPr>
-          <w:rStyle w:val="HTMLCode"/>
-          <w:color w:val="A626A4"/>
-        </w:rPr>
-        <w:t>from</w:t>
-      </w:r>
-      <w:r>
-        <w:rPr>
-          <w:rStyle w:val="HTMLCode"/>
-          <w:color w:val="000000"/>
-        </w:rPr>
-        <w:t xml:space="preserve"> </w:t>
-      </w:r>
-      <w:r>
-        <w:rPr>
-          <w:rStyle w:val="HTMLCode"/>
-          <w:color w:val="50A14F"/>
-        </w:rPr>
-        <w:t>'react'</w:t>
-      </w:r>
-      <w:r>
-        <w:rPr>
-          <w:rStyle w:val="HTMLCode"/>
-          <w:color w:val="000000"/>
-        </w:rPr>
-        <w:t>;</w:t>
-      </w:r>
-    </w:p>
-    <w:p>
-      <w:pPr>
-        <w:pStyle w:val="break-words"/>
-        <w:spacing w:line="360" w:lineRule="atLeast"/>
-        <w:ind w:left="1440"/>
-        <w:rPr>
-          <w:rStyle w:val="HTMLCode"/>
-          <w:color w:val="000000"/>
-        </w:rPr>
-      </w:pPr>
-      <w:r>
-        <w:rPr>
-          <w:rStyle w:val="HTMLCode"/>
-          <w:color w:val="A626A4"/>
-        </w:rPr>
-        <w:t>import</w:t>
-      </w:r>
-      <w:r>
-        <w:rPr>
-          <w:rStyle w:val="HTMLCode"/>
-          <w:color w:val="000000"/>
-        </w:rPr>
-        <w:t xml:space="preserve"> { View, </w:t>
-      </w:r>
-      <w:r>
-        <w:rPr>
-          <w:rStyle w:val="HTMLCode"/>
-          <w:color w:val="000000"/>
-        </w:rPr>
-        <w:t>-----</w:t>
-      </w:r>
-      <w:r>
-        <w:rPr>
-          <w:rStyle w:val="HTMLCode"/>
-          <w:color w:val="000000"/>
-        </w:rPr>
-        <w:t xml:space="preserve"> } </w:t>
-      </w:r>
-      <w:r>
-        <w:rPr>
-          <w:rStyle w:val="HTMLCode"/>
-          <w:color w:val="A626A4"/>
-        </w:rPr>
-        <w:t>from</w:t>
-      </w:r>
-      <w:r>
-        <w:rPr>
-          <w:rStyle w:val="HTMLCode"/>
-          <w:color w:val="000000"/>
-        </w:rPr>
-        <w:t xml:space="preserve"> </w:t>
-      </w:r>
-      <w:r>
-        <w:rPr>
-          <w:rStyle w:val="HTMLCode"/>
-          <w:color w:val="50A14F"/>
-        </w:rPr>
-        <w:t>'react-native'</w:t>
-      </w:r>
-      <w:r>
-        <w:rPr>
-          <w:rStyle w:val="HTMLCode"/>
-          <w:color w:val="000000"/>
-        </w:rPr>
-        <w:t>;</w:t>
-      </w:r>
-    </w:p>
-    <w:p>
-      <w:pPr>
-        <w:pStyle w:val="break-words"/>
-        <w:spacing w:line="360" w:lineRule="atLeast"/>
-        <w:ind w:left="1440"/>
-        <w:rPr>
-          <w:rStyle w:val="HTMLCode"/>
-          <w:color w:val="000000"/>
-        </w:rPr>
-      </w:pPr>
-    </w:p>
-    <w:p>
-      <w:pPr>
-        <w:pStyle w:val="break-words"/>
-        <w:spacing w:line="360" w:lineRule="atLeast"/>
-        <w:ind w:left="1440"/>
-        <w:rPr>
-          <w:rStyle w:val="HTMLCode"/>
-          <w:color w:val="000000"/>
-        </w:rPr>
-      </w:pPr>
-      <w:r>
-        <w:rPr>
-          <w:rStyle w:val="HTMLCode"/>
-          <w:color w:val="A626A4"/>
-        </w:rPr>
-        <w:t>const</w:t>
-      </w:r>
-      <w:r>
-        <w:rPr>
-          <w:rStyle w:val="HTMLCode"/>
-          <w:color w:val="000000"/>
-        </w:rPr>
-        <w:t xml:space="preserve"> Home = </w:t>
-      </w:r>
-      <w:r>
-        <w:rPr>
-          <w:rStyle w:val="hljs-function"/>
-          <w:rFonts w:ascii="Courier New" w:eastAsiaTheme="majorEastAsia" w:hAnsi="Courier New" w:cs="Courier New"/>
-          <w:color w:val="000000"/>
-          <w:sz w:val="20"/>
-          <w:szCs w:val="20"/>
-        </w:rPr>
-        <w:t>() =&gt;</w:t>
-      </w:r>
-      <w:r>
-        <w:rPr>
-          <w:rStyle w:val="HTMLCode"/>
-          <w:color w:val="000000"/>
-        </w:rPr>
-        <w:t xml:space="preserve"> {</w:t>
-      </w:r>
-    </w:p>
-    <w:p>
-      <w:pPr>
-        <w:pStyle w:val="break-words"/>
-        <w:spacing w:line="360" w:lineRule="atLeast"/>
-        <w:ind w:left="1440"/>
-        <w:rPr>
-          <w:rStyle w:val="HTMLCode"/>
-          <w:color w:val="000000"/>
-        </w:rPr>
-      </w:pPr>
-      <w:r>
-        <w:rPr>
-          <w:rStyle w:val="HTMLCode"/>
-          <w:color w:val="000000"/>
-        </w:rPr>
-        <w:t xml:space="preserve">  </w:t>
-      </w:r>
-      <w:r>
-        <w:rPr>
-          <w:rStyle w:val="HTMLCode"/>
-          <w:color w:val="A626A4"/>
-        </w:rPr>
-        <w:t>return</w:t>
-      </w:r>
-      <w:r>
-        <w:rPr>
-          <w:rStyle w:val="HTMLCode"/>
-          <w:color w:val="000000"/>
-        </w:rPr>
-        <w:t xml:space="preserve"> (</w:t>
-      </w:r>
-    </w:p>
-    <w:p>
-      <w:pPr>
-        <w:pStyle w:val="break-words"/>
-        <w:spacing w:line="360" w:lineRule="atLeast"/>
-        <w:ind w:left="1440"/>
-        <w:rPr>
-          <w:rStyle w:val="xml"/>
-          <w:rFonts w:ascii="Courier New" w:hAnsi="Courier New" w:cs="Courier New"/>
-          <w:color w:val="000000"/>
-          <w:sz w:val="20"/>
-          <w:szCs w:val="20"/>
-        </w:rPr>
-      </w:pPr>
-      <w:r>
-        <w:rPr>
-          <w:rStyle w:val="HTMLCode"/>
-          <w:color w:val="000000"/>
-        </w:rPr>
-        <w:t xml:space="preserve">    </w:t>
-      </w:r>
-      <w:r>
-        <w:rPr>
-          <w:rStyle w:val="xml"/>
-          <w:rFonts w:ascii="Courier New" w:hAnsi="Courier New" w:cs="Courier New"/>
-          <w:color w:val="000000"/>
-          <w:sz w:val="20"/>
-          <w:szCs w:val="20"/>
-        </w:rPr>
-        <w:t>&lt;</w:t>
-      </w:r>
-      <w:r>
-        <w:rPr>
-          <w:rStyle w:val="xml"/>
-          <w:rFonts w:ascii="Courier New" w:hAnsi="Courier New" w:cs="Courier New"/>
-          <w:color w:val="E45649"/>
-          <w:sz w:val="20"/>
-          <w:szCs w:val="20"/>
-        </w:rPr>
-        <w:t>View</w:t>
-      </w:r>
-      <w:r>
-        <w:rPr>
-          <w:rStyle w:val="xml"/>
-          <w:rFonts w:ascii="Courier New" w:hAnsi="Courier New" w:cs="Courier New"/>
-          <w:color w:val="000000"/>
-          <w:sz w:val="20"/>
-          <w:szCs w:val="20"/>
-        </w:rPr>
-        <w:t xml:space="preserve"> </w:t>
-      </w:r>
-      <w:r>
-        <w:rPr>
-          <w:rStyle w:val="xml"/>
-          <w:rFonts w:ascii="Courier New" w:hAnsi="Courier New" w:cs="Courier New"/>
-          <w:color w:val="986801"/>
-          <w:sz w:val="20"/>
-          <w:szCs w:val="20"/>
-        </w:rPr>
-        <w:t>style</w:t>
-      </w:r>
-      <w:r>
-        <w:rPr>
-          <w:rStyle w:val="xml"/>
-          <w:rFonts w:ascii="Courier New" w:hAnsi="Courier New" w:cs="Courier New"/>
-          <w:color w:val="000000"/>
-          <w:sz w:val="20"/>
-          <w:szCs w:val="20"/>
-        </w:rPr>
-        <w:t>=</w:t>
-      </w:r>
-      <w:r>
-        <w:rPr>
-          <w:rStyle w:val="xml"/>
-          <w:rFonts w:ascii="Courier New" w:hAnsi="Courier New" w:cs="Courier New"/>
-          <w:color w:val="50A14F"/>
-          <w:sz w:val="20"/>
-          <w:szCs w:val="20"/>
-        </w:rPr>
-        <w:t>{{</w:t>
-      </w:r>
-      <w:r>
-        <w:rPr>
-          <w:rStyle w:val="xml"/>
-          <w:rFonts w:ascii="Courier New" w:hAnsi="Courier New" w:cs="Courier New"/>
-          <w:color w:val="000000"/>
-          <w:sz w:val="20"/>
-          <w:szCs w:val="20"/>
-        </w:rPr>
-        <w:t xml:space="preserve"> </w:t>
-      </w:r>
-      <w:r>
-        <w:rPr>
-          <w:rStyle w:val="xml"/>
-          <w:rFonts w:ascii="Courier New" w:hAnsi="Courier New" w:cs="Courier New"/>
-          <w:color w:val="986801"/>
-          <w:sz w:val="20"/>
-          <w:szCs w:val="20"/>
-        </w:rPr>
-        <w:t>flex:</w:t>
-      </w:r>
-      <w:r>
-        <w:rPr>
-          <w:rStyle w:val="xml"/>
-          <w:rFonts w:ascii="Courier New" w:hAnsi="Courier New" w:cs="Courier New"/>
-          <w:color w:val="000000"/>
-          <w:sz w:val="20"/>
-          <w:szCs w:val="20"/>
-        </w:rPr>
-        <w:t xml:space="preserve"> </w:t>
-      </w:r>
-      <w:r>
-        <w:rPr>
-          <w:rStyle w:val="xml"/>
-          <w:rFonts w:ascii="Courier New" w:hAnsi="Courier New" w:cs="Courier New"/>
-          <w:color w:val="986801"/>
-          <w:sz w:val="20"/>
-          <w:szCs w:val="20"/>
-        </w:rPr>
-        <w:t>1</w:t>
-      </w:r>
-      <w:r>
-        <w:rPr>
-          <w:rStyle w:val="xml"/>
-          <w:rFonts w:ascii="Courier New" w:hAnsi="Courier New" w:cs="Courier New"/>
-          <w:color w:val="000000"/>
-          <w:sz w:val="20"/>
-          <w:szCs w:val="20"/>
-        </w:rPr>
-        <w:t xml:space="preserve">, </w:t>
-      </w:r>
-      <w:proofErr w:type="spellStart"/>
-      <w:r>
-        <w:rPr>
-          <w:rStyle w:val="xml"/>
-          <w:rFonts w:ascii="Courier New" w:hAnsi="Courier New" w:cs="Courier New"/>
-          <w:color w:val="986801"/>
-          <w:sz w:val="20"/>
-          <w:szCs w:val="20"/>
-        </w:rPr>
-        <w:t>justifyContent</w:t>
-      </w:r>
-      <w:proofErr w:type="spellEnd"/>
-      <w:r>
-        <w:rPr>
-          <w:rStyle w:val="xml"/>
-          <w:rFonts w:ascii="Courier New" w:hAnsi="Courier New" w:cs="Courier New"/>
-          <w:color w:val="986801"/>
-          <w:sz w:val="20"/>
-          <w:szCs w:val="20"/>
-        </w:rPr>
-        <w:t>:</w:t>
-      </w:r>
-      <w:r>
-        <w:rPr>
-          <w:rStyle w:val="xml"/>
-          <w:rFonts w:ascii="Courier New" w:hAnsi="Courier New" w:cs="Courier New"/>
-          <w:color w:val="000000"/>
-          <w:sz w:val="20"/>
-          <w:szCs w:val="20"/>
-        </w:rPr>
-        <w:t xml:space="preserve"> '</w:t>
-      </w:r>
-      <w:r>
-        <w:rPr>
-          <w:rStyle w:val="xml"/>
-          <w:rFonts w:ascii="Courier New" w:hAnsi="Courier New" w:cs="Courier New"/>
-          <w:color w:val="986801"/>
-          <w:sz w:val="20"/>
-          <w:szCs w:val="20"/>
-        </w:rPr>
-        <w:t>center</w:t>
-      </w:r>
-      <w:r>
-        <w:rPr>
-          <w:rStyle w:val="xml"/>
-          <w:rFonts w:ascii="Courier New" w:hAnsi="Courier New" w:cs="Courier New"/>
-          <w:color w:val="000000"/>
-          <w:sz w:val="20"/>
-          <w:szCs w:val="20"/>
-        </w:rPr>
-        <w:t xml:space="preserve">', </w:t>
-      </w:r>
-      <w:proofErr w:type="spellStart"/>
-      <w:r>
-        <w:rPr>
-          <w:rStyle w:val="xml"/>
-          <w:rFonts w:ascii="Courier New" w:hAnsi="Courier New" w:cs="Courier New"/>
-          <w:color w:val="986801"/>
-          <w:sz w:val="20"/>
-          <w:szCs w:val="20"/>
-        </w:rPr>
-        <w:t>alignItems</w:t>
-      </w:r>
-      <w:proofErr w:type="spellEnd"/>
-      <w:r>
-        <w:rPr>
-          <w:rStyle w:val="xml"/>
-          <w:rFonts w:ascii="Courier New" w:hAnsi="Courier New" w:cs="Courier New"/>
-          <w:color w:val="986801"/>
-          <w:sz w:val="20"/>
-          <w:szCs w:val="20"/>
-        </w:rPr>
-        <w:t>:</w:t>
-      </w:r>
-      <w:r>
-        <w:rPr>
-          <w:rStyle w:val="xml"/>
-          <w:rFonts w:ascii="Courier New" w:hAnsi="Courier New" w:cs="Courier New"/>
-          <w:color w:val="000000"/>
-          <w:sz w:val="20"/>
-          <w:szCs w:val="20"/>
-        </w:rPr>
-        <w:t xml:space="preserve"> '</w:t>
-      </w:r>
-      <w:r>
-        <w:rPr>
-          <w:rStyle w:val="xml"/>
-          <w:rFonts w:ascii="Courier New" w:hAnsi="Courier New" w:cs="Courier New"/>
-          <w:color w:val="986801"/>
-          <w:sz w:val="20"/>
-          <w:szCs w:val="20"/>
-        </w:rPr>
-        <w:t>center</w:t>
-      </w:r>
-      <w:r>
-        <w:rPr>
-          <w:rStyle w:val="xml"/>
-          <w:rFonts w:ascii="Courier New" w:hAnsi="Courier New" w:cs="Courier New"/>
-          <w:color w:val="000000"/>
-          <w:sz w:val="20"/>
-          <w:szCs w:val="20"/>
-        </w:rPr>
-        <w:t>' }}&gt;</w:t>
-      </w:r>
-    </w:p>
-    <w:p>
-      <w:pPr>
-        <w:pStyle w:val="break-words"/>
-        <w:spacing w:line="360" w:lineRule="atLeast"/>
-        <w:ind w:left="1440"/>
-        <w:rPr>
-          <w:rStyle w:val="xml"/>
-          <w:rFonts w:ascii="Courier New" w:hAnsi="Courier New" w:cs="Courier New"/>
-          <w:color w:val="000000"/>
-          <w:sz w:val="20"/>
-          <w:szCs w:val="20"/>
-        </w:rPr>
-      </w:pPr>
-      <w:r>
-        <w:rPr>
-          <w:rStyle w:val="xml"/>
-          <w:rFonts w:ascii="Courier New" w:hAnsi="Courier New" w:cs="Courier New"/>
-          <w:color w:val="000000"/>
-          <w:sz w:val="20"/>
-          <w:szCs w:val="20"/>
-        </w:rPr>
-        <w:t xml:space="preserve">      &lt;</w:t>
-      </w:r>
-      <w:r>
-        <w:rPr>
-          <w:rStyle w:val="xml"/>
-          <w:rFonts w:ascii="Courier New" w:hAnsi="Courier New" w:cs="Courier New"/>
-          <w:color w:val="E45649"/>
-          <w:sz w:val="20"/>
-          <w:szCs w:val="20"/>
-        </w:rPr>
-        <w:t>-----</w:t>
-      </w:r>
-      <w:r>
-        <w:rPr>
-          <w:rStyle w:val="xml"/>
-          <w:rFonts w:ascii="Courier New" w:hAnsi="Courier New" w:cs="Courier New"/>
-          <w:color w:val="000000"/>
-          <w:sz w:val="20"/>
-          <w:szCs w:val="20"/>
-        </w:rPr>
-        <w:t>&gt;</w:t>
-      </w:r>
-      <w:proofErr w:type="spellStart"/>
-      <w:r>
-        <w:rPr>
-          <w:rStyle w:val="xml"/>
-          <w:rFonts w:ascii="Courier New" w:hAnsi="Courier New" w:cs="Courier New"/>
-          <w:color w:val="000000"/>
-          <w:sz w:val="20"/>
-          <w:szCs w:val="20"/>
-        </w:rPr>
-        <w:t>JobConnector</w:t>
-      </w:r>
-      <w:proofErr w:type="spellEnd"/>
-      <w:r>
-        <w:rPr>
-          <w:rStyle w:val="xml"/>
-          <w:rFonts w:ascii="Courier New" w:hAnsi="Courier New" w:cs="Courier New"/>
-          <w:color w:val="000000"/>
-          <w:sz w:val="20"/>
-          <w:szCs w:val="20"/>
-        </w:rPr>
-        <w:t xml:space="preserve"> Mobile&lt;/</w:t>
-      </w:r>
-      <w:r>
-        <w:rPr>
-          <w:rStyle w:val="xml"/>
-          <w:rFonts w:ascii="Courier New" w:hAnsi="Courier New" w:cs="Courier New"/>
-          <w:color w:val="E45649"/>
-          <w:sz w:val="20"/>
-          <w:szCs w:val="20"/>
-        </w:rPr>
-        <w:t>-----</w:t>
-      </w:r>
-      <w:r>
-        <w:rPr>
-          <w:rStyle w:val="xml"/>
-          <w:rFonts w:ascii="Courier New" w:hAnsi="Courier New" w:cs="Courier New"/>
-          <w:color w:val="000000"/>
-          <w:sz w:val="20"/>
-          <w:szCs w:val="20"/>
-        </w:rPr>
-        <w:t>&gt;</w:t>
-      </w:r>
-    </w:p>
-    <w:p>
-      <w:pPr>
-        <w:pStyle w:val="break-words"/>
-        <w:spacing w:line="360" w:lineRule="atLeast"/>
-        <w:ind w:left="1440"/>
-        <w:rPr>
-          <w:rStyle w:val="HTMLCode"/>
-          <w:color w:val="000000"/>
-        </w:rPr>
-      </w:pPr>
-      <w:r>
-        <w:rPr>
-          <w:rStyle w:val="xml"/>
-          <w:rFonts w:ascii="Courier New" w:hAnsi="Courier New" w:cs="Courier New"/>
-          <w:color w:val="000000"/>
-          <w:sz w:val="20"/>
-          <w:szCs w:val="20"/>
-        </w:rPr>
-        <w:t xml:space="preserve">    &lt;/</w:t>
-      </w:r>
-      <w:r>
-        <w:rPr>
-          <w:rStyle w:val="xml"/>
-          <w:rFonts w:ascii="Courier New" w:hAnsi="Courier New" w:cs="Courier New"/>
-          <w:color w:val="E45649"/>
-          <w:sz w:val="20"/>
-          <w:szCs w:val="20"/>
-        </w:rPr>
-        <w:t>View</w:t>
-      </w:r>
-      <w:r>
-        <w:rPr>
-          <w:rStyle w:val="xml"/>
-          <w:rFonts w:ascii="Courier New" w:hAnsi="Courier New" w:cs="Courier New"/>
-          <w:color w:val="000000"/>
-          <w:sz w:val="20"/>
-          <w:szCs w:val="20"/>
-        </w:rPr>
-        <w:t>&gt;</w:t>
-      </w:r>
-    </w:p>
-    <w:p>
-      <w:pPr>
-        <w:pStyle w:val="break-words"/>
-        <w:spacing w:line="360" w:lineRule="atLeast"/>
-        <w:ind w:left="1440"/>
-        <w:rPr>
-          <w:rStyle w:val="HTMLCode"/>
-          <w:color w:val="000000"/>
-        </w:rPr>
-      </w:pPr>
-      <w:r>
-        <w:rPr>
-          <w:rStyle w:val="HTMLCode"/>
-          <w:color w:val="000000"/>
-        </w:rPr>
-        <w:t xml:space="preserve">  );</w:t>
-      </w:r>
-    </w:p>
-    <w:p>
-      <w:pPr>
-        <w:pStyle w:val="break-words"/>
-        <w:spacing w:line="360" w:lineRule="atLeast"/>
-        <w:ind w:left="1440"/>
-        <w:rPr>
-          <w:rStyle w:val="HTMLCode"/>
-          <w:color w:val="000000"/>
-        </w:rPr>
-      </w:pPr>
-      <w:r>
-        <w:rPr>
-          <w:rFonts w:ascii="Courier New" w:hAnsi="Courier New" w:cs="Courier New"/>
-          <w:color w:val="000000"/>
-          <w:sz w:val="20"/>
-          <w:szCs w:val="20"/>
-        </w:rPr>
-        <w:br/>
-      </w:r>
-      <w:r>
-        <w:rPr>
-          <w:rStyle w:val="HTMLCode"/>
-          <w:color w:val="000000"/>
-        </w:rPr>
-        <w:t>};</w:t>
-      </w:r>
-    </w:p>
-    <w:p>
-      <w:pPr>
-        <w:pStyle w:val="break-words"/>
-        <w:spacing w:line="360" w:lineRule="atLeast"/>
-        <w:ind w:left="1440"/>
-        <w:rPr>
-          <w:color w:val="000000"/>
-          <w:sz w:val="22"/>
-          <w:szCs w:val="22"/>
-        </w:rPr>
-      </w:pPr>
-      <w:r>
-        <w:rPr>
-          <w:rStyle w:val="HTMLCode"/>
-          <w:color w:val="A626A4"/>
-        </w:rPr>
-        <w:t>export</w:t>
-      </w:r>
-      <w:r>
-        <w:rPr>
-          <w:rStyle w:val="HTMLCode"/>
-          <w:color w:val="000000"/>
-        </w:rPr>
-        <w:t xml:space="preserve"> </w:t>
-      </w:r>
-      <w:r>
-        <w:rPr>
-          <w:rStyle w:val="HTMLCode"/>
-          <w:color w:val="A626A4"/>
-        </w:rPr>
-        <w:t>default</w:t>
-      </w:r>
-      <w:r>
-        <w:rPr>
-          <w:rStyle w:val="HTMLCode"/>
-          <w:color w:val="000000"/>
-        </w:rPr>
-        <w:t xml:space="preserve"> Home;</w:t>
-      </w:r>
-    </w:p>
-    <w:p>
-      <w:pPr>
-        <w:pStyle w:val="break-words"/>
-        <w:ind w:left="1440"/>
-      </w:pPr>
-    </w:p>
-    <w:p>
-      <w:pPr>
-        <w:pStyle w:val="break-words"/>
-        <w:numPr>
-          <w:ilvl w:val="2"/>
-          <w:numId w:val="28"/>
-        </w:numPr>
-      </w:pPr>
-      <w:r>
-        <w:rPr>
-          <w:rStyle w:val="Strong"/>
-        </w:rPr>
-        <w:t>Why?</w:t>
-      </w:r>
-      <w:r>
-        <w:t xml:space="preserve"> Ensures basic rendering.</w:t>
-      </w:r>
-    </w:p>
-    <w:p>
-      <w:pPr>
-        <w:pStyle w:val="break-words"/>
-        <w:spacing w:before="0" w:after="0"/>
-        <w:ind w:left="2160"/>
-      </w:pPr>
-    </w:p>
-    <w:p>
-      <w:pPr>
-        <w:pStyle w:val="break-words"/>
-        <w:numPr>
-          <w:ilvl w:val="0"/>
-          <w:numId w:val="28"/>
-        </w:numPr>
-        <w:spacing w:before="0" w:after="0"/>
-        <w:ind w:left="1440"/>
-      </w:pPr>
+        <w:t>App.js</w:t>
+      </w:r>
+      <w:r>
+        <w:t xml:space="preserve">: Links to </w:t>
+      </w:r>
+      <w:r>
+        <w:rPr>
+          <w:rStyle w:val="text-sm"/>
+        </w:rPr>
+        <w:t>Home.js</w:t>
+      </w:r>
+      <w:r>
+        <w:t>.</w:t>
+      </w:r>
     </w:p>
     <w:p>
       <w:pPr>
         <w:ind w:left="720"/>
       </w:pPr>
     </w:p>
-    <w:p>
-      <w:pPr>
-        <w:pStyle w:val="break-words"/>
-        <w:numPr>
-          <w:ilvl w:val="0"/>
-          <w:numId w:val="28"/>
-        </w:numPr>
-      </w:pPr>
-      <w:r>
-        <w:rPr>
-          <w:rStyle w:val="Strong"/>
-        </w:rPr>
-        <w:t>Tailwind Not Working</w:t>
-      </w:r>
-      <w:r>
-        <w:t xml:space="preserve"> </w:t>
-      </w:r>
-    </w:p>
-    <w:p>
-      <w:pPr>
-        <w:pStyle w:val="break-words"/>
-        <w:numPr>
-          <w:ilvl w:val="1"/>
-          <w:numId w:val="28"/>
-        </w:numPr>
-      </w:pPr>
-      <w:r>
-        <w:t xml:space="preserve">Install </w:t>
-      </w:r>
-      <w:proofErr w:type="spellStart"/>
-      <w:r>
-        <w:rPr>
-          <w:rStyle w:val="text-sm"/>
-        </w:rPr>
-        <w:t>nativewind</w:t>
-      </w:r>
-      <w:proofErr w:type="spellEnd"/>
-      <w:r>
-        <w:t>:</w:t>
-      </w:r>
-    </w:p>
-    <w:p>
-      <w:pPr>
-        <w:pStyle w:val="break-words"/>
-        <w:ind w:left="1440"/>
-      </w:pPr>
-      <w:r>
-        <w:rPr>
-          <w:rStyle w:val="font-mono"/>
-        </w:rPr>
-        <w:t>-----</w:t>
-      </w:r>
-    </w:p>
-    <w:p>
-      <w:pPr>
-        <w:pStyle w:val="break-words"/>
-        <w:ind w:left="1440"/>
-      </w:pPr>
-    </w:p>
-    <w:p>
-      <w:pPr>
-        <w:pStyle w:val="break-words"/>
-        <w:ind w:left="1440"/>
-      </w:pPr>
-      <w:r>
-        <w:t>Commands</w:t>
-      </w:r>
-    </w:p>
-    <w:p>
-      <w:pPr>
-        <w:pStyle w:val="break-words"/>
-        <w:ind w:left="1440"/>
-      </w:pPr>
-    </w:p>
-    <w:p>
-      <w:pPr>
-        <w:pStyle w:val="break-words"/>
-        <w:spacing w:line="360" w:lineRule="atLeast"/>
-        <w:ind w:left="1440"/>
-        <w:rPr>
-          <w:rStyle w:val="HTMLCode"/>
-          <w:color w:val="000000"/>
-        </w:rPr>
-      </w:pPr>
-      <w:proofErr w:type="spellStart"/>
-      <w:r>
-        <w:rPr>
-          <w:rStyle w:val="HTMLCode"/>
-          <w:color w:val="000000"/>
-        </w:rPr>
-        <w:t>npm</w:t>
-      </w:r>
-      <w:proofErr w:type="spellEnd"/>
-      <w:r>
-        <w:rPr>
-          <w:rStyle w:val="HTMLCode"/>
-          <w:color w:val="000000"/>
-        </w:rPr>
-        <w:t xml:space="preserve"> install </w:t>
-      </w:r>
-      <w:proofErr w:type="spellStart"/>
-      <w:r>
-        <w:rPr>
-          <w:rStyle w:val="HTMLCode"/>
-          <w:color w:val="000000"/>
-        </w:rPr>
-        <w:t>nativewind</w:t>
-      </w:r>
-      <w:proofErr w:type="spellEnd"/>
-    </w:p>
-    <w:p>
-      <w:pPr>
-        <w:pStyle w:val="break-words"/>
-        <w:spacing w:line="360" w:lineRule="atLeast"/>
-        <w:ind w:left="1440"/>
-        <w:rPr>
-          <w:rStyle w:val="HTMLCode"/>
-          <w:color w:val="000000"/>
-        </w:rPr>
-      </w:pPr>
-      <w:proofErr w:type="spellStart"/>
-      <w:r>
-        <w:rPr>
-          <w:rStyle w:val="HTMLCode"/>
-          <w:color w:val="000000"/>
-        </w:rPr>
-        <w:t>npm</w:t>
-      </w:r>
-      <w:proofErr w:type="spellEnd"/>
-      <w:r>
-        <w:rPr>
-          <w:rStyle w:val="HTMLCode"/>
-          <w:color w:val="000000"/>
-        </w:rPr>
-        <w:t xml:space="preserve"> install -D </w:t>
-      </w:r>
-      <w:proofErr w:type="spellStart"/>
-      <w:r>
-        <w:rPr>
-          <w:rStyle w:val="HTMLCode"/>
-          <w:color w:val="000000"/>
-        </w:rPr>
-        <w:t>tailwindcss</w:t>
-      </w:r>
-      <w:proofErr w:type="spellEnd"/>
-    </w:p>
-    <w:p>
-      <w:pPr>
-        <w:pStyle w:val="break-words"/>
-        <w:spacing w:line="360" w:lineRule="atLeast"/>
-        <w:ind w:left="1440"/>
-        <w:rPr>
-          <w:color w:val="000000"/>
-          <w:sz w:val="22"/>
-          <w:szCs w:val="22"/>
-        </w:rPr>
-      </w:pPr>
-      <w:r>
-        <w:rPr>
-          <w:rFonts w:ascii="Courier New" w:hAnsi="Courier New" w:cs="Courier New"/>
-          <w:color w:val="000000"/>
-          <w:sz w:val="20"/>
-          <w:szCs w:val="20"/>
-        </w:rPr>
-        <w:br/>
-      </w:r>
-      <w:proofErr w:type="spellStart"/>
-      <w:r>
-        <w:rPr>
-          <w:rStyle w:val="HTMLCode"/>
-          <w:color w:val="000000"/>
-        </w:rPr>
-        <w:t>npx</w:t>
-      </w:r>
-      <w:proofErr w:type="spellEnd"/>
-      <w:r>
-        <w:rPr>
-          <w:rStyle w:val="HTMLCode"/>
-          <w:color w:val="000000"/>
-        </w:rPr>
-        <w:t xml:space="preserve"> </w:t>
-      </w:r>
-      <w:proofErr w:type="spellStart"/>
-      <w:r>
-        <w:rPr>
-          <w:rStyle w:val="HTMLCode"/>
-          <w:color w:val="000000"/>
-        </w:rPr>
-        <w:t>tailwindcss</w:t>
-      </w:r>
-      <w:proofErr w:type="spellEnd"/>
-      <w:r>
-        <w:rPr>
-          <w:rStyle w:val="HTMLCode"/>
-          <w:color w:val="000000"/>
-        </w:rPr>
-        <w:t xml:space="preserve"> </w:t>
-      </w:r>
-      <w:proofErr w:type="spellStart"/>
-      <w:r>
-        <w:rPr>
-          <w:rStyle w:val="HTMLCode"/>
-          <w:color w:val="000000"/>
-        </w:rPr>
-        <w:t>init</w:t>
-      </w:r>
-      <w:proofErr w:type="spellEnd"/>
-    </w:p>
-    <w:p>
-      <w:pPr>
-        <w:pStyle w:val="break-words"/>
-        <w:ind w:left="1440"/>
-      </w:pPr>
-    </w:p>
-    <w:p>
-      <w:pPr>
-        <w:pStyle w:val="break-words"/>
-        <w:numPr>
-          <w:ilvl w:val="0"/>
-          <w:numId w:val="28"/>
-        </w:numPr>
-        <w:spacing w:before="0" w:after="0"/>
-        <w:ind w:left="1440"/>
-      </w:pPr>
-    </w:p>
-    <w:p>
-      <w:pPr>
-        <w:pStyle w:val="break-words"/>
-        <w:numPr>
-          <w:ilvl w:val="1"/>
-          <w:numId w:val="28"/>
-        </w:numPr>
-      </w:pPr>
-      <w:r>
-        <w:t xml:space="preserve">Update </w:t>
-      </w:r>
-      <w:r>
-        <w:rPr>
-          <w:rStyle w:val="text-sm"/>
-        </w:rPr>
-        <w:t>tailwind.config.js</w:t>
-      </w:r>
-      <w:r>
-        <w:t>:</w:t>
-      </w:r>
-    </w:p>
-    <w:p>
-      <w:pPr>
-        <w:pStyle w:val="break-words"/>
-        <w:ind w:left="1440"/>
-      </w:pPr>
-      <w:proofErr w:type="spellStart"/>
-      <w:r>
-        <w:rPr>
-          <w:rStyle w:val="font-mono"/>
-        </w:rPr>
-        <w:t>javascript</w:t>
-      </w:r>
-      <w:proofErr w:type="spellEnd"/>
-    </w:p>
-    <w:p>
-      <w:pPr>
-        <w:pStyle w:val="break-words"/>
-        <w:ind w:left="1440"/>
-      </w:pPr>
-    </w:p>
-    <w:p>
-      <w:pPr>
-        <w:pStyle w:val="break-words"/>
-        <w:ind w:left="1440"/>
-      </w:pPr>
-      <w:r>
-        <w:t>Commands</w:t>
-      </w:r>
-    </w:p>
-    <w:p>
-      <w:pPr>
-        <w:pStyle w:val="break-words"/>
-        <w:ind w:left="1440"/>
-      </w:pPr>
-    </w:p>
-    <w:p>
-      <w:pPr>
-        <w:pStyle w:val="break-words"/>
-        <w:spacing w:line="360" w:lineRule="atLeast"/>
-        <w:ind w:left="1440"/>
-        <w:rPr>
-          <w:rStyle w:val="HTMLCode"/>
-          <w:color w:val="000000"/>
-        </w:rPr>
-      </w:pPr>
-      <w:proofErr w:type="spellStart"/>
-      <w:r>
-        <w:rPr>
-          <w:rStyle w:val="HTMLCode"/>
-          <w:color w:val="C18401"/>
-        </w:rPr>
-        <w:t>module</w:t>
-      </w:r>
-      <w:r>
-        <w:rPr>
-          <w:rStyle w:val="HTMLCode"/>
-          <w:color w:val="000000"/>
-        </w:rPr>
-        <w:t>.exports</w:t>
-      </w:r>
-      <w:proofErr w:type="spellEnd"/>
-      <w:r>
-        <w:rPr>
-          <w:rStyle w:val="HTMLCode"/>
-          <w:color w:val="000000"/>
-        </w:rPr>
-        <w:t xml:space="preserve"> = {</w:t>
-      </w:r>
-    </w:p>
-    <w:p>
-      <w:pPr>
-        <w:pStyle w:val="break-words"/>
-        <w:spacing w:line="360" w:lineRule="atLeast"/>
-        <w:ind w:left="1440"/>
-        <w:rPr>
-          <w:rStyle w:val="HTMLCode"/>
-          <w:color w:val="000000"/>
-        </w:rPr>
-      </w:pPr>
-      <w:r>
-        <w:rPr>
-          <w:rStyle w:val="HTMLCode"/>
-          <w:color w:val="000000"/>
-        </w:rPr>
-        <w:t xml:space="preserve">  </w:t>
-      </w:r>
-      <w:r>
-        <w:rPr>
-          <w:rStyle w:val="HTMLCode"/>
-          <w:color w:val="986801"/>
-        </w:rPr>
-        <w:t>content</w:t>
-      </w:r>
-      <w:r>
-        <w:rPr>
-          <w:rStyle w:val="HTMLCode"/>
-          <w:color w:val="000000"/>
-        </w:rPr>
-        <w:t>: [</w:t>
-      </w:r>
-      <w:r>
-        <w:rPr>
-          <w:rStyle w:val="HTMLCode"/>
-          <w:color w:val="50A14F"/>
-        </w:rPr>
-        <w:t>"./App.js"</w:t>
-      </w:r>
-      <w:r>
-        <w:rPr>
-          <w:rStyle w:val="HTMLCode"/>
-          <w:color w:val="000000"/>
-        </w:rPr>
-        <w:t xml:space="preserve">, </w:t>
-      </w:r>
-      <w:r>
-        <w:rPr>
-          <w:rStyle w:val="HTMLCode"/>
-          <w:color w:val="50A14F"/>
-        </w:rPr>
-        <w:t>"./pages/**/*.{</w:t>
-      </w:r>
-      <w:proofErr w:type="spellStart"/>
-      <w:r>
-        <w:rPr>
-          <w:rStyle w:val="HTMLCode"/>
-          <w:color w:val="50A14F"/>
-        </w:rPr>
-        <w:t>js,jsx</w:t>
-      </w:r>
-      <w:proofErr w:type="spellEnd"/>
-      <w:r>
-        <w:rPr>
-          <w:rStyle w:val="HTMLCode"/>
-          <w:color w:val="50A14F"/>
-        </w:rPr>
-        <w:t>}"</w:t>
-      </w:r>
-      <w:r>
-        <w:rPr>
-          <w:rStyle w:val="HTMLCode"/>
-          <w:color w:val="000000"/>
-        </w:rPr>
-        <w:t>],</w:t>
-      </w:r>
-    </w:p>
-    <w:p>
-      <w:pPr>
-        <w:pStyle w:val="break-words"/>
-        <w:spacing w:line="360" w:lineRule="atLeast"/>
-        <w:ind w:left="1440"/>
-        <w:rPr>
-          <w:rStyle w:val="HTMLCode"/>
-          <w:color w:val="000000"/>
-        </w:rPr>
-      </w:pPr>
-      <w:r>
-        <w:rPr>
-          <w:rStyle w:val="HTMLCode"/>
-          <w:color w:val="000000"/>
-        </w:rPr>
-        <w:lastRenderedPageBreak/>
-        <w:t xml:space="preserve">  </w:t>
-      </w:r>
-      <w:r>
-        <w:rPr>
-          <w:rStyle w:val="HTMLCode"/>
-          <w:color w:val="986801"/>
-        </w:rPr>
-        <w:t>theme</w:t>
-      </w:r>
-      <w:r>
-        <w:rPr>
-          <w:rStyle w:val="HTMLCode"/>
-          <w:color w:val="000000"/>
-        </w:rPr>
-        <w:t xml:space="preserve">: { </w:t>
-      </w:r>
-      <w:r>
-        <w:rPr>
-          <w:rStyle w:val="HTMLCode"/>
-          <w:color w:val="986801"/>
-        </w:rPr>
-        <w:t>extend</w:t>
-      </w:r>
-      <w:r>
-        <w:rPr>
-          <w:rStyle w:val="HTMLCode"/>
-          <w:color w:val="000000"/>
-        </w:rPr>
-        <w:t>: {} },</w:t>
-      </w:r>
-    </w:p>
-    <w:p>
-      <w:pPr>
-        <w:pStyle w:val="break-words"/>
-        <w:spacing w:line="360" w:lineRule="atLeast"/>
-        <w:ind w:left="1440"/>
-        <w:rPr>
-          <w:rStyle w:val="HTMLCode"/>
-          <w:color w:val="000000"/>
-        </w:rPr>
-      </w:pPr>
-      <w:r>
-        <w:rPr>
-          <w:rStyle w:val="HTMLCode"/>
-          <w:color w:val="000000"/>
-        </w:rPr>
-        <w:t xml:space="preserve">  </w:t>
-      </w:r>
-      <w:r>
-        <w:rPr>
-          <w:rStyle w:val="HTMLCode"/>
-          <w:color w:val="986801"/>
-        </w:rPr>
-        <w:t>plugins</w:t>
-      </w:r>
-      <w:r>
-        <w:rPr>
-          <w:rStyle w:val="HTMLCode"/>
-          <w:color w:val="000000"/>
-        </w:rPr>
-        <w:t>: [],</w:t>
-      </w:r>
-    </w:p>
-    <w:p>
-      <w:pPr>
-        <w:pStyle w:val="break-words"/>
-        <w:spacing w:line="360" w:lineRule="atLeast"/>
-        <w:ind w:left="1440"/>
-        <w:rPr>
-          <w:color w:val="000000"/>
-          <w:sz w:val="22"/>
-          <w:szCs w:val="22"/>
-        </w:rPr>
-      </w:pPr>
-      <w:r>
-        <w:rPr>
-          <w:rStyle w:val="HTMLCode"/>
-          <w:color w:val="000000"/>
-        </w:rPr>
-        <w:t>};</w:t>
-      </w:r>
-    </w:p>
-    <w:p>
-      <w:pPr>
-        <w:pStyle w:val="break-words"/>
-        <w:ind w:left="1440"/>
-      </w:pPr>
-    </w:p>
-    <w:p>
-      <w:pPr>
-        <w:pStyle w:val="break-words"/>
-        <w:numPr>
-          <w:ilvl w:val="0"/>
-          <w:numId w:val="28"/>
-        </w:numPr>
-        <w:spacing w:before="0" w:after="0"/>
-        <w:ind w:left="1440"/>
-      </w:pPr>
-    </w:p>
-    <w:p>
-      <w:pPr>
-        <w:pStyle w:val="break-words"/>
-        <w:numPr>
-          <w:ilvl w:val="1"/>
-          <w:numId w:val="28"/>
-        </w:numPr>
-      </w:pPr>
-      <w:r>
-        <w:rPr>
-          <w:rStyle w:val="Strong"/>
-        </w:rPr>
-        <w:t>Why?</w:t>
-      </w:r>
-      <w:r>
-        <w:t xml:space="preserve"> Tailwind needs </w:t>
-      </w:r>
-      <w:proofErr w:type="spellStart"/>
-      <w:r>
-        <w:rPr>
-          <w:rStyle w:val="text-sm"/>
-        </w:rPr>
-        <w:t>nativewind</w:t>
-      </w:r>
-      <w:proofErr w:type="spellEnd"/>
-      <w:r>
-        <w:t xml:space="preserve"> for React Native compatibility.</w:t>
-      </w:r>
-    </w:p>
-    <w:p>
-      <w:pPr>
-        <w:pStyle w:val="break-words"/>
-        <w:spacing w:before="0" w:after="0"/>
-        <w:ind w:left="1440"/>
-      </w:pPr>
-    </w:p>
-    <w:p>
-      <w:pPr>
-        <w:ind w:left="720"/>
-      </w:pPr>
-    </w:p>
-    <w:p>
-      <w:r>
-        <w:pict w14:anchorId="62239C2A">
-          <v:rect id="_x0000_i1063" style="width:0;height:1.5pt" o:hralign="center" o:hrstd="t" o:hr="t" fillcolor="#a0a0a0" stroked="f"/>
-        </w:pict>
-      </w:r>
-    </w:p>
-    <w:p>
-      <w:pPr>
-        <w:pStyle w:val="Heading2"/>
-      </w:pPr>
-      <w:r>
-        <w:rPr>
-          <w:rFonts w:ascii="Segoe UI Emoji" w:hAnsi="Segoe UI Emoji" w:cs="Segoe UI Emoji"/>
-        </w:rPr>
-        <w:t>📋</w:t>
-      </w:r>
-      <w:r>
-        <w:t xml:space="preserve"> </w:t>
-      </w:r>
-      <w:r>
-        <w:rPr>
-          <w:rStyle w:val="Strong"/>
-          <w:b w:val="0"/>
-          <w:bCs w:val="0"/>
-        </w:rPr>
-        <w:t>Step 12: Full Command List</w:t>
-      </w:r>
-    </w:p>
-    <w:p/>
-    <w:p>
-      <w:pPr>
-        <w:pStyle w:val="break-words"/>
-        <w:numPr>
-          <w:ilvl w:val="0"/>
-          <w:numId w:val="29"/>
-        </w:numPr>
-      </w:pPr>
-      <w:r>
-        <w:rPr>
-          <w:rStyle w:val="Strong"/>
-        </w:rPr>
-        <w:t>Global Terminal</w:t>
-      </w:r>
-      <w:r>
-        <w:t>:</w:t>
-      </w:r>
-    </w:p>
-    <w:p>
-      <w:pPr>
-        <w:pStyle w:val="break-words"/>
-        <w:numPr>
-          <w:ilvl w:val="1"/>
-          <w:numId w:val="29"/>
-        </w:numPr>
-      </w:pPr>
-      <w:proofErr w:type="spellStart"/>
-      <w:r>
-        <w:rPr>
-          <w:rStyle w:val="text-sm"/>
-        </w:rPr>
-        <w:t>npm</w:t>
-      </w:r>
-      <w:proofErr w:type="spellEnd"/>
-      <w:r>
-        <w:rPr>
-          <w:rStyle w:val="text-sm"/>
-        </w:rPr>
-        <w:t xml:space="preserve"> install -g expo-cli </w:t>
-      </w:r>
-      <w:proofErr w:type="spellStart"/>
-      <w:r>
-        <w:rPr>
-          <w:rStyle w:val="text-sm"/>
-        </w:rPr>
-        <w:t>eas</w:t>
-      </w:r>
-      <w:proofErr w:type="spellEnd"/>
-      <w:r>
-        <w:rPr>
-          <w:rStyle w:val="text-sm"/>
-        </w:rPr>
-        <w:t>-cli</w:t>
-      </w:r>
-      <w:r>
-        <w:t>: Installs tools.</w:t>
-      </w:r>
-    </w:p>
-    <w:p>
-      <w:pPr>
-        <w:pStyle w:val="break-words"/>
-        <w:spacing w:before="0" w:after="0"/>
-        <w:ind w:left="1440"/>
-      </w:pPr>
-    </w:p>
-    <w:p>
-      <w:pPr>
-        <w:pStyle w:val="break-words"/>
-        <w:numPr>
-          <w:ilvl w:val="1"/>
-          <w:numId w:val="29"/>
-        </w:numPr>
-      </w:pPr>
-      <w:r>
-        <w:rPr>
-          <w:rStyle w:val="text-sm"/>
-        </w:rPr>
-        <w:t>cd O:\JobConnector</w:t>
-      </w:r>
-      <w:r>
-        <w:t>: Navigates workspace.</w:t>
-      </w:r>
-    </w:p>
-    <w:p>
-      <w:pPr>
-        <w:pStyle w:val="break-words"/>
-        <w:spacing w:before="0" w:after="0"/>
-        <w:ind w:left="1440"/>
-      </w:pPr>
-    </w:p>
-    <w:p>
-      <w:pPr>
-        <w:pStyle w:val="break-words"/>
-        <w:numPr>
-          <w:ilvl w:val="1"/>
-          <w:numId w:val="29"/>
-        </w:numPr>
-      </w:pPr>
-      <w:proofErr w:type="spellStart"/>
-      <w:r>
-        <w:rPr>
-          <w:rStyle w:val="text-sm"/>
-        </w:rPr>
-        <w:t>rmdir</w:t>
-      </w:r>
-      <w:proofErr w:type="spellEnd"/>
-      <w:r>
-        <w:rPr>
-          <w:rStyle w:val="text-sm"/>
-        </w:rPr>
-        <w:t xml:space="preserve"> /s /q </w:t>
-      </w:r>
-      <w:proofErr w:type="spellStart"/>
-      <w:r>
-        <w:rPr>
-          <w:rStyle w:val="text-sm"/>
-        </w:rPr>
-        <w:t>mobileapp</w:t>
-      </w:r>
-      <w:proofErr w:type="spellEnd"/>
-      <w:r>
-        <w:t>: Removes old project.</w:t>
-      </w:r>
-    </w:p>
-    <w:p>
-      <w:pPr>
-        <w:pStyle w:val="break-words"/>
-        <w:spacing w:before="0" w:after="0"/>
-        <w:ind w:left="1440"/>
-      </w:pPr>
-    </w:p>
-    <w:p>
-      <w:pPr>
-        <w:pStyle w:val="break-words"/>
-        <w:numPr>
-          <w:ilvl w:val="1"/>
-          <w:numId w:val="29"/>
-        </w:numPr>
-      </w:pPr>
-      <w:proofErr w:type="spellStart"/>
-      <w:r>
-        <w:rPr>
-          <w:rStyle w:val="text-sm"/>
-        </w:rPr>
-        <w:t>mkdir</w:t>
-      </w:r>
-      <w:proofErr w:type="spellEnd"/>
-      <w:r>
-        <w:rPr>
-          <w:rStyle w:val="text-sm"/>
-        </w:rPr>
-        <w:t xml:space="preserve"> </w:t>
-      </w:r>
-      <w:proofErr w:type="spellStart"/>
-      <w:r>
-        <w:rPr>
-          <w:rStyle w:val="text-sm"/>
-        </w:rPr>
-        <w:t>mobileapp</w:t>
-      </w:r>
-      <w:proofErr w:type="spellEnd"/>
-      <w:r>
-        <w:t>: Creates folder.</w:t>
-      </w:r>
-    </w:p>
-    <w:p>
-      <w:pPr>
-        <w:pStyle w:val="break-words"/>
-        <w:spacing w:before="0" w:after="0"/>
-        <w:ind w:left="1440"/>
-      </w:pPr>
-    </w:p>
-    <w:p>
-      <w:pPr>
-        <w:pStyle w:val="break-words"/>
-        <w:numPr>
-          <w:ilvl w:val="1"/>
-          <w:numId w:val="29"/>
-        </w:numPr>
-      </w:pPr>
-      <w:r>
-        <w:rPr>
-          <w:rStyle w:val="text-sm"/>
-        </w:rPr>
-        <w:t xml:space="preserve">cd </w:t>
-      </w:r>
-      <w:proofErr w:type="spellStart"/>
-      <w:r>
-        <w:rPr>
-          <w:rStyle w:val="text-sm"/>
-        </w:rPr>
-        <w:t>mobileapp</w:t>
-      </w:r>
-      <w:proofErr w:type="spellEnd"/>
-      <w:r>
-        <w:t>: Enters folder.</w:t>
-      </w:r>
-    </w:p>
-    <w:p>
-      <w:pPr>
-        <w:pStyle w:val="break-words"/>
-        <w:spacing w:before="0" w:after="0"/>
-        <w:ind w:left="1440"/>
-      </w:pPr>
-    </w:p>
-    <w:p>
-      <w:pPr>
-        <w:pStyle w:val="break-words"/>
-        <w:numPr>
-          <w:ilvl w:val="1"/>
-          <w:numId w:val="29"/>
-        </w:numPr>
-      </w:pPr>
-      <w:proofErr w:type="spellStart"/>
-      <w:r>
-        <w:rPr>
-          <w:rStyle w:val="text-sm"/>
-        </w:rPr>
-        <w:t>npx</w:t>
-      </w:r>
-      <w:proofErr w:type="spellEnd"/>
-      <w:r>
-        <w:rPr>
-          <w:rStyle w:val="text-sm"/>
-        </w:rPr>
-        <w:t xml:space="preserve"> create-expo-app . --template blank</w:t>
-      </w:r>
-      <w:r>
-        <w:t>: Starts project.</w:t>
-      </w:r>
-    </w:p>
-    <w:p>
-      <w:pPr>
-        <w:pStyle w:val="break-words"/>
-        <w:spacing w:before="0" w:after="0"/>
-        <w:ind w:left="1440"/>
-      </w:pPr>
-    </w:p>
-    <w:p>
-      <w:pPr>
-        <w:ind w:left="720"/>
-      </w:pPr>
-    </w:p>
-    <w:p>
-      <w:pPr>
-        <w:pStyle w:val="break-words"/>
-        <w:numPr>
-          <w:ilvl w:val="0"/>
-          <w:numId w:val="29"/>
-        </w:numPr>
-      </w:pPr>
-      <w:r>
-        <w:rPr>
-          <w:rStyle w:val="Strong"/>
-        </w:rPr>
-        <w:lastRenderedPageBreak/>
-        <w:t>Project Terminal</w:t>
-      </w:r>
-      <w:r>
-        <w:t>:</w:t>
-      </w:r>
-    </w:p>
-    <w:p>
-      <w:pPr>
-        <w:pStyle w:val="break-words"/>
-        <w:numPr>
-          <w:ilvl w:val="1"/>
-          <w:numId w:val="29"/>
-        </w:numPr>
-      </w:pPr>
-      <w:proofErr w:type="spellStart"/>
-      <w:r>
-        <w:rPr>
-          <w:rStyle w:val="text-sm"/>
-        </w:rPr>
-        <w:t>npm</w:t>
-      </w:r>
-      <w:proofErr w:type="spellEnd"/>
-      <w:r>
-        <w:rPr>
-          <w:rStyle w:val="text-sm"/>
-        </w:rPr>
-        <w:t xml:space="preserve"> install -D tailwindcss@3 </w:t>
-      </w:r>
-      <w:proofErr w:type="spellStart"/>
-      <w:r>
-        <w:rPr>
-          <w:rStyle w:val="text-sm"/>
-        </w:rPr>
-        <w:t>postcss</w:t>
-      </w:r>
-      <w:proofErr w:type="spellEnd"/>
-      <w:r>
-        <w:rPr>
-          <w:rStyle w:val="text-sm"/>
-        </w:rPr>
-        <w:t xml:space="preserve"> </w:t>
-      </w:r>
-      <w:proofErr w:type="spellStart"/>
-      <w:r>
-        <w:rPr>
-          <w:rStyle w:val="text-sm"/>
-        </w:rPr>
-        <w:t>autoprefixer</w:t>
-      </w:r>
-      <w:proofErr w:type="spellEnd"/>
-      <w:r>
-        <w:t>: Adds Tailwind.</w:t>
-      </w:r>
-    </w:p>
-    <w:p>
-      <w:pPr>
-        <w:pStyle w:val="break-words"/>
-        <w:spacing w:before="0" w:after="0"/>
-        <w:ind w:left="1440"/>
-      </w:pPr>
-    </w:p>
-    <w:p>
-      <w:pPr>
-        <w:pStyle w:val="break-words"/>
-        <w:numPr>
-          <w:ilvl w:val="1"/>
-          <w:numId w:val="29"/>
-        </w:numPr>
-      </w:pPr>
-      <w:proofErr w:type="spellStart"/>
-      <w:r>
-        <w:rPr>
-          <w:rStyle w:val="text-sm"/>
-        </w:rPr>
-        <w:t>npx</w:t>
-      </w:r>
-      <w:proofErr w:type="spellEnd"/>
-      <w:r>
-        <w:rPr>
-          <w:rStyle w:val="text-sm"/>
-        </w:rPr>
-        <w:t xml:space="preserve"> </w:t>
-      </w:r>
-      <w:proofErr w:type="spellStart"/>
-      <w:r>
-        <w:rPr>
-          <w:rStyle w:val="text-sm"/>
-        </w:rPr>
-        <w:t>tailwindcss</w:t>
-      </w:r>
-      <w:proofErr w:type="spellEnd"/>
-      <w:r>
-        <w:rPr>
-          <w:rStyle w:val="text-sm"/>
-        </w:rPr>
-        <w:t xml:space="preserve"> </w:t>
-      </w:r>
-      <w:proofErr w:type="spellStart"/>
-      <w:r>
-        <w:rPr>
-          <w:rStyle w:val="text-sm"/>
-        </w:rPr>
-        <w:t>init</w:t>
-      </w:r>
-      <w:proofErr w:type="spellEnd"/>
-      <w:r>
-        <w:rPr>
-          <w:rStyle w:val="text-sm"/>
-        </w:rPr>
-        <w:t xml:space="preserve"> -p</w:t>
-      </w:r>
-      <w:r>
-        <w:t>: Initializes Tailwind.</w:t>
-      </w:r>
-    </w:p>
-    <w:p>
-      <w:pPr>
-        <w:pStyle w:val="break-words"/>
-        <w:spacing w:before="0" w:after="0"/>
-        <w:ind w:left="1440"/>
-      </w:pPr>
-    </w:p>
-    <w:p>
-      <w:pPr>
-        <w:pStyle w:val="break-words"/>
-        <w:numPr>
-          <w:ilvl w:val="1"/>
-          <w:numId w:val="29"/>
-        </w:numPr>
-      </w:pPr>
-      <w:proofErr w:type="spellStart"/>
-      <w:r>
-        <w:rPr>
-          <w:rStyle w:val="text-sm"/>
-        </w:rPr>
-        <w:t>npm</w:t>
-      </w:r>
-      <w:proofErr w:type="spellEnd"/>
-      <w:r>
-        <w:rPr>
-          <w:rStyle w:val="text-sm"/>
-        </w:rPr>
-        <w:t xml:space="preserve"> uninstall @types/react-native</w:t>
-      </w:r>
-      <w:r>
-        <w:t>: Removes conflicts.</w:t>
-      </w:r>
-    </w:p>
-    <w:p>
-      <w:pPr>
-        <w:pStyle w:val="break-words"/>
-        <w:spacing w:before="0" w:after="0"/>
-        <w:ind w:left="1440"/>
-      </w:pPr>
-    </w:p>
-    <w:p>
-      <w:pPr>
-        <w:pStyle w:val="break-words"/>
-        <w:numPr>
-          <w:ilvl w:val="1"/>
-          <w:numId w:val="29"/>
-        </w:numPr>
-      </w:pPr>
-      <w:r>
-        <w:rPr>
-          <w:rStyle w:val="text-sm"/>
-        </w:rPr>
-        <w:t xml:space="preserve">Remove-Item -Recurse -Force </w:t>
-      </w:r>
-      <w:proofErr w:type="spellStart"/>
-      <w:r>
-        <w:rPr>
-          <w:rStyle w:val="text-sm"/>
-        </w:rPr>
-        <w:t>node_modules</w:t>
-      </w:r>
-      <w:proofErr w:type="spellEnd"/>
-      <w:r>
-        <w:t>: Clears dependencies.</w:t>
-      </w:r>
-    </w:p>
-    <w:p>
-      <w:pPr>
-        <w:pStyle w:val="break-words"/>
-        <w:spacing w:before="0" w:after="0"/>
-        <w:ind w:left="1440"/>
-      </w:pPr>
-    </w:p>
-    <w:p>
-      <w:pPr>
-        <w:pStyle w:val="break-words"/>
-        <w:numPr>
-          <w:ilvl w:val="1"/>
-          <w:numId w:val="29"/>
-        </w:numPr>
-      </w:pPr>
-      <w:r>
-        <w:rPr>
-          <w:rStyle w:val="text-sm"/>
-        </w:rPr>
-        <w:t>Remove-Item -Force package-</w:t>
-      </w:r>
-      <w:proofErr w:type="spellStart"/>
-      <w:r>
-        <w:rPr>
-          <w:rStyle w:val="text-sm"/>
-        </w:rPr>
-        <w:t>lock.json</w:t>
-      </w:r>
-      <w:proofErr w:type="spellEnd"/>
-      <w:r>
-        <w:t>: Clears lock file.</w:t>
-      </w:r>
-    </w:p>
-    <w:p>
-      <w:pPr>
-        <w:pStyle w:val="break-words"/>
-        <w:spacing w:before="0" w:after="0"/>
-        <w:ind w:left="1440"/>
-      </w:pPr>
-    </w:p>
-    <w:p>
-      <w:pPr>
-        <w:pStyle w:val="break-words"/>
-        <w:numPr>
-          <w:ilvl w:val="1"/>
-          <w:numId w:val="29"/>
-        </w:numPr>
-      </w:pPr>
-      <w:proofErr w:type="spellStart"/>
-      <w:r>
-        <w:rPr>
-          <w:rStyle w:val="text-sm"/>
-        </w:rPr>
-        <w:t>npm</w:t>
-      </w:r>
-      <w:proofErr w:type="spellEnd"/>
-      <w:r>
-        <w:rPr>
-          <w:rStyle w:val="text-sm"/>
-        </w:rPr>
-        <w:t xml:space="preserve"> install</w:t>
-      </w:r>
-      <w:r>
-        <w:t>: Reinstalls dependencies.</w:t>
-      </w:r>
-    </w:p>
-    <w:p>
-      <w:pPr>
-        <w:pStyle w:val="break-words"/>
-        <w:spacing w:before="0" w:after="0"/>
-        <w:ind w:left="1440"/>
-      </w:pPr>
-    </w:p>
-    <w:p>
-      <w:pPr>
-        <w:pStyle w:val="break-words"/>
-        <w:numPr>
-          <w:ilvl w:val="1"/>
-          <w:numId w:val="29"/>
-        </w:numPr>
-      </w:pPr>
-      <w:proofErr w:type="spellStart"/>
-      <w:r>
-        <w:rPr>
-          <w:rStyle w:val="text-sm"/>
-        </w:rPr>
-        <w:t>npx</w:t>
-      </w:r>
-      <w:proofErr w:type="spellEnd"/>
-      <w:r>
-        <w:rPr>
-          <w:rStyle w:val="text-sm"/>
-        </w:rPr>
-        <w:t xml:space="preserve"> expo-doctor</w:t>
-      </w:r>
-      <w:r>
-        <w:t>: Checks setup.</w:t>
-      </w:r>
-    </w:p>
-    <w:p>
-      <w:pPr>
-        <w:pStyle w:val="break-words"/>
-        <w:spacing w:before="0" w:after="0"/>
-        <w:ind w:left="1440"/>
-      </w:pPr>
-    </w:p>
-    <w:p>
-      <w:pPr>
-        <w:pStyle w:val="break-words"/>
-        <w:numPr>
-          <w:ilvl w:val="1"/>
-          <w:numId w:val="29"/>
-        </w:numPr>
-      </w:pPr>
-      <w:r>
-        <w:rPr>
-          <w:rStyle w:val="text-sm"/>
-        </w:rPr>
-        <w:t>expo --version</w:t>
-      </w:r>
-      <w:r>
-        <w:t>: Checks Expo version.</w:t>
-      </w:r>
-    </w:p>
-    <w:p>
-      <w:pPr>
-        <w:pStyle w:val="break-words"/>
-        <w:spacing w:before="0" w:after="0"/>
-        <w:ind w:left="1440"/>
-      </w:pPr>
-    </w:p>
-    <w:p>
-      <w:pPr>
-        <w:pStyle w:val="break-words"/>
-        <w:numPr>
-          <w:ilvl w:val="1"/>
-          <w:numId w:val="29"/>
-        </w:numPr>
-      </w:pPr>
-      <w:proofErr w:type="spellStart"/>
-      <w:r>
-        <w:rPr>
-          <w:rStyle w:val="text-sm"/>
-        </w:rPr>
-        <w:t>eas</w:t>
-      </w:r>
-      <w:proofErr w:type="spellEnd"/>
-      <w:r>
-        <w:rPr>
-          <w:rStyle w:val="text-sm"/>
-        </w:rPr>
-        <w:t xml:space="preserve"> --version</w:t>
-      </w:r>
-      <w:r>
-        <w:t>: Checks EAS version.</w:t>
-      </w:r>
-    </w:p>
-    <w:p>
-      <w:pPr>
-        <w:pStyle w:val="break-words"/>
-        <w:spacing w:before="0" w:after="0"/>
-        <w:ind w:left="1440"/>
-      </w:pPr>
-    </w:p>
-    <w:p>
-      <w:pPr>
-        <w:pStyle w:val="break-words"/>
-        <w:numPr>
-          <w:ilvl w:val="1"/>
-          <w:numId w:val="29"/>
-        </w:numPr>
-      </w:pPr>
-      <w:proofErr w:type="spellStart"/>
-      <w:r>
-        <w:rPr>
-          <w:rStyle w:val="text-sm"/>
-        </w:rPr>
-        <w:t>npx</w:t>
-      </w:r>
-      <w:proofErr w:type="spellEnd"/>
-      <w:r>
-        <w:rPr>
-          <w:rStyle w:val="text-sm"/>
-        </w:rPr>
-        <w:t xml:space="preserve"> expo start</w:t>
-      </w:r>
-      <w:r>
-        <w:t>: Starts app.</w:t>
-      </w:r>
-    </w:p>
-    <w:p>
-      <w:pPr>
-        <w:pStyle w:val="break-words"/>
-        <w:spacing w:before="0" w:after="0"/>
-        <w:ind w:left="1440"/>
-      </w:pPr>
-    </w:p>
-    <w:p>
-      <w:pPr>
-        <w:pStyle w:val="break-words"/>
-        <w:numPr>
-          <w:ilvl w:val="1"/>
-          <w:numId w:val="29"/>
-        </w:numPr>
-      </w:pPr>
-      <w:r>
-        <w:rPr>
-          <w:rStyle w:val="text-sm"/>
-        </w:rPr>
-        <w:t>expo r -c</w:t>
-      </w:r>
-      <w:r>
-        <w:t>: Clears cache and starts.</w:t>
-      </w:r>
-    </w:p>
-    <w:p>
-      <w:pPr>
-        <w:pStyle w:val="break-words"/>
-        <w:spacing w:before="0" w:after="0"/>
-        <w:ind w:left="1440"/>
-      </w:pPr>
-    </w:p>
-    <w:p>
-      <w:pPr>
-        <w:pStyle w:val="break-words"/>
-        <w:numPr>
-          <w:ilvl w:val="1"/>
-          <w:numId w:val="29"/>
-        </w:numPr>
-      </w:pPr>
-      <w:proofErr w:type="spellStart"/>
-      <w:r>
-        <w:rPr>
-          <w:rStyle w:val="text-sm"/>
-        </w:rPr>
-        <w:t>npx</w:t>
-      </w:r>
-      <w:proofErr w:type="spellEnd"/>
-      <w:r>
-        <w:rPr>
-          <w:rStyle w:val="text-sm"/>
-        </w:rPr>
-        <w:t xml:space="preserve"> expo start --no-dev --minify</w:t>
-      </w:r>
-      <w:r>
-        <w:t>: Tests production mode.</w:t>
-      </w:r>
-    </w:p>
-    <w:p>
-      <w:pPr>
-        <w:pStyle w:val="break-words"/>
-        <w:spacing w:before="0" w:after="0"/>
-        <w:ind w:left="1440"/>
-      </w:pPr>
-    </w:p>
-    <w:p>
-      <w:pPr>
-        <w:pStyle w:val="break-words"/>
-        <w:numPr>
-          <w:ilvl w:val="1"/>
-          <w:numId w:val="29"/>
-        </w:numPr>
-      </w:pPr>
-      <w:proofErr w:type="spellStart"/>
-      <w:r>
-        <w:rPr>
-          <w:rStyle w:val="text-sm"/>
-        </w:rPr>
-        <w:t>eas</w:t>
-      </w:r>
-      <w:proofErr w:type="spellEnd"/>
-      <w:r>
-        <w:rPr>
-          <w:rStyle w:val="text-sm"/>
-        </w:rPr>
-        <w:t xml:space="preserve"> </w:t>
-      </w:r>
-      <w:proofErr w:type="spellStart"/>
-      <w:r>
-        <w:rPr>
-          <w:rStyle w:val="text-sm"/>
-        </w:rPr>
-        <w:t>build:configure</w:t>
-      </w:r>
-      <w:proofErr w:type="spellEnd"/>
-      <w:r>
-        <w:t>: Configures EAS.</w:t>
-      </w:r>
-    </w:p>
-    <w:p>
-      <w:pPr>
-        <w:pStyle w:val="break-words"/>
-        <w:spacing w:before="0" w:after="0"/>
-        <w:ind w:left="1440"/>
-      </w:pPr>
-    </w:p>
-    <w:p>
-      <w:pPr>
-        <w:pStyle w:val="break-words"/>
-        <w:numPr>
-          <w:ilvl w:val="1"/>
-          <w:numId w:val="29"/>
-        </w:numPr>
-      </w:pPr>
-      <w:proofErr w:type="spellStart"/>
-      <w:r>
-        <w:rPr>
-          <w:rStyle w:val="text-sm"/>
-        </w:rPr>
-        <w:t>eas</w:t>
-      </w:r>
-      <w:proofErr w:type="spellEnd"/>
-      <w:r>
-        <w:rPr>
-          <w:rStyle w:val="text-sm"/>
-        </w:rPr>
-        <w:t xml:space="preserve"> build --platform android --profile preview</w:t>
-      </w:r>
-      <w:r>
-        <w:t>: Builds preview APK.</w:t>
-      </w:r>
-    </w:p>
-    <w:p>
-      <w:pPr>
-        <w:pStyle w:val="break-words"/>
-        <w:spacing w:before="0" w:after="0"/>
-        <w:ind w:left="1440"/>
-      </w:pPr>
-    </w:p>
-    <w:p>
-      <w:pPr>
-        <w:pStyle w:val="break-words"/>
-        <w:numPr>
-          <w:ilvl w:val="1"/>
-          <w:numId w:val="29"/>
-        </w:numPr>
-      </w:pPr>
-      <w:proofErr w:type="spellStart"/>
-      <w:r>
-        <w:rPr>
-          <w:rStyle w:val="text-sm"/>
-        </w:rPr>
-        <w:t>eas</w:t>
-      </w:r>
-      <w:proofErr w:type="spellEnd"/>
-      <w:r>
-        <w:rPr>
-          <w:rStyle w:val="text-sm"/>
-        </w:rPr>
-        <w:t xml:space="preserve"> build -p android --profile production</w:t>
-      </w:r>
-      <w:r>
-        <w:t>: Builds production APK.</w:t>
-      </w:r>
-    </w:p>
-    <w:p>
-      <w:pPr>
-        <w:pStyle w:val="break-words"/>
-        <w:spacing w:before="0" w:after="0"/>
-        <w:ind w:left="1440"/>
-      </w:pPr>
-    </w:p>
-    <w:p>
-      <w:pPr>
-        <w:pStyle w:val="break-words"/>
-        <w:numPr>
-          <w:ilvl w:val="1"/>
-          <w:numId w:val="29"/>
-        </w:numPr>
-      </w:pPr>
-      <w:proofErr w:type="spellStart"/>
-      <w:r>
-        <w:rPr>
-          <w:rStyle w:val="text-sm"/>
-        </w:rPr>
-        <w:t>eas</w:t>
-      </w:r>
-      <w:proofErr w:type="spellEnd"/>
-      <w:r>
-        <w:rPr>
-          <w:rStyle w:val="text-sm"/>
-        </w:rPr>
-        <w:t xml:space="preserve"> </w:t>
-      </w:r>
-      <w:proofErr w:type="spellStart"/>
-      <w:r>
-        <w:rPr>
-          <w:rStyle w:val="text-sm"/>
-        </w:rPr>
-        <w:t>project:init</w:t>
-      </w:r>
-      <w:proofErr w:type="spellEnd"/>
-      <w:r>
-        <w:t>: Links to EAS.</w:t>
-      </w:r>
-    </w:p>
-    <w:p>
-      <w:pPr>
-        <w:pStyle w:val="break-words"/>
-        <w:spacing w:before="0" w:after="0"/>
-        <w:ind w:left="1440"/>
-      </w:pPr>
-    </w:p>
-    <w:p>
-      <w:pPr>
-        <w:pStyle w:val="break-words"/>
-        <w:numPr>
-          <w:ilvl w:val="1"/>
-          <w:numId w:val="29"/>
-        </w:numPr>
-      </w:pPr>
-      <w:proofErr w:type="spellStart"/>
-      <w:r>
-        <w:rPr>
-          <w:rStyle w:val="text-sm"/>
-        </w:rPr>
-        <w:t>adb</w:t>
-      </w:r>
-      <w:proofErr w:type="spellEnd"/>
-      <w:r>
-        <w:rPr>
-          <w:rStyle w:val="text-sm"/>
-        </w:rPr>
-        <w:t xml:space="preserve"> install path\to\your\</w:t>
-      </w:r>
-      <w:proofErr w:type="spellStart"/>
-      <w:r>
-        <w:rPr>
-          <w:rStyle w:val="text-sm"/>
-        </w:rPr>
-        <w:t>apk.apk</w:t>
-      </w:r>
-      <w:proofErr w:type="spellEnd"/>
-      <w:r>
-        <w:t>: Installs APK.</w:t>
-      </w:r>
-    </w:p>
-    <w:p>
-      <w:pPr>
-        <w:pStyle w:val="break-words"/>
-        <w:spacing w:before="0" w:after="0"/>
-        <w:ind w:left="1440"/>
-      </w:pPr>
-    </w:p>
-    <w:p>
-      <w:pPr>
-        <w:pStyle w:val="break-words"/>
-        <w:numPr>
-          <w:ilvl w:val="1"/>
-          <w:numId w:val="29"/>
-        </w:numPr>
-      </w:pPr>
-      <w:proofErr w:type="spellStart"/>
-      <w:r>
-        <w:rPr>
-          <w:rStyle w:val="text-sm"/>
-        </w:rPr>
-        <w:t>adb</w:t>
-      </w:r>
-      <w:proofErr w:type="spellEnd"/>
-      <w:r>
-        <w:rPr>
-          <w:rStyle w:val="text-sm"/>
-        </w:rPr>
-        <w:t xml:space="preserve"> logcat *:E</w:t>
-      </w:r>
-      <w:r>
-        <w:t>: Shows logs.</w:t>
-      </w:r>
-    </w:p>
-    <w:p>
-      <w:pPr>
-        <w:pStyle w:val="break-words"/>
-        <w:spacing w:before="0" w:after="0"/>
-        <w:ind w:left="1440"/>
-      </w:pPr>
-    </w:p>
-    <w:p>
-      <w:pPr>
-        <w:ind w:left="720"/>
-      </w:pPr>
-    </w:p>
-    <w:p>
-      <w:r>
-        <w:pict w14:anchorId="0B2AEBED">
-          <v:rect id="_x0000_i1064" style="width:0;height:1.5pt" o:hralign="center" o:hrstd="t" o:hr="t" fillcolor="#a0a0a0" stroked="f"/>
-        </w:pict>
-      </w:r>
-    </w:p>
-    <w:p>
-      <w:pPr>
-        <w:pStyle w:val="Heading2"/>
-      </w:pPr>
-      <w:r>
-        <w:rPr>
-          <w:rFonts w:ascii="Segoe UI Emoji" w:hAnsi="Segoe UI Emoji" w:cs="Segoe UI Emoji"/>
-        </w:rPr>
-        <w:t>🗃</w:t>
-      </w:r>
-      <w:r>
-        <w:t xml:space="preserve">️ </w:t>
-      </w:r>
-      <w:r>
-        <w:rPr>
-          <w:rStyle w:val="Strong"/>
-          <w:b w:val="0"/>
-          <w:bCs w:val="0"/>
-        </w:rPr>
-        <w:t>Step 13: Files and Roles</w:t>
-      </w:r>
-    </w:p>
-    <w:p/>
     <w:p>
       <w:pPr>
         <w:pStyle w:val="break-words"/>
@@ -14352,19 +12722,10 @@
           <w:b/>
           <w:bCs/>
         </w:rPr>
-        <w:t>App.js</w:t>
-      </w:r>
-      <w:r>
-        <w:t xml:space="preserve">: Links to </w:t>
-      </w:r>
-      <w:r>
-        <w:rPr>
-          <w:rStyle w:val="text-sm"/>
-        </w:rPr>
-        <w:t>Home.js</w:t>
-      </w:r>
-      <w:r>
-        <w:t>.</w:t>
+        <w:t>pages/Home.js</w:t>
+      </w:r>
+      <w:r>
+        <w:t>: Displays "JobConnector Mobile."</w:t>
       </w:r>
     </w:p>
     <w:p>
@@ -14386,18 +12747,10 @@
           <w:b/>
           <w:bCs/>
         </w:rPr>
-        <w:t>pages/Home.js</w:t>
-      </w:r>
-      <w:r>
-        <w:t>: Displays "</w:t>
-      </w:r>
-      <w:proofErr w:type="spellStart"/>
-      <w:r>
-        <w:t>JobConnector</w:t>
-      </w:r>
-      <w:proofErr w:type="spellEnd"/>
-      <w:r>
-        <w:t xml:space="preserve"> Mobile."</w:t>
+        <w:t>app.json</w:t>
+      </w:r>
+      <w:r>
+        <w:t>: Sets name, icon, package.</w:t>
       </w:r>
     </w:p>
     <w:p>
@@ -14413,18 +12766,16 @@
           <w:numId w:val="30"/>
         </w:numPr>
       </w:pPr>
-      <w:proofErr w:type="spellStart"/>
       <w:r>
         <w:rPr>
           <w:rStyle w:val="text-sm"/>
           <w:b/>
           <w:bCs/>
         </w:rPr>
-        <w:t>app.json</w:t>
-      </w:r>
-      <w:proofErr w:type="spellEnd"/>
-      <w:r>
-        <w:t>: Sets name, icon, package.</w:t>
+        <w:t>eas.json</w:t>
+      </w:r>
+      <w:r>
+        <w:t>: Configures builds.</w:t>
       </w:r>
     </w:p>
     <w:p>
@@ -14440,18 +12791,16 @@
           <w:numId w:val="30"/>
         </w:numPr>
       </w:pPr>
-      <w:proofErr w:type="spellStart"/>
       <w:r>
         <w:rPr>
           <w:rStyle w:val="text-sm"/>
           <w:b/>
           <w:bCs/>
         </w:rPr>
-        <w:t>eas.json</w:t>
-      </w:r>
-      <w:proofErr w:type="spellEnd"/>
-      <w:r>
-        <w:t>: Configures builds.</w:t>
+        <w:t>package.json</w:t>
+      </w:r>
+      <w:r>
+        <w:t>: Lists tools.</w:t>
       </w:r>
     </w:p>
     <w:p>
@@ -14467,18 +12816,16 @@
           <w:numId w:val="30"/>
         </w:numPr>
       </w:pPr>
-      <w:proofErr w:type="spellStart"/>
       <w:r>
         <w:rPr>
           <w:rStyle w:val="text-sm"/>
           <w:b/>
           <w:bCs/>
         </w:rPr>
-        <w:t>package.json</w:t>
-      </w:r>
-      <w:proofErr w:type="spellEnd"/>
-      <w:r>
-        <w:t>: Lists tools.</w:t>
+        <w:t>package-lock.json</w:t>
+      </w:r>
+      <w:r>
+        <w:t>: Locks versions.</w:t>
       </w:r>
     </w:p>
     <w:p>
@@ -14500,20 +12847,35 @@
           <w:b/>
           <w:bCs/>
         </w:rPr>
-        <w:t>package-</w:t>
-      </w:r>
-      <w:proofErr w:type="spellStart"/>
+        <w:t>assets/</w:t>
+      </w:r>
+      <w:r>
+        <w:t>: Holds images.</w:t>
+      </w:r>
+    </w:p>
+    <w:p>
+      <w:pPr>
+        <w:ind w:left="720"/>
+      </w:pPr>
+    </w:p>
+    <w:p>
+      <w:pPr>
+        <w:pStyle w:val="break-words"/>
+        <w:numPr>
+          <w:ilvl w:val="0"/>
+          <w:numId w:val="30"/>
+        </w:numPr>
+      </w:pPr>
       <w:r>
         <w:rPr>
           <w:rStyle w:val="text-sm"/>
           <w:b/>
           <w:bCs/>
         </w:rPr>
-        <w:t>lock.json</w:t>
-      </w:r>
-      <w:proofErr w:type="spellEnd"/>
-      <w:r>
-        <w:t>: Locks versions.</w:t>
+        <w:t>tailwind.config.js</w:t>
+      </w:r>
+      <w:r>
+        <w:t>: Tailwind settings (optional).</w:t>
       </w:r>
     </w:p>
     <w:p>
@@ -14522,63 +12884,54 @@
       </w:pPr>
     </w:p>
     <w:p>
-      <w:pPr>
-        <w:pStyle w:val="break-words"/>
-        <w:numPr>
-          <w:ilvl w:val="0"/>
-          <w:numId w:val="30"/>
-        </w:numPr>
-      </w:pPr>
-      <w:r>
-        <w:rPr>
-          <w:rStyle w:val="text-sm"/>
-          <w:b/>
-          <w:bCs/>
-        </w:rPr>
-        <w:t>assets/</w:t>
-      </w:r>
-      <w:r>
-        <w:t>: Holds images.</w:t>
-      </w:r>
-    </w:p>
-    <w:p>
-      <w:pPr>
-        <w:ind w:left="720"/>
-      </w:pPr>
-    </w:p>
-    <w:p>
-      <w:pPr>
-        <w:pStyle w:val="break-words"/>
-        <w:numPr>
-          <w:ilvl w:val="0"/>
-          <w:numId w:val="30"/>
-        </w:numPr>
-      </w:pPr>
-      <w:r>
-        <w:rPr>
-          <w:rStyle w:val="text-sm"/>
-          <w:b/>
-          <w:bCs/>
-        </w:rPr>
-        <w:t>tailwind.config.js</w:t>
-      </w:r>
-      <w:r>
-        <w:t>: Tailwind settings (optional).</w:t>
-      </w:r>
-    </w:p>
-    <w:p>
-      <w:pPr>
-        <w:ind w:left="720"/>
-      </w:pPr>
-    </w:p>
-    <w:p>
       <w:r>
         <w:pict w14:anchorId="08A98F75">
-          <v:rect id="_x0000_i1065" style="width:0;height:1.5pt" o:hralign="center" o:hrstd="t" o:hr="t" fillcolor="#a0a0a0" stroked="f"/>
+          <v:rect id="_x0000_i1054" style="width:0;height:1.5pt" o:hralign="center" o:hrstd="t" o:hr="t" fillcolor="#a0a0a0" stroked="f"/>
         </w:pict>
       </w:r>
     </w:p>
+    <w:p>
+      <w:r>
+        <w:t>Want to run React Native app On browser follow these steps</w:t>
+      </w:r>
+      <w:r>
+        <w:br/>
+      </w:r>
+      <w:r>
+        <w:br/>
+      </w:r>
+      <w:r>
+        <w:t>npx react-native start</w:t>
+      </w:r>
+      <w:r>
+        <w:br/>
+      </w:r>
+      <w:r>
+        <w:br/>
+      </w:r>
+      <w:r>
+        <w:t>npx react-native run-android</w:t>
+      </w:r>
+      <w:r>
+        <w:br/>
+      </w:r>
+      <w:r>
+        <w:br/>
+      </w:r>
+      <w:r>
+        <w:t>npm install react-native-web</w:t>
+      </w:r>
+    </w:p>
     <w:p/>
+    <w:p>
+      <w:r>
+        <w:t>http://localhost:8081/</w:t>
+      </w:r>
+      <w:r>
+        <w:br/>
+        <w:t>open with this link</w:t>
+      </w:r>
+    </w:p>
     <w:sectPr>
       <w:pgSz w:w="12240" w:h="15840"/>
       <w:pgMar w:top="1440" w:right="1440" w:bottom="1440" w:left="1440" w:header="720" w:footer="720" w:gutter="0"/>
